--- a/ReactNative/ReactNative.docx
+++ b/ReactNative/ReactNative.docx
@@ -7420,2812 +7420,257 @@
       <w:r>
         <w:t>“First” here refers to the name given in App.js under createStackNavigator</w:t>
       </w:r>
+      <w:r>
+        <w:t>.</w:t>
+      </w:r>
     </w:p>
     <w:p/>
     <w:p>
-      <w:pPr>
-        <w:shd w:val="clear" w:color="auto" w:fill="1F1F1F"/>
-        <w:spacing w:after="0" w:line="285" w:lineRule="atLeast"/>
-        <w:rPr>
-          <w:rFonts w:ascii="Consolas" w:eastAsia="Times New Roman" w:hAnsi="Consolas" w:cs="Times New Roman"/>
-          <w:color w:val="CCCCCC"/>
-          <w:kern w:val="0"/>
-          <w:sz w:val="21"/>
-          <w:szCs w:val="21"/>
-          <w14:ligatures w14:val="none"/>
-        </w:rPr>
-      </w:pPr>
-      <w:r>
-        <w:rPr>
-          <w:rFonts w:ascii="Consolas" w:eastAsia="Times New Roman" w:hAnsi="Consolas" w:cs="Times New Roman"/>
-          <w:color w:val="569CD6"/>
-          <w:kern w:val="0"/>
-          <w:sz w:val="21"/>
-          <w:szCs w:val="21"/>
-          <w14:ligatures w14:val="none"/>
-        </w:rPr>
-        <w:t>const</w:t>
-      </w:r>
-      <w:r>
-        <w:rPr>
-          <w:rFonts w:ascii="Consolas" w:eastAsia="Times New Roman" w:hAnsi="Consolas" w:cs="Times New Roman"/>
-          <w:color w:val="CCCCCC"/>
-          <w:kern w:val="0"/>
-          <w:sz w:val="21"/>
-          <w:szCs w:val="21"/>
-          <w14:ligatures w14:val="none"/>
-        </w:rPr>
-        <w:t xml:space="preserve"> </w:t>
-      </w:r>
-      <w:r>
-        <w:rPr>
-          <w:rFonts w:ascii="Consolas" w:eastAsia="Times New Roman" w:hAnsi="Consolas" w:cs="Times New Roman"/>
-          <w:color w:val="DCDCAA"/>
-          <w:kern w:val="0"/>
-          <w:sz w:val="21"/>
-          <w:szCs w:val="21"/>
-          <w14:ligatures w14:val="none"/>
-        </w:rPr>
-        <w:t>HomeScreen</w:t>
-      </w:r>
-      <w:r>
-        <w:rPr>
-          <w:rFonts w:ascii="Consolas" w:eastAsia="Times New Roman" w:hAnsi="Consolas" w:cs="Times New Roman"/>
-          <w:color w:val="CCCCCC"/>
-          <w:kern w:val="0"/>
-          <w:sz w:val="21"/>
-          <w:szCs w:val="21"/>
-          <w14:ligatures w14:val="none"/>
-        </w:rPr>
-        <w:t xml:space="preserve"> </w:t>
-      </w:r>
-      <w:r>
-        <w:rPr>
-          <w:rFonts w:ascii="Consolas" w:eastAsia="Times New Roman" w:hAnsi="Consolas" w:cs="Times New Roman"/>
-          <w:color w:val="D4D4D4"/>
-          <w:kern w:val="0"/>
-          <w:sz w:val="21"/>
-          <w:szCs w:val="21"/>
-          <w14:ligatures w14:val="none"/>
-        </w:rPr>
-        <w:t>=</w:t>
-      </w:r>
-      <w:r>
-        <w:rPr>
-          <w:rFonts w:ascii="Consolas" w:eastAsia="Times New Roman" w:hAnsi="Consolas" w:cs="Times New Roman"/>
-          <w:color w:val="CCCCCC"/>
-          <w:kern w:val="0"/>
-          <w:sz w:val="21"/>
-          <w:szCs w:val="21"/>
-          <w14:ligatures w14:val="none"/>
-        </w:rPr>
-        <w:t xml:space="preserve"> (</w:t>
-      </w:r>
-      <w:r>
-        <w:rPr>
-          <w:rFonts w:ascii="Consolas" w:eastAsia="Times New Roman" w:hAnsi="Consolas" w:cs="Times New Roman"/>
-          <w:color w:val="9CDCFE"/>
-          <w:kern w:val="0"/>
-          <w:sz w:val="21"/>
-          <w:szCs w:val="21"/>
-          <w14:ligatures w14:val="none"/>
-        </w:rPr>
-        <w:t>props</w:t>
-      </w:r>
-      <w:r>
-        <w:rPr>
-          <w:rFonts w:ascii="Consolas" w:eastAsia="Times New Roman" w:hAnsi="Consolas" w:cs="Times New Roman"/>
-          <w:color w:val="CCCCCC"/>
-          <w:kern w:val="0"/>
-          <w:sz w:val="21"/>
-          <w:szCs w:val="21"/>
-          <w14:ligatures w14:val="none"/>
-        </w:rPr>
-        <w:t xml:space="preserve">) </w:t>
-      </w:r>
-      <w:r>
-        <w:rPr>
-          <w:rFonts w:ascii="Consolas" w:eastAsia="Times New Roman" w:hAnsi="Consolas" w:cs="Times New Roman"/>
-          <w:color w:val="569CD6"/>
-          <w:kern w:val="0"/>
-          <w:sz w:val="21"/>
-          <w:szCs w:val="21"/>
-          <w14:ligatures w14:val="none"/>
-        </w:rPr>
-        <w:t>=&gt;</w:t>
-      </w:r>
-      <w:r>
-        <w:rPr>
-          <w:rFonts w:ascii="Consolas" w:eastAsia="Times New Roman" w:hAnsi="Consolas" w:cs="Times New Roman"/>
-          <w:color w:val="CCCCCC"/>
-          <w:kern w:val="0"/>
-          <w:sz w:val="21"/>
-          <w:szCs w:val="21"/>
-          <w14:ligatures w14:val="none"/>
-        </w:rPr>
-        <w:t xml:space="preserve"> {</w:t>
-      </w:r>
-    </w:p>
-    <w:p>
-      <w:pPr>
-        <w:shd w:val="clear" w:color="auto" w:fill="1F1F1F"/>
-        <w:spacing w:after="0" w:line="285" w:lineRule="atLeast"/>
-        <w:rPr>
-          <w:rFonts w:ascii="Consolas" w:eastAsia="Times New Roman" w:hAnsi="Consolas" w:cs="Times New Roman"/>
-          <w:color w:val="CCCCCC"/>
-          <w:kern w:val="0"/>
-          <w:sz w:val="21"/>
-          <w:szCs w:val="21"/>
-          <w14:ligatures w14:val="none"/>
-        </w:rPr>
-      </w:pPr>
-      <w:r>
-        <w:rPr>
-          <w:rFonts w:ascii="Consolas" w:eastAsia="Times New Roman" w:hAnsi="Consolas" w:cs="Times New Roman"/>
-          <w:color w:val="CCCCCC"/>
-          <w:kern w:val="0"/>
-          <w:sz w:val="21"/>
-          <w:szCs w:val="21"/>
-          <w14:ligatures w14:val="none"/>
-        </w:rPr>
-        <w:t xml:space="preserve">  </w:t>
-      </w:r>
-      <w:r>
-        <w:rPr>
-          <w:rFonts w:ascii="Consolas" w:eastAsia="Times New Roman" w:hAnsi="Consolas" w:cs="Times New Roman"/>
-          <w:color w:val="9CDCFE"/>
-          <w:kern w:val="0"/>
-          <w:sz w:val="21"/>
-          <w:szCs w:val="21"/>
-          <w14:ligatures w14:val="none"/>
-        </w:rPr>
-        <w:t>console</w:t>
-      </w:r>
-      <w:r>
-        <w:rPr>
-          <w:rFonts w:ascii="Consolas" w:eastAsia="Times New Roman" w:hAnsi="Consolas" w:cs="Times New Roman"/>
-          <w:color w:val="CCCCCC"/>
-          <w:kern w:val="0"/>
-          <w:sz w:val="21"/>
-          <w:szCs w:val="21"/>
-          <w14:ligatures w14:val="none"/>
-        </w:rPr>
+      <w:r>
+        <w:t>Use withNavigator(Component) while exporting to use navigation without passing through parent to child and can be used directly</w:t>
+      </w:r>
+      <w:r>
         <w:t>.</w:t>
       </w:r>
-      <w:r>
-        <w:rPr>
-          <w:rFonts w:ascii="Consolas" w:eastAsia="Times New Roman" w:hAnsi="Consolas" w:cs="Times New Roman"/>
-          <w:color w:val="DCDCAA"/>
-          <w:kern w:val="0"/>
-          <w:sz w:val="21"/>
-          <w:szCs w:val="21"/>
-          <w14:ligatures w14:val="none"/>
-        </w:rPr>
-        <w:t>log</w:t>
-      </w:r>
-      <w:r>
-        <w:rPr>
-          <w:rFonts w:ascii="Consolas" w:eastAsia="Times New Roman" w:hAnsi="Consolas" w:cs="Times New Roman"/>
-          <w:color w:val="CCCCCC"/>
-          <w:kern w:val="0"/>
-          <w:sz w:val="21"/>
-          <w:szCs w:val="21"/>
-          <w14:ligatures w14:val="none"/>
-        </w:rPr>
-        <w:t>();</w:t>
-      </w:r>
-    </w:p>
-    <w:p>
-      <w:pPr>
-        <w:shd w:val="clear" w:color="auto" w:fill="1F1F1F"/>
-        <w:spacing w:after="0" w:line="285" w:lineRule="atLeast"/>
-        <w:rPr>
-          <w:rFonts w:ascii="Consolas" w:eastAsia="Times New Roman" w:hAnsi="Consolas" w:cs="Times New Roman"/>
-          <w:color w:val="CCCCCC"/>
-          <w:kern w:val="0"/>
-          <w:sz w:val="21"/>
-          <w:szCs w:val="21"/>
-          <w14:ligatures w14:val="none"/>
-        </w:rPr>
-      </w:pPr>
-      <w:r>
-        <w:rPr>
-          <w:rFonts w:ascii="Consolas" w:eastAsia="Times New Roman" w:hAnsi="Consolas" w:cs="Times New Roman"/>
-          <w:color w:val="CCCCCC"/>
-          <w:kern w:val="0"/>
-          <w:sz w:val="21"/>
-          <w:szCs w:val="21"/>
-          <w14:ligatures w14:val="none"/>
-        </w:rPr>
-        <w:t xml:space="preserve">  </w:t>
-      </w:r>
-      <w:r>
-        <w:rPr>
-          <w:rFonts w:ascii="Consolas" w:eastAsia="Times New Roman" w:hAnsi="Consolas" w:cs="Times New Roman"/>
-          <w:color w:val="C586C0"/>
-          <w:kern w:val="0"/>
-          <w:sz w:val="21"/>
-          <w:szCs w:val="21"/>
-          <w14:ligatures w14:val="none"/>
-        </w:rPr>
-        <w:t>return</w:t>
-      </w:r>
-      <w:r>
-        <w:rPr>
-          <w:rFonts w:ascii="Consolas" w:eastAsia="Times New Roman" w:hAnsi="Consolas" w:cs="Times New Roman"/>
-          <w:color w:val="CCCCCC"/>
-          <w:kern w:val="0"/>
-          <w:sz w:val="21"/>
-          <w:szCs w:val="21"/>
-          <w14:ligatures w14:val="none"/>
-        </w:rPr>
-        <w:t xml:space="preserve"> (</w:t>
-      </w:r>
-    </w:p>
-    <w:p>
-      <w:pPr>
-        <w:shd w:val="clear" w:color="auto" w:fill="1F1F1F"/>
-        <w:spacing w:after="0" w:line="285" w:lineRule="atLeast"/>
-        <w:rPr>
-          <w:rFonts w:ascii="Consolas" w:eastAsia="Times New Roman" w:hAnsi="Consolas" w:cs="Times New Roman"/>
-          <w:color w:val="CCCCCC"/>
-          <w:kern w:val="0"/>
-          <w:sz w:val="21"/>
-          <w:szCs w:val="21"/>
-          <w14:ligatures w14:val="none"/>
-        </w:rPr>
-      </w:pPr>
-      <w:r>
-        <w:rPr>
-          <w:rFonts w:ascii="Consolas" w:eastAsia="Times New Roman" w:hAnsi="Consolas" w:cs="Times New Roman"/>
-          <w:color w:val="CCCCCC"/>
-          <w:kern w:val="0"/>
-          <w:sz w:val="21"/>
-          <w:szCs w:val="21"/>
-          <w14:ligatures w14:val="none"/>
-        </w:rPr>
-        <w:t xml:space="preserve">    </w:t>
-      </w:r>
-      <w:r>
-        <w:rPr>
-          <w:rFonts w:ascii="Consolas" w:eastAsia="Times New Roman" w:hAnsi="Consolas" w:cs="Times New Roman"/>
-          <w:color w:val="808080"/>
-          <w:kern w:val="0"/>
-          <w:sz w:val="21"/>
-          <w:szCs w:val="21"/>
-          <w14:ligatures w14:val="none"/>
-        </w:rPr>
-        <w:t>&lt;&gt;</w:t>
-      </w:r>
-    </w:p>
-    <w:p>
-      <w:pPr>
-        <w:shd w:val="clear" w:color="auto" w:fill="1F1F1F"/>
-        <w:spacing w:after="0" w:line="285" w:lineRule="atLeast"/>
-        <w:rPr>
-          <w:rFonts w:ascii="Consolas" w:eastAsia="Times New Roman" w:hAnsi="Consolas" w:cs="Times New Roman"/>
-          <w:color w:val="CCCCCC"/>
-          <w:kern w:val="0"/>
-          <w:sz w:val="21"/>
-          <w:szCs w:val="21"/>
-          <w14:ligatures w14:val="none"/>
-        </w:rPr>
-      </w:pPr>
-      <w:r>
-        <w:rPr>
-          <w:rFonts w:ascii="Consolas" w:eastAsia="Times New Roman" w:hAnsi="Consolas" w:cs="Times New Roman"/>
-          <w:color w:val="CCCCCC"/>
-          <w:kern w:val="0"/>
-          <w:sz w:val="21"/>
-          <w:szCs w:val="21"/>
-          <w14:ligatures w14:val="none"/>
-        </w:rPr>
-        <w:t xml:space="preserve">      </w:t>
-      </w:r>
-      <w:r>
-        <w:rPr>
-          <w:rFonts w:ascii="Consolas" w:eastAsia="Times New Roman" w:hAnsi="Consolas" w:cs="Times New Roman"/>
-          <w:color w:val="808080"/>
-          <w:kern w:val="0"/>
-          <w:sz w:val="21"/>
-          <w:szCs w:val="21"/>
-          <w14:ligatures w14:val="none"/>
-        </w:rPr>
-        <w:t>&lt;</w:t>
-      </w:r>
-      <w:r>
-        <w:rPr>
-          <w:rFonts w:ascii="Consolas" w:eastAsia="Times New Roman" w:hAnsi="Consolas" w:cs="Times New Roman"/>
-          <w:color w:val="4EC9B0"/>
-          <w:kern w:val="0"/>
-          <w:sz w:val="21"/>
-          <w:szCs w:val="21"/>
-          <w14:ligatures w14:val="none"/>
-        </w:rPr>
-        <w:t>Text</w:t>
-      </w:r>
-      <w:r>
-        <w:rPr>
-          <w:rFonts w:ascii="Consolas" w:eastAsia="Times New Roman" w:hAnsi="Consolas" w:cs="Times New Roman"/>
-          <w:color w:val="CCCCCC"/>
-          <w:kern w:val="0"/>
-          <w:sz w:val="21"/>
-          <w:szCs w:val="21"/>
-          <w14:ligatures w14:val="none"/>
-        </w:rPr>
-        <w:t xml:space="preserve"> </w:t>
-      </w:r>
-      <w:r>
-        <w:rPr>
-          <w:rFonts w:ascii="Consolas" w:eastAsia="Times New Roman" w:hAnsi="Consolas" w:cs="Times New Roman"/>
-          <w:color w:val="9CDCFE"/>
-          <w:kern w:val="0"/>
-          <w:sz w:val="21"/>
-          <w:szCs w:val="21"/>
-          <w14:ligatures w14:val="none"/>
-        </w:rPr>
-        <w:t>style</w:t>
-      </w:r>
-      <w:r>
-        <w:rPr>
-          <w:rFonts w:ascii="Consolas" w:eastAsia="Times New Roman" w:hAnsi="Consolas" w:cs="Times New Roman"/>
-          <w:color w:val="D4D4D4"/>
-          <w:kern w:val="0"/>
-          <w:sz w:val="21"/>
-          <w:szCs w:val="21"/>
-          <w14:ligatures w14:val="none"/>
-        </w:rPr>
-        <w:t>=</w:t>
-      </w:r>
-      <w:r>
-        <w:rPr>
-          <w:rFonts w:ascii="Consolas" w:eastAsia="Times New Roman" w:hAnsi="Consolas" w:cs="Times New Roman"/>
-          <w:color w:val="569CD6"/>
-          <w:kern w:val="0"/>
-          <w:sz w:val="21"/>
-          <w:szCs w:val="21"/>
-          <w14:ligatures w14:val="none"/>
-        </w:rPr>
-        <w:t>{</w:t>
-      </w:r>
-      <w:r>
-        <w:rPr>
-          <w:rFonts w:ascii="Consolas" w:eastAsia="Times New Roman" w:hAnsi="Consolas" w:cs="Times New Roman"/>
-          <w:color w:val="4FC1FF"/>
-          <w:kern w:val="0"/>
-          <w:sz w:val="21"/>
-          <w:szCs w:val="21"/>
-          <w14:ligatures w14:val="none"/>
-        </w:rPr>
-        <w:t>styles</w:t>
-      </w:r>
-      <w:r>
-        <w:rPr>
-          <w:rFonts w:ascii="Consolas" w:eastAsia="Times New Roman" w:hAnsi="Consolas" w:cs="Times New Roman"/>
-          <w:color w:val="D4D4D4"/>
-          <w:kern w:val="0"/>
-          <w:sz w:val="21"/>
-          <w:szCs w:val="21"/>
-          <w14:ligatures w14:val="none"/>
-        </w:rPr>
+    </w:p>
+    <w:p/>
+    <w:p>
+      <w:r>
+        <w:t>To pass data use prop.navigation.naviage(“ComponentNameFromApp.js”,{“Id”:1,”name”:”name”}).</w:t>
+      </w:r>
+    </w:p>
+    <w:p>
+      <w:r>
+        <w:t>Basically as a second parameter</w:t>
+      </w:r>
+      <w:r>
         <w:t>.</w:t>
       </w:r>
-      <w:r>
-        <w:rPr>
-          <w:rFonts w:ascii="Consolas" w:eastAsia="Times New Roman" w:hAnsi="Consolas" w:cs="Times New Roman"/>
-          <w:color w:val="9CDCFE"/>
-          <w:kern w:val="0"/>
-          <w:sz w:val="21"/>
-          <w:szCs w:val="21"/>
-          <w14:ligatures w14:val="none"/>
-        </w:rPr>
-        <w:t>text</w:t>
-      </w:r>
-      <w:r>
-        <w:rPr>
-          <w:rFonts w:ascii="Consolas" w:eastAsia="Times New Roman" w:hAnsi="Consolas" w:cs="Times New Roman"/>
-          <w:color w:val="569CD6"/>
-          <w:kern w:val="0"/>
-          <w:sz w:val="21"/>
-          <w:szCs w:val="21"/>
-          <w14:ligatures w14:val="none"/>
-        </w:rPr>
-        <w:t>}</w:t>
-      </w:r>
-      <w:r>
-        <w:rPr>
-          <w:rFonts w:ascii="Consolas" w:eastAsia="Times New Roman" w:hAnsi="Consolas" w:cs="Times New Roman"/>
-          <w:color w:val="808080"/>
-          <w:kern w:val="0"/>
-          <w:sz w:val="21"/>
-          <w:szCs w:val="21"/>
-          <w14:ligatures w14:val="none"/>
-        </w:rPr>
-        <w:t>&gt;</w:t>
-      </w:r>
-      <w:r>
-        <w:rPr>
-          <w:rFonts w:ascii="Consolas" w:eastAsia="Times New Roman" w:hAnsi="Consolas" w:cs="Times New Roman"/>
-          <w:color w:val="CCCCCC"/>
-          <w:kern w:val="0"/>
-          <w:sz w:val="21"/>
-          <w:szCs w:val="21"/>
-          <w14:ligatures w14:val="none"/>
-        </w:rPr>
-        <w:t>Hello</w:t>
-      </w:r>
-      <w:r>
-        <w:rPr>
-          <w:rFonts w:ascii="Consolas" w:eastAsia="Times New Roman" w:hAnsi="Consolas" w:cs="Times New Roman"/>
-          <w:color w:val="808080"/>
-          <w:kern w:val="0"/>
-          <w:sz w:val="21"/>
-          <w:szCs w:val="21"/>
-          <w14:ligatures w14:val="none"/>
-        </w:rPr>
-        <w:t>&lt;/</w:t>
-      </w:r>
-      <w:r>
-        <w:rPr>
-          <w:rFonts w:ascii="Consolas" w:eastAsia="Times New Roman" w:hAnsi="Consolas" w:cs="Times New Roman"/>
-          <w:color w:val="4EC9B0"/>
-          <w:kern w:val="0"/>
-          <w:sz w:val="21"/>
-          <w:szCs w:val="21"/>
-          <w14:ligatures w14:val="none"/>
-        </w:rPr>
-        <w:t>Text</w:t>
-      </w:r>
-      <w:r>
-        <w:rPr>
-          <w:rFonts w:ascii="Consolas" w:eastAsia="Times New Roman" w:hAnsi="Consolas" w:cs="Times New Roman"/>
-          <w:color w:val="808080"/>
-          <w:kern w:val="0"/>
-          <w:sz w:val="21"/>
-          <w:szCs w:val="21"/>
-          <w14:ligatures w14:val="none"/>
-        </w:rPr>
-        <w:t>&gt;</w:t>
-      </w:r>
-    </w:p>
-    <w:p>
-      <w:pPr>
-        <w:shd w:val="clear" w:color="auto" w:fill="1F1F1F"/>
-        <w:spacing w:after="0" w:line="285" w:lineRule="atLeast"/>
-        <w:rPr>
-          <w:rFonts w:ascii="Consolas" w:eastAsia="Times New Roman" w:hAnsi="Consolas" w:cs="Times New Roman"/>
-          <w:color w:val="CCCCCC"/>
-          <w:kern w:val="0"/>
-          <w:sz w:val="21"/>
-          <w:szCs w:val="21"/>
-          <w14:ligatures w14:val="none"/>
-        </w:rPr>
-      </w:pPr>
-      <w:r>
-        <w:rPr>
-          <w:rFonts w:ascii="Consolas" w:eastAsia="Times New Roman" w:hAnsi="Consolas" w:cs="Times New Roman"/>
-          <w:color w:val="CCCCCC"/>
-          <w:kern w:val="0"/>
-          <w:sz w:val="21"/>
-          <w:szCs w:val="21"/>
-          <w14:ligatures w14:val="none"/>
-        </w:rPr>
-        <w:t xml:space="preserve">      </w:t>
-      </w:r>
-      <w:r>
-        <w:rPr>
-          <w:rFonts w:ascii="Consolas" w:eastAsia="Times New Roman" w:hAnsi="Consolas" w:cs="Times New Roman"/>
-          <w:color w:val="808080"/>
-          <w:kern w:val="0"/>
-          <w:sz w:val="21"/>
-          <w:szCs w:val="21"/>
-          <w14:ligatures w14:val="none"/>
-        </w:rPr>
-        <w:t>&lt;</w:t>
-      </w:r>
-      <w:r>
-        <w:rPr>
-          <w:rFonts w:ascii="Consolas" w:eastAsia="Times New Roman" w:hAnsi="Consolas" w:cs="Times New Roman"/>
-          <w:color w:val="4EC9B0"/>
-          <w:kern w:val="0"/>
-          <w:sz w:val="21"/>
-          <w:szCs w:val="21"/>
-          <w14:ligatures w14:val="none"/>
-        </w:rPr>
-        <w:t>Button</w:t>
-      </w:r>
-      <w:r>
-        <w:rPr>
-          <w:rFonts w:ascii="Consolas" w:eastAsia="Times New Roman" w:hAnsi="Consolas" w:cs="Times New Roman"/>
-          <w:color w:val="CCCCCC"/>
-          <w:kern w:val="0"/>
-          <w:sz w:val="21"/>
-          <w:szCs w:val="21"/>
-          <w14:ligatures w14:val="none"/>
-        </w:rPr>
-        <w:t xml:space="preserve"> </w:t>
-      </w:r>
-      <w:r>
-        <w:rPr>
-          <w:rFonts w:ascii="Consolas" w:eastAsia="Times New Roman" w:hAnsi="Consolas" w:cs="Times New Roman"/>
-          <w:color w:val="9CDCFE"/>
-          <w:kern w:val="0"/>
-          <w:sz w:val="21"/>
-          <w:szCs w:val="21"/>
-          <w14:ligatures w14:val="none"/>
-        </w:rPr>
-        <w:t>title</w:t>
-      </w:r>
-      <w:r>
-        <w:rPr>
-          <w:rFonts w:ascii="Consolas" w:eastAsia="Times New Roman" w:hAnsi="Consolas" w:cs="Times New Roman"/>
-          <w:color w:val="D4D4D4"/>
-          <w:kern w:val="0"/>
-          <w:sz w:val="21"/>
-          <w:szCs w:val="21"/>
-          <w14:ligatures w14:val="none"/>
-        </w:rPr>
-        <w:t>=</w:t>
-      </w:r>
-      <w:r>
-        <w:rPr>
-          <w:rFonts w:ascii="Consolas" w:eastAsia="Times New Roman" w:hAnsi="Consolas" w:cs="Times New Roman"/>
-          <w:color w:val="CE9178"/>
-          <w:kern w:val="0"/>
-          <w:sz w:val="21"/>
-          <w:szCs w:val="21"/>
-          <w14:ligatures w14:val="none"/>
-        </w:rPr>
-        <w:t>"Go to First Component"</w:t>
-      </w:r>
-    </w:p>
-    <w:p>
-      <w:pPr>
-        <w:shd w:val="clear" w:color="auto" w:fill="1F1F1F"/>
-        <w:spacing w:after="0" w:line="285" w:lineRule="atLeast"/>
-        <w:rPr>
-          <w:rFonts w:ascii="Consolas" w:eastAsia="Times New Roman" w:hAnsi="Consolas" w:cs="Times New Roman"/>
-          <w:color w:val="CCCCCC"/>
-          <w:kern w:val="0"/>
-          <w:sz w:val="21"/>
-          <w:szCs w:val="21"/>
-          <w14:ligatures w14:val="none"/>
-        </w:rPr>
-      </w:pPr>
-      <w:r>
-        <w:rPr>
-          <w:rFonts w:ascii="Consolas" w:eastAsia="Times New Roman" w:hAnsi="Consolas" w:cs="Times New Roman"/>
-          <w:color w:val="CCCCCC"/>
-          <w:kern w:val="0"/>
-          <w:sz w:val="21"/>
-          <w:szCs w:val="21"/>
-          <w14:ligatures w14:val="none"/>
-        </w:rPr>
-        <w:t xml:space="preserve">        </w:t>
-      </w:r>
-      <w:r>
-        <w:rPr>
-          <w:rFonts w:ascii="Consolas" w:eastAsia="Times New Roman" w:hAnsi="Consolas" w:cs="Times New Roman"/>
-          <w:color w:val="9CDCFE"/>
-          <w:kern w:val="0"/>
-          <w:sz w:val="21"/>
-          <w:szCs w:val="21"/>
-          <w14:ligatures w14:val="none"/>
-        </w:rPr>
-        <w:t>onPress</w:t>
-      </w:r>
-      <w:r>
-        <w:rPr>
-          <w:rFonts w:ascii="Consolas" w:eastAsia="Times New Roman" w:hAnsi="Consolas" w:cs="Times New Roman"/>
-          <w:color w:val="D4D4D4"/>
-          <w:kern w:val="0"/>
-          <w:sz w:val="21"/>
-          <w:szCs w:val="21"/>
-          <w14:ligatures w14:val="none"/>
-        </w:rPr>
-        <w:t>=</w:t>
-      </w:r>
-      <w:r>
-        <w:rPr>
-          <w:rFonts w:ascii="Consolas" w:eastAsia="Times New Roman" w:hAnsi="Consolas" w:cs="Times New Roman"/>
-          <w:color w:val="569CD6"/>
-          <w:kern w:val="0"/>
-          <w:sz w:val="21"/>
-          <w:szCs w:val="21"/>
-          <w14:ligatures w14:val="none"/>
-        </w:rPr>
-        <w:t>{</w:t>
-      </w:r>
-      <w:r>
-        <w:rPr>
-          <w:rFonts w:ascii="Consolas" w:eastAsia="Times New Roman" w:hAnsi="Consolas" w:cs="Times New Roman"/>
-          <w:color w:val="D4D4D4"/>
-          <w:kern w:val="0"/>
-          <w:sz w:val="21"/>
-          <w:szCs w:val="21"/>
-          <w14:ligatures w14:val="none"/>
-        </w:rPr>
-        <w:t xml:space="preserve">() </w:t>
-      </w:r>
-      <w:r>
-        <w:rPr>
-          <w:rFonts w:ascii="Consolas" w:eastAsia="Times New Roman" w:hAnsi="Consolas" w:cs="Times New Roman"/>
-          <w:color w:val="569CD6"/>
-          <w:kern w:val="0"/>
-          <w:sz w:val="21"/>
-          <w:szCs w:val="21"/>
-          <w14:ligatures w14:val="none"/>
-        </w:rPr>
-        <w:t>=&gt;</w:t>
-      </w:r>
-      <w:r>
-        <w:rPr>
-          <w:rFonts w:ascii="Consolas" w:eastAsia="Times New Roman" w:hAnsi="Consolas" w:cs="Times New Roman"/>
-          <w:color w:val="D4D4D4"/>
-          <w:kern w:val="0"/>
-          <w:sz w:val="21"/>
-          <w:szCs w:val="21"/>
-          <w14:ligatures w14:val="none"/>
-        </w:rPr>
-        <w:t xml:space="preserve"> </w:t>
-      </w:r>
-      <w:r>
-        <w:rPr>
-          <w:rFonts w:ascii="Consolas" w:eastAsia="Times New Roman" w:hAnsi="Consolas" w:cs="Times New Roman"/>
-          <w:color w:val="9CDCFE"/>
-          <w:kern w:val="0"/>
-          <w:sz w:val="21"/>
-          <w:szCs w:val="21"/>
-          <w14:ligatures w14:val="none"/>
-        </w:rPr>
-        <w:t>props</w:t>
-      </w:r>
-      <w:r>
-        <w:rPr>
-          <w:rFonts w:ascii="Consolas" w:eastAsia="Times New Roman" w:hAnsi="Consolas" w:cs="Times New Roman"/>
-          <w:color w:val="D4D4D4"/>
-          <w:kern w:val="0"/>
-          <w:sz w:val="21"/>
-          <w:szCs w:val="21"/>
-          <w14:ligatures w14:val="none"/>
-        </w:rPr>
-        <w:t>.</w:t>
-      </w:r>
-      <w:r>
-        <w:rPr>
-          <w:rFonts w:ascii="Consolas" w:eastAsia="Times New Roman" w:hAnsi="Consolas" w:cs="Times New Roman"/>
-          <w:color w:val="9CDCFE"/>
-          <w:kern w:val="0"/>
-          <w:sz w:val="21"/>
-          <w:szCs w:val="21"/>
-          <w14:ligatures w14:val="none"/>
-        </w:rPr>
-        <w:t>navigation</w:t>
-      </w:r>
-      <w:r>
-        <w:rPr>
-          <w:rFonts w:ascii="Consolas" w:eastAsia="Times New Roman" w:hAnsi="Consolas" w:cs="Times New Roman"/>
-          <w:color w:val="D4D4D4"/>
-          <w:kern w:val="0"/>
-          <w:sz w:val="21"/>
-          <w:szCs w:val="21"/>
-          <w14:ligatures w14:val="none"/>
-        </w:rPr>
-        <w:t>.</w:t>
-      </w:r>
-      <w:r>
-        <w:rPr>
-          <w:rFonts w:ascii="Consolas" w:eastAsia="Times New Roman" w:hAnsi="Consolas" w:cs="Times New Roman"/>
-          <w:color w:val="DCDCAA"/>
-          <w:kern w:val="0"/>
-          <w:sz w:val="21"/>
-          <w:szCs w:val="21"/>
-          <w14:ligatures w14:val="none"/>
-        </w:rPr>
-        <w:t>navigate</w:t>
-      </w:r>
-      <w:r>
-        <w:rPr>
-          <w:rFonts w:ascii="Consolas" w:eastAsia="Times New Roman" w:hAnsi="Consolas" w:cs="Times New Roman"/>
-          <w:color w:val="D4D4D4"/>
-          <w:kern w:val="0"/>
-          <w:sz w:val="21"/>
-          <w:szCs w:val="21"/>
-          <w14:ligatures w14:val="none"/>
-        </w:rPr>
-        <w:t>(</w:t>
-      </w:r>
-      <w:r>
-        <w:rPr>
-          <w:rFonts w:ascii="Consolas" w:eastAsia="Times New Roman" w:hAnsi="Consolas" w:cs="Times New Roman"/>
-          <w:color w:val="CE9178"/>
-          <w:kern w:val="0"/>
-          <w:sz w:val="21"/>
-          <w:szCs w:val="21"/>
-          <w14:ligatures w14:val="none"/>
-        </w:rPr>
-        <w:t>"First"</w:t>
-      </w:r>
-      <w:r>
-        <w:rPr>
-          <w:rFonts w:ascii="Consolas" w:eastAsia="Times New Roman" w:hAnsi="Consolas" w:cs="Times New Roman"/>
-          <w:color w:val="D4D4D4"/>
-          <w:kern w:val="0"/>
-          <w:sz w:val="21"/>
-          <w:szCs w:val="21"/>
-          <w14:ligatures w14:val="none"/>
-        </w:rPr>
-        <w:t>)</w:t>
-      </w:r>
-      <w:r>
-        <w:rPr>
-          <w:rFonts w:ascii="Consolas" w:eastAsia="Times New Roman" w:hAnsi="Consolas" w:cs="Times New Roman"/>
-          <w:color w:val="569CD6"/>
-          <w:kern w:val="0"/>
-          <w:sz w:val="21"/>
-          <w:szCs w:val="21"/>
-          <w14:ligatures w14:val="none"/>
-        </w:rPr>
-        <w:t>}</w:t>
-      </w:r>
-      <w:r>
-        <w:rPr>
-          <w:rFonts w:ascii="Consolas" w:eastAsia="Times New Roman" w:hAnsi="Consolas" w:cs="Times New Roman"/>
-          <w:color w:val="CCCCCC"/>
-          <w:kern w:val="0"/>
-          <w:sz w:val="21"/>
-          <w:szCs w:val="21"/>
-          <w14:ligatures w14:val="none"/>
-        </w:rPr>
-        <w:t xml:space="preserve"> </w:t>
-      </w:r>
-      <w:r>
-        <w:rPr>
-          <w:rFonts w:ascii="Consolas" w:eastAsia="Times New Roman" w:hAnsi="Consolas" w:cs="Times New Roman"/>
-          <w:color w:val="808080"/>
-          <w:kern w:val="0"/>
-          <w:sz w:val="21"/>
-          <w:szCs w:val="21"/>
-          <w14:ligatures w14:val="none"/>
-        </w:rPr>
-        <w:t>/&gt;</w:t>
-      </w:r>
-    </w:p>
-    <w:p>
-      <w:pPr>
-        <w:shd w:val="clear" w:color="auto" w:fill="1F1F1F"/>
-        <w:spacing w:after="0" w:line="285" w:lineRule="atLeast"/>
-        <w:rPr>
-          <w:rFonts w:ascii="Consolas" w:eastAsia="Times New Roman" w:hAnsi="Consolas" w:cs="Times New Roman"/>
-          <w:color w:val="CCCCCC"/>
-          <w:kern w:val="0"/>
-          <w:sz w:val="21"/>
-          <w:szCs w:val="21"/>
-          <w14:ligatures w14:val="none"/>
-        </w:rPr>
-      </w:pPr>
-    </w:p>
-    <w:p>
-      <w:pPr>
-        <w:shd w:val="clear" w:color="auto" w:fill="1F1F1F"/>
-        <w:spacing w:after="0" w:line="285" w:lineRule="atLeast"/>
-        <w:rPr>
-          <w:rFonts w:ascii="Consolas" w:eastAsia="Times New Roman" w:hAnsi="Consolas" w:cs="Times New Roman"/>
-          <w:color w:val="CCCCCC"/>
-          <w:kern w:val="0"/>
-          <w:sz w:val="21"/>
-          <w:szCs w:val="21"/>
-          <w14:ligatures w14:val="none"/>
-        </w:rPr>
-      </w:pPr>
-      <w:r>
-        <w:rPr>
-          <w:rFonts w:ascii="Consolas" w:eastAsia="Times New Roman" w:hAnsi="Consolas" w:cs="Times New Roman"/>
-          <w:color w:val="CCCCCC"/>
-          <w:kern w:val="0"/>
-          <w:sz w:val="21"/>
-          <w:szCs w:val="21"/>
-          <w14:ligatures w14:val="none"/>
-        </w:rPr>
-        <w:t xml:space="preserve">      </w:t>
-      </w:r>
-      <w:r>
-        <w:rPr>
-          <w:rFonts w:ascii="Consolas" w:eastAsia="Times New Roman" w:hAnsi="Consolas" w:cs="Times New Roman"/>
-          <w:color w:val="808080"/>
-          <w:kern w:val="0"/>
-          <w:sz w:val="21"/>
-          <w:szCs w:val="21"/>
-          <w14:ligatures w14:val="none"/>
-        </w:rPr>
-        <w:t>&lt;</w:t>
-      </w:r>
-      <w:r>
-        <w:rPr>
-          <w:rFonts w:ascii="Consolas" w:eastAsia="Times New Roman" w:hAnsi="Consolas" w:cs="Times New Roman"/>
-          <w:color w:val="4EC9B0"/>
-          <w:kern w:val="0"/>
-          <w:sz w:val="21"/>
-          <w:szCs w:val="21"/>
-          <w14:ligatures w14:val="none"/>
-        </w:rPr>
-        <w:t>TouchableOpacity</w:t>
-      </w:r>
-    </w:p>
-    <w:p>
-      <w:pPr>
-        <w:shd w:val="clear" w:color="auto" w:fill="1F1F1F"/>
-        <w:spacing w:after="0" w:line="285" w:lineRule="atLeast"/>
-        <w:rPr>
-          <w:rFonts w:ascii="Consolas" w:eastAsia="Times New Roman" w:hAnsi="Consolas" w:cs="Times New Roman"/>
-          <w:color w:val="CCCCCC"/>
-          <w:kern w:val="0"/>
-          <w:sz w:val="21"/>
-          <w:szCs w:val="21"/>
-          <w14:ligatures w14:val="none"/>
-        </w:rPr>
-      </w:pPr>
-      <w:r>
-        <w:rPr>
-          <w:rFonts w:ascii="Consolas" w:eastAsia="Times New Roman" w:hAnsi="Consolas" w:cs="Times New Roman"/>
-          <w:color w:val="CCCCCC"/>
-          <w:kern w:val="0"/>
-          <w:sz w:val="21"/>
-          <w:szCs w:val="21"/>
-          <w14:ligatures w14:val="none"/>
-        </w:rPr>
-        <w:t xml:space="preserve">        </w:t>
-      </w:r>
-      <w:r>
-        <w:rPr>
-          <w:rFonts w:ascii="Consolas" w:eastAsia="Times New Roman" w:hAnsi="Consolas" w:cs="Times New Roman"/>
-          <w:color w:val="9CDCFE"/>
-          <w:kern w:val="0"/>
-          <w:sz w:val="21"/>
-          <w:szCs w:val="21"/>
-          <w14:ligatures w14:val="none"/>
-        </w:rPr>
-        <w:t>onPress</w:t>
-      </w:r>
-      <w:r>
-        <w:rPr>
-          <w:rFonts w:ascii="Consolas" w:eastAsia="Times New Roman" w:hAnsi="Consolas" w:cs="Times New Roman"/>
-          <w:color w:val="D4D4D4"/>
-          <w:kern w:val="0"/>
-          <w:sz w:val="21"/>
-          <w:szCs w:val="21"/>
-          <w14:ligatures w14:val="none"/>
-        </w:rPr>
-        <w:t>=</w:t>
-      </w:r>
-      <w:r>
-        <w:rPr>
-          <w:rFonts w:ascii="Consolas" w:eastAsia="Times New Roman" w:hAnsi="Consolas" w:cs="Times New Roman"/>
-          <w:color w:val="569CD6"/>
-          <w:kern w:val="0"/>
-          <w:sz w:val="21"/>
-          <w:szCs w:val="21"/>
-          <w14:ligatures w14:val="none"/>
-        </w:rPr>
-        <w:t>{</w:t>
-      </w:r>
-      <w:r>
-        <w:rPr>
-          <w:rFonts w:ascii="Consolas" w:eastAsia="Times New Roman" w:hAnsi="Consolas" w:cs="Times New Roman"/>
-          <w:color w:val="D4D4D4"/>
-          <w:kern w:val="0"/>
-          <w:sz w:val="21"/>
-          <w:szCs w:val="21"/>
-          <w14:ligatures w14:val="none"/>
-        </w:rPr>
-        <w:t xml:space="preserve">() </w:t>
-      </w:r>
-      <w:r>
-        <w:rPr>
-          <w:rFonts w:ascii="Consolas" w:eastAsia="Times New Roman" w:hAnsi="Consolas" w:cs="Times New Roman"/>
-          <w:color w:val="569CD6"/>
-          <w:kern w:val="0"/>
-          <w:sz w:val="21"/>
-          <w:szCs w:val="21"/>
-          <w14:ligatures w14:val="none"/>
-        </w:rPr>
-        <w:t>=&gt;</w:t>
-      </w:r>
-      <w:r>
-        <w:rPr>
-          <w:rFonts w:ascii="Consolas" w:eastAsia="Times New Roman" w:hAnsi="Consolas" w:cs="Times New Roman"/>
-          <w:color w:val="D4D4D4"/>
-          <w:kern w:val="0"/>
-          <w:sz w:val="21"/>
-          <w:szCs w:val="21"/>
-          <w14:ligatures w14:val="none"/>
-        </w:rPr>
-        <w:t xml:space="preserve"> </w:t>
-      </w:r>
-      <w:r>
-        <w:rPr>
-          <w:rFonts w:ascii="Consolas" w:eastAsia="Times New Roman" w:hAnsi="Consolas" w:cs="Times New Roman"/>
-          <w:color w:val="9CDCFE"/>
-          <w:kern w:val="0"/>
-          <w:sz w:val="21"/>
-          <w:szCs w:val="21"/>
-          <w14:ligatures w14:val="none"/>
-        </w:rPr>
-        <w:t>props</w:t>
-      </w:r>
-      <w:r>
-        <w:rPr>
-          <w:rFonts w:ascii="Consolas" w:eastAsia="Times New Roman" w:hAnsi="Consolas" w:cs="Times New Roman"/>
-          <w:color w:val="D4D4D4"/>
-          <w:kern w:val="0"/>
-          <w:sz w:val="21"/>
-          <w:szCs w:val="21"/>
-          <w14:ligatures w14:val="none"/>
-        </w:rPr>
-        <w:t>.</w:t>
-      </w:r>
-      <w:r>
-        <w:rPr>
-          <w:rFonts w:ascii="Consolas" w:eastAsia="Times New Roman" w:hAnsi="Consolas" w:cs="Times New Roman"/>
-          <w:color w:val="9CDCFE"/>
-          <w:kern w:val="0"/>
-          <w:sz w:val="21"/>
-          <w:szCs w:val="21"/>
-          <w14:ligatures w14:val="none"/>
-        </w:rPr>
-        <w:t>navigation</w:t>
-      </w:r>
-      <w:r>
-        <w:rPr>
-          <w:rFonts w:ascii="Consolas" w:eastAsia="Times New Roman" w:hAnsi="Consolas" w:cs="Times New Roman"/>
-          <w:color w:val="D4D4D4"/>
-          <w:kern w:val="0"/>
-          <w:sz w:val="21"/>
-          <w:szCs w:val="21"/>
-          <w14:ligatures w14:val="none"/>
-        </w:rPr>
-        <w:t>.</w:t>
-      </w:r>
-      <w:r>
-        <w:rPr>
-          <w:rFonts w:ascii="Consolas" w:eastAsia="Times New Roman" w:hAnsi="Consolas" w:cs="Times New Roman"/>
-          <w:color w:val="DCDCAA"/>
-          <w:kern w:val="0"/>
-          <w:sz w:val="21"/>
-          <w:szCs w:val="21"/>
-          <w14:ligatures w14:val="none"/>
-        </w:rPr>
-        <w:t>navigate</w:t>
-      </w:r>
-      <w:r>
-        <w:rPr>
-          <w:rFonts w:ascii="Consolas" w:eastAsia="Times New Roman" w:hAnsi="Consolas" w:cs="Times New Roman"/>
-          <w:color w:val="D4D4D4"/>
-          <w:kern w:val="0"/>
-          <w:sz w:val="21"/>
-          <w:szCs w:val="21"/>
-          <w14:ligatures w14:val="none"/>
-        </w:rPr>
-        <w:t>(</w:t>
-      </w:r>
-      <w:r>
-        <w:rPr>
-          <w:rFonts w:ascii="Consolas" w:eastAsia="Times New Roman" w:hAnsi="Consolas" w:cs="Times New Roman"/>
-          <w:color w:val="CE9178"/>
-          <w:kern w:val="0"/>
-          <w:sz w:val="21"/>
-          <w:szCs w:val="21"/>
-          <w14:ligatures w14:val="none"/>
-        </w:rPr>
-        <w:t>"List"</w:t>
-      </w:r>
-      <w:r>
-        <w:rPr>
-          <w:rFonts w:ascii="Consolas" w:eastAsia="Times New Roman" w:hAnsi="Consolas" w:cs="Times New Roman"/>
-          <w:color w:val="D4D4D4"/>
-          <w:kern w:val="0"/>
-          <w:sz w:val="21"/>
-          <w:szCs w:val="21"/>
-          <w14:ligatures w14:val="none"/>
-        </w:rPr>
-        <w:t>)</w:t>
-      </w:r>
-      <w:r>
-        <w:rPr>
-          <w:rFonts w:ascii="Consolas" w:eastAsia="Times New Roman" w:hAnsi="Consolas" w:cs="Times New Roman"/>
-          <w:color w:val="569CD6"/>
-          <w:kern w:val="0"/>
-          <w:sz w:val="21"/>
-          <w:szCs w:val="21"/>
-          <w14:ligatures w14:val="none"/>
-        </w:rPr>
-        <w:t>}</w:t>
-      </w:r>
-      <w:r>
-        <w:rPr>
-          <w:rFonts w:ascii="Consolas" w:eastAsia="Times New Roman" w:hAnsi="Consolas" w:cs="Times New Roman"/>
-          <w:color w:val="808080"/>
-          <w:kern w:val="0"/>
-          <w:sz w:val="21"/>
-          <w:szCs w:val="21"/>
-          <w14:ligatures w14:val="none"/>
-        </w:rPr>
-        <w:t>&gt;</w:t>
-      </w:r>
-    </w:p>
-    <w:p>
-      <w:pPr>
-        <w:shd w:val="clear" w:color="auto" w:fill="1F1F1F"/>
-        <w:spacing w:after="0" w:line="285" w:lineRule="atLeast"/>
-        <w:rPr>
-          <w:rFonts w:ascii="Consolas" w:eastAsia="Times New Roman" w:hAnsi="Consolas" w:cs="Times New Roman"/>
-          <w:color w:val="CCCCCC"/>
-          <w:kern w:val="0"/>
-          <w:sz w:val="21"/>
-          <w:szCs w:val="21"/>
-          <w14:ligatures w14:val="none"/>
-        </w:rPr>
-      </w:pPr>
-      <w:r>
-        <w:rPr>
-          <w:rFonts w:ascii="Consolas" w:eastAsia="Times New Roman" w:hAnsi="Consolas" w:cs="Times New Roman"/>
-          <w:color w:val="CCCCCC"/>
-          <w:kern w:val="0"/>
-          <w:sz w:val="21"/>
-          <w:szCs w:val="21"/>
-          <w14:ligatures w14:val="none"/>
-        </w:rPr>
-        <w:t xml:space="preserve">        </w:t>
-      </w:r>
-      <w:r>
-        <w:rPr>
-          <w:rFonts w:ascii="Consolas" w:eastAsia="Times New Roman" w:hAnsi="Consolas" w:cs="Times New Roman"/>
-          <w:color w:val="808080"/>
-          <w:kern w:val="0"/>
-          <w:sz w:val="21"/>
-          <w:szCs w:val="21"/>
-          <w14:ligatures w14:val="none"/>
-        </w:rPr>
-        <w:t>&lt;</w:t>
-      </w:r>
-      <w:r>
-        <w:rPr>
-          <w:rFonts w:ascii="Consolas" w:eastAsia="Times New Roman" w:hAnsi="Consolas" w:cs="Times New Roman"/>
-          <w:color w:val="4EC9B0"/>
-          <w:kern w:val="0"/>
-          <w:sz w:val="21"/>
-          <w:szCs w:val="21"/>
-          <w14:ligatures w14:val="none"/>
-        </w:rPr>
-        <w:t>Text</w:t>
-      </w:r>
-      <w:r>
-        <w:rPr>
-          <w:rFonts w:ascii="Consolas" w:eastAsia="Times New Roman" w:hAnsi="Consolas" w:cs="Times New Roman"/>
-          <w:color w:val="808080"/>
-          <w:kern w:val="0"/>
-          <w:sz w:val="21"/>
-          <w:szCs w:val="21"/>
-          <w14:ligatures w14:val="none"/>
-        </w:rPr>
-        <w:t>&gt;</w:t>
-      </w:r>
-      <w:r>
-        <w:rPr>
-          <w:rFonts w:ascii="Consolas" w:eastAsia="Times New Roman" w:hAnsi="Consolas" w:cs="Times New Roman"/>
-          <w:color w:val="CCCCCC"/>
-          <w:kern w:val="0"/>
-          <w:sz w:val="21"/>
-          <w:szCs w:val="21"/>
-          <w14:ligatures w14:val="none"/>
-        </w:rPr>
-        <w:t>Go To List Demo</w:t>
-      </w:r>
-      <w:r>
-        <w:rPr>
-          <w:rFonts w:ascii="Consolas" w:eastAsia="Times New Roman" w:hAnsi="Consolas" w:cs="Times New Roman"/>
-          <w:color w:val="808080"/>
-          <w:kern w:val="0"/>
-          <w:sz w:val="21"/>
-          <w:szCs w:val="21"/>
-          <w14:ligatures w14:val="none"/>
-        </w:rPr>
-        <w:t>&lt;/</w:t>
-      </w:r>
-      <w:r>
-        <w:rPr>
-          <w:rFonts w:ascii="Consolas" w:eastAsia="Times New Roman" w:hAnsi="Consolas" w:cs="Times New Roman"/>
-          <w:color w:val="4EC9B0"/>
-          <w:kern w:val="0"/>
-          <w:sz w:val="21"/>
-          <w:szCs w:val="21"/>
-          <w14:ligatures w14:val="none"/>
-        </w:rPr>
-        <w:t>Text</w:t>
-      </w:r>
-      <w:r>
-        <w:rPr>
-          <w:rFonts w:ascii="Consolas" w:eastAsia="Times New Roman" w:hAnsi="Consolas" w:cs="Times New Roman"/>
-          <w:color w:val="808080"/>
-          <w:kern w:val="0"/>
-          <w:sz w:val="21"/>
-          <w:szCs w:val="21"/>
-          <w14:ligatures w14:val="none"/>
-        </w:rPr>
-        <w:t>&gt;</w:t>
-      </w:r>
-    </w:p>
-    <w:p>
-      <w:pPr>
-        <w:shd w:val="clear" w:color="auto" w:fill="1F1F1F"/>
-        <w:spacing w:after="0" w:line="285" w:lineRule="atLeast"/>
-        <w:rPr>
-          <w:rFonts w:ascii="Consolas" w:eastAsia="Times New Roman" w:hAnsi="Consolas" w:cs="Times New Roman"/>
-          <w:color w:val="CCCCCC"/>
-          <w:kern w:val="0"/>
-          <w:sz w:val="21"/>
-          <w:szCs w:val="21"/>
-          <w14:ligatures w14:val="none"/>
-        </w:rPr>
-      </w:pPr>
-      <w:r>
-        <w:rPr>
-          <w:rFonts w:ascii="Consolas" w:eastAsia="Times New Roman" w:hAnsi="Consolas" w:cs="Times New Roman"/>
-          <w:color w:val="CCCCCC"/>
-          <w:kern w:val="0"/>
-          <w:sz w:val="21"/>
-          <w:szCs w:val="21"/>
-          <w14:ligatures w14:val="none"/>
-        </w:rPr>
-        <w:t xml:space="preserve">      </w:t>
-      </w:r>
-      <w:r>
-        <w:rPr>
-          <w:rFonts w:ascii="Consolas" w:eastAsia="Times New Roman" w:hAnsi="Consolas" w:cs="Times New Roman"/>
-          <w:color w:val="808080"/>
-          <w:kern w:val="0"/>
-          <w:sz w:val="21"/>
-          <w:szCs w:val="21"/>
-          <w14:ligatures w14:val="none"/>
-        </w:rPr>
-        <w:t>&lt;/</w:t>
-      </w:r>
-      <w:r>
-        <w:rPr>
-          <w:rFonts w:ascii="Consolas" w:eastAsia="Times New Roman" w:hAnsi="Consolas" w:cs="Times New Roman"/>
-          <w:color w:val="4EC9B0"/>
-          <w:kern w:val="0"/>
-          <w:sz w:val="21"/>
-          <w:szCs w:val="21"/>
-          <w14:ligatures w14:val="none"/>
-        </w:rPr>
-        <w:t>TouchableOpacity</w:t>
-      </w:r>
-      <w:r>
-        <w:rPr>
-          <w:rFonts w:ascii="Consolas" w:eastAsia="Times New Roman" w:hAnsi="Consolas" w:cs="Times New Roman"/>
-          <w:color w:val="808080"/>
-          <w:kern w:val="0"/>
-          <w:sz w:val="21"/>
-          <w:szCs w:val="21"/>
-          <w14:ligatures w14:val="none"/>
-        </w:rPr>
-        <w:t>&gt;</w:t>
-      </w:r>
-    </w:p>
-    <w:p>
-      <w:pPr>
-        <w:shd w:val="clear" w:color="auto" w:fill="1F1F1F"/>
-        <w:spacing w:after="0" w:line="285" w:lineRule="atLeast"/>
-        <w:rPr>
-          <w:rFonts w:ascii="Consolas" w:eastAsia="Times New Roman" w:hAnsi="Consolas" w:cs="Times New Roman"/>
-          <w:color w:val="CCCCCC"/>
-          <w:kern w:val="0"/>
-          <w:sz w:val="21"/>
-          <w:szCs w:val="21"/>
-          <w14:ligatures w14:val="none"/>
-        </w:rPr>
-      </w:pPr>
-      <w:r>
-        <w:rPr>
-          <w:rFonts w:ascii="Consolas" w:eastAsia="Times New Roman" w:hAnsi="Consolas" w:cs="Times New Roman"/>
-          <w:color w:val="CCCCCC"/>
-          <w:kern w:val="0"/>
-          <w:sz w:val="21"/>
-          <w:szCs w:val="21"/>
-          <w14:ligatures w14:val="none"/>
-        </w:rPr>
-        <w:t xml:space="preserve">    </w:t>
-      </w:r>
-      <w:r>
-        <w:rPr>
-          <w:rFonts w:ascii="Consolas" w:eastAsia="Times New Roman" w:hAnsi="Consolas" w:cs="Times New Roman"/>
-          <w:color w:val="808080"/>
-          <w:kern w:val="0"/>
-          <w:sz w:val="21"/>
-          <w:szCs w:val="21"/>
-          <w14:ligatures w14:val="none"/>
-        </w:rPr>
-        <w:t>&lt;/&gt;</w:t>
-      </w:r>
-    </w:p>
-    <w:p>
-      <w:pPr>
-        <w:shd w:val="clear" w:color="auto" w:fill="1F1F1F"/>
-        <w:spacing w:after="0" w:line="285" w:lineRule="atLeast"/>
-        <w:rPr>
-          <w:rFonts w:ascii="Consolas" w:eastAsia="Times New Roman" w:hAnsi="Consolas" w:cs="Times New Roman"/>
-          <w:color w:val="CCCCCC"/>
-          <w:kern w:val="0"/>
-          <w:sz w:val="21"/>
-          <w:szCs w:val="21"/>
-          <w14:ligatures w14:val="none"/>
-        </w:rPr>
-      </w:pPr>
-      <w:r>
-        <w:rPr>
-          <w:rFonts w:ascii="Consolas" w:eastAsia="Times New Roman" w:hAnsi="Consolas" w:cs="Times New Roman"/>
-          <w:color w:val="CCCCCC"/>
-          <w:kern w:val="0"/>
-          <w:sz w:val="21"/>
-          <w:szCs w:val="21"/>
-          <w14:ligatures w14:val="none"/>
-        </w:rPr>
-        <w:t>  );</w:t>
-      </w:r>
-    </w:p>
-    <w:p>
-      <w:pPr>
-        <w:shd w:val="clear" w:color="auto" w:fill="1F1F1F"/>
-        <w:spacing w:after="0" w:line="285" w:lineRule="atLeast"/>
-        <w:rPr>
-          <w:rFonts w:ascii="Consolas" w:eastAsia="Times New Roman" w:hAnsi="Consolas" w:cs="Times New Roman"/>
-          <w:color w:val="CCCCCC"/>
-          <w:kern w:val="0"/>
-          <w:sz w:val="21"/>
-          <w:szCs w:val="21"/>
-          <w14:ligatures w14:val="none"/>
-        </w:rPr>
-      </w:pPr>
-      <w:r>
-        <w:rPr>
-          <w:rFonts w:ascii="Consolas" w:eastAsia="Times New Roman" w:hAnsi="Consolas" w:cs="Times New Roman"/>
-          <w:color w:val="CCCCCC"/>
-          <w:kern w:val="0"/>
-          <w:sz w:val="21"/>
-          <w:szCs w:val="21"/>
-          <w14:ligatures w14:val="none"/>
-        </w:rPr>
-        <w:t>};</w:t>
-      </w:r>
-    </w:p>
-    <w:p/>
-    <w:p>
-      <w:r>
-        <w:t>Image:</w:t>
-      </w:r>
-    </w:p>
-    <w:p>
-      <w:pPr>
-        <w:shd w:val="clear" w:color="auto" w:fill="1F1F1F"/>
-        <w:spacing w:after="0" w:line="285" w:lineRule="atLeast"/>
-        <w:rPr>
-          <w:rFonts w:ascii="Consolas" w:eastAsia="Times New Roman" w:hAnsi="Consolas" w:cs="Times New Roman"/>
-          <w:color w:val="808080"/>
-          <w:kern w:val="0"/>
-          <w:sz w:val="21"/>
-          <w:szCs w:val="21"/>
-          <w14:ligatures w14:val="none"/>
-        </w:rPr>
-      </w:pPr>
-      <w:r>
-        <w:rPr>
-          <w:rFonts w:ascii="Consolas" w:eastAsia="Times New Roman" w:hAnsi="Consolas" w:cs="Times New Roman"/>
-          <w:color w:val="CCCCCC"/>
-          <w:kern w:val="0"/>
-          <w:sz w:val="21"/>
-          <w:szCs w:val="21"/>
-          <w14:ligatures w14:val="none"/>
-        </w:rPr>
-        <w:t> </w:t>
-      </w:r>
-      <w:r>
-        <w:rPr>
-          <w:rFonts w:ascii="Consolas" w:eastAsia="Times New Roman" w:hAnsi="Consolas" w:cs="Times New Roman"/>
-          <w:color w:val="808080"/>
-          <w:kern w:val="0"/>
-          <w:sz w:val="21"/>
-          <w:szCs w:val="21"/>
-          <w14:ligatures w14:val="none"/>
-        </w:rPr>
-        <w:t>&lt;</w:t>
-      </w:r>
-      <w:r>
-        <w:rPr>
-          <w:rFonts w:ascii="Consolas" w:eastAsia="Times New Roman" w:hAnsi="Consolas" w:cs="Times New Roman"/>
-          <w:color w:val="4EC9B0"/>
-          <w:kern w:val="0"/>
-          <w:sz w:val="21"/>
-          <w:szCs w:val="21"/>
-          <w14:ligatures w14:val="none"/>
-        </w:rPr>
-        <w:t>Image</w:t>
-      </w:r>
-      <w:r>
-        <w:rPr>
-          <w:rFonts w:ascii="Consolas" w:eastAsia="Times New Roman" w:hAnsi="Consolas" w:cs="Times New Roman"/>
-          <w:color w:val="CCCCCC"/>
-          <w:kern w:val="0"/>
-          <w:sz w:val="21"/>
-          <w:szCs w:val="21"/>
-          <w14:ligatures w14:val="none"/>
-        </w:rPr>
-        <w:t xml:space="preserve"> </w:t>
-      </w:r>
-      <w:r>
-        <w:rPr>
-          <w:rFonts w:ascii="Consolas" w:eastAsia="Times New Roman" w:hAnsi="Consolas" w:cs="Times New Roman"/>
-          <w:color w:val="9CDCFE"/>
-          <w:kern w:val="0"/>
-          <w:sz w:val="21"/>
-          <w:szCs w:val="21"/>
-          <w14:ligatures w14:val="none"/>
-        </w:rPr>
-        <w:t>source</w:t>
-      </w:r>
-      <w:r>
-        <w:rPr>
-          <w:rFonts w:ascii="Consolas" w:eastAsia="Times New Roman" w:hAnsi="Consolas" w:cs="Times New Roman"/>
-          <w:color w:val="D4D4D4"/>
-          <w:kern w:val="0"/>
-          <w:sz w:val="21"/>
-          <w:szCs w:val="21"/>
-          <w14:ligatures w14:val="none"/>
-        </w:rPr>
-        <w:t>=</w:t>
-      </w:r>
-      <w:r>
-        <w:rPr>
-          <w:rFonts w:ascii="Consolas" w:eastAsia="Times New Roman" w:hAnsi="Consolas" w:cs="Times New Roman"/>
-          <w:color w:val="569CD6"/>
-          <w:kern w:val="0"/>
-          <w:sz w:val="21"/>
-          <w:szCs w:val="21"/>
-          <w14:ligatures w14:val="none"/>
-        </w:rPr>
-        <w:t>{</w:t>
-      </w:r>
-      <w:r>
-        <w:rPr>
-          <w:rFonts w:ascii="Consolas" w:eastAsia="Times New Roman" w:hAnsi="Consolas" w:cs="Times New Roman"/>
-          <w:color w:val="9CDCFE"/>
-          <w:kern w:val="0"/>
-          <w:sz w:val="21"/>
-          <w:szCs w:val="21"/>
-          <w14:ligatures w14:val="none"/>
-        </w:rPr>
-        <w:t>require(“localpath”)</w:t>
-      </w:r>
-      <w:r>
-        <w:rPr>
-          <w:rFonts w:ascii="Consolas" w:eastAsia="Times New Roman" w:hAnsi="Consolas" w:cs="Times New Roman"/>
-          <w:color w:val="569CD6"/>
-          <w:kern w:val="0"/>
-          <w:sz w:val="21"/>
-          <w:szCs w:val="21"/>
-          <w14:ligatures w14:val="none"/>
-        </w:rPr>
-        <w:t>}</w:t>
-      </w:r>
-      <w:r>
-        <w:rPr>
-          <w:rFonts w:ascii="Consolas" w:eastAsia="Times New Roman" w:hAnsi="Consolas" w:cs="Times New Roman"/>
-          <w:color w:val="CCCCCC"/>
-          <w:kern w:val="0"/>
-          <w:sz w:val="21"/>
-          <w:szCs w:val="21"/>
-          <w14:ligatures w14:val="none"/>
-        </w:rPr>
-        <w:t xml:space="preserve"> </w:t>
-      </w:r>
-      <w:r>
-        <w:rPr>
-          <w:rFonts w:ascii="Consolas" w:eastAsia="Times New Roman" w:hAnsi="Consolas" w:cs="Times New Roman"/>
-          <w:color w:val="9CDCFE"/>
-          <w:kern w:val="0"/>
-          <w:sz w:val="21"/>
-          <w:szCs w:val="21"/>
-          <w14:ligatures w14:val="none"/>
-        </w:rPr>
-        <w:t>alt</w:t>
-      </w:r>
-      <w:r>
-        <w:rPr>
-          <w:rFonts w:ascii="Consolas" w:eastAsia="Times New Roman" w:hAnsi="Consolas" w:cs="Times New Roman"/>
-          <w:color w:val="D4D4D4"/>
-          <w:kern w:val="0"/>
-          <w:sz w:val="21"/>
-          <w:szCs w:val="21"/>
-          <w14:ligatures w14:val="none"/>
-        </w:rPr>
-        <w:t>=</w:t>
-      </w:r>
-      <w:r>
-        <w:rPr>
-          <w:rFonts w:ascii="Consolas" w:eastAsia="Times New Roman" w:hAnsi="Consolas" w:cs="Times New Roman"/>
-          <w:color w:val="CE9178"/>
-          <w:kern w:val="0"/>
-          <w:sz w:val="21"/>
-          <w:szCs w:val="21"/>
-          <w14:ligatures w14:val="none"/>
-        </w:rPr>
-        <w:t>'no img'</w:t>
-      </w:r>
-      <w:r>
-        <w:rPr>
-          <w:rFonts w:ascii="Consolas" w:eastAsia="Times New Roman" w:hAnsi="Consolas" w:cs="Times New Roman"/>
-          <w:color w:val="808080"/>
-          <w:kern w:val="0"/>
-          <w:sz w:val="21"/>
-          <w:szCs w:val="21"/>
-          <w14:ligatures w14:val="none"/>
-        </w:rPr>
-        <w:t>&gt;&lt;/</w:t>
-      </w:r>
-      <w:r>
-        <w:rPr>
-          <w:rFonts w:ascii="Consolas" w:eastAsia="Times New Roman" w:hAnsi="Consolas" w:cs="Times New Roman"/>
-          <w:color w:val="4EC9B0"/>
-          <w:kern w:val="0"/>
-          <w:sz w:val="21"/>
-          <w:szCs w:val="21"/>
-          <w14:ligatures w14:val="none"/>
-        </w:rPr>
-        <w:t>Image</w:t>
-      </w:r>
-      <w:r>
-        <w:rPr>
-          <w:rFonts w:ascii="Consolas" w:eastAsia="Times New Roman" w:hAnsi="Consolas" w:cs="Times New Roman"/>
-          <w:color w:val="808080"/>
-          <w:kern w:val="0"/>
-          <w:sz w:val="21"/>
-          <w:szCs w:val="21"/>
-          <w14:ligatures w14:val="none"/>
-        </w:rPr>
-        <w:t>&gt;</w:t>
-      </w:r>
-    </w:p>
-    <w:p>
-      <w:pPr>
-        <w:shd w:val="clear" w:color="auto" w:fill="1F1F1F"/>
-        <w:spacing w:after="0" w:line="285" w:lineRule="atLeast"/>
-        <w:rPr>
-          <w:rFonts w:ascii="Consolas" w:eastAsia="Times New Roman" w:hAnsi="Consolas" w:cs="Times New Roman"/>
-          <w:color w:val="808080"/>
-          <w:kern w:val="0"/>
-          <w:sz w:val="21"/>
-          <w:szCs w:val="21"/>
-          <w14:ligatures w14:val="none"/>
-        </w:rPr>
-      </w:pPr>
-      <w:r>
-        <w:rPr>
-          <w:rFonts w:ascii="Consolas" w:eastAsia="Times New Roman" w:hAnsi="Consolas" w:cs="Times New Roman"/>
-          <w:color w:val="CCCCCC"/>
-          <w:kern w:val="0"/>
-          <w:sz w:val="21"/>
-          <w:szCs w:val="21"/>
-          <w14:ligatures w14:val="none"/>
-        </w:rPr>
-        <w:t> </w:t>
-      </w:r>
-      <w:r>
-        <w:rPr>
-          <w:rFonts w:ascii="Consolas" w:eastAsia="Times New Roman" w:hAnsi="Consolas" w:cs="Times New Roman"/>
-          <w:color w:val="808080"/>
-          <w:kern w:val="0"/>
-          <w:sz w:val="21"/>
-          <w:szCs w:val="21"/>
-          <w14:ligatures w14:val="none"/>
-        </w:rPr>
-        <w:t>&lt;</w:t>
-      </w:r>
-      <w:r>
-        <w:rPr>
-          <w:rFonts w:ascii="Consolas" w:eastAsia="Times New Roman" w:hAnsi="Consolas" w:cs="Times New Roman"/>
-          <w:color w:val="4EC9B0"/>
-          <w:kern w:val="0"/>
-          <w:sz w:val="21"/>
-          <w:szCs w:val="21"/>
-          <w14:ligatures w14:val="none"/>
-        </w:rPr>
-        <w:t>Image</w:t>
-      </w:r>
-      <w:r>
-        <w:rPr>
-          <w:rFonts w:ascii="Consolas" w:eastAsia="Times New Roman" w:hAnsi="Consolas" w:cs="Times New Roman"/>
-          <w:color w:val="CCCCCC"/>
-          <w:kern w:val="0"/>
-          <w:sz w:val="21"/>
-          <w:szCs w:val="21"/>
-          <w14:ligatures w14:val="none"/>
-        </w:rPr>
-        <w:t xml:space="preserve"> </w:t>
-      </w:r>
-      <w:r>
-        <w:rPr>
-          <w:rFonts w:ascii="Consolas" w:eastAsia="Times New Roman" w:hAnsi="Consolas" w:cs="Times New Roman"/>
-          <w:color w:val="9CDCFE"/>
-          <w:kern w:val="0"/>
-          <w:sz w:val="21"/>
-          <w:szCs w:val="21"/>
-          <w14:ligatures w14:val="none"/>
-        </w:rPr>
-        <w:t>source</w:t>
-      </w:r>
-      <w:r>
-        <w:rPr>
-          <w:rFonts w:ascii="Consolas" w:eastAsia="Times New Roman" w:hAnsi="Consolas" w:cs="Times New Roman"/>
-          <w:color w:val="D4D4D4"/>
-          <w:kern w:val="0"/>
-          <w:sz w:val="21"/>
-          <w:szCs w:val="21"/>
-          <w14:ligatures w14:val="none"/>
-        </w:rPr>
-        <w:t>=</w:t>
-      </w:r>
-      <w:r>
-        <w:rPr>
-          <w:rFonts w:ascii="Consolas" w:eastAsia="Times New Roman" w:hAnsi="Consolas" w:cs="Times New Roman"/>
-          <w:color w:val="569CD6"/>
-          <w:kern w:val="0"/>
-          <w:sz w:val="21"/>
-          <w:szCs w:val="21"/>
-          <w14:ligatures w14:val="none"/>
-        </w:rPr>
-        <w:t>{</w:t>
-      </w:r>
-      <w:r>
-        <w:rPr>
-          <w:rFonts w:ascii="Consolas" w:eastAsia="Times New Roman" w:hAnsi="Consolas" w:cs="Times New Roman"/>
-          <w:color w:val="9CDCFE"/>
-          <w:kern w:val="0"/>
-          <w:sz w:val="21"/>
-          <w:szCs w:val="21"/>
-          <w14:ligatures w14:val="none"/>
-        </w:rPr>
-        <w:t>{uri=”from web”}</w:t>
-      </w:r>
-      <w:r>
-        <w:rPr>
-          <w:rFonts w:ascii="Consolas" w:eastAsia="Times New Roman" w:hAnsi="Consolas" w:cs="Times New Roman"/>
-          <w:color w:val="569CD6"/>
-          <w:kern w:val="0"/>
-          <w:sz w:val="21"/>
-          <w:szCs w:val="21"/>
-          <w14:ligatures w14:val="none"/>
-        </w:rPr>
-        <w:t>}</w:t>
-      </w:r>
-      <w:r>
-        <w:rPr>
-          <w:rFonts w:ascii="Consolas" w:eastAsia="Times New Roman" w:hAnsi="Consolas" w:cs="Times New Roman"/>
-          <w:color w:val="CCCCCC"/>
-          <w:kern w:val="0"/>
-          <w:sz w:val="21"/>
-          <w:szCs w:val="21"/>
-          <w14:ligatures w14:val="none"/>
-        </w:rPr>
-        <w:t xml:space="preserve"> </w:t>
-      </w:r>
-      <w:r>
-        <w:rPr>
-          <w:rFonts w:ascii="Consolas" w:eastAsia="Times New Roman" w:hAnsi="Consolas" w:cs="Times New Roman"/>
-          <w:color w:val="9CDCFE"/>
-          <w:kern w:val="0"/>
-          <w:sz w:val="21"/>
-          <w:szCs w:val="21"/>
-          <w14:ligatures w14:val="none"/>
-        </w:rPr>
-        <w:t>alt</w:t>
-      </w:r>
-      <w:r>
-        <w:rPr>
-          <w:rFonts w:ascii="Consolas" w:eastAsia="Times New Roman" w:hAnsi="Consolas" w:cs="Times New Roman"/>
-          <w:color w:val="D4D4D4"/>
-          <w:kern w:val="0"/>
-          <w:sz w:val="21"/>
-          <w:szCs w:val="21"/>
-          <w14:ligatures w14:val="none"/>
-        </w:rPr>
-        <w:t>=</w:t>
-      </w:r>
-      <w:r>
-        <w:rPr>
-          <w:rFonts w:ascii="Consolas" w:eastAsia="Times New Roman" w:hAnsi="Consolas" w:cs="Times New Roman"/>
-          <w:color w:val="CE9178"/>
-          <w:kern w:val="0"/>
-          <w:sz w:val="21"/>
-          <w:szCs w:val="21"/>
-          <w14:ligatures w14:val="none"/>
-        </w:rPr>
-        <w:t>'no img'</w:t>
-      </w:r>
-      <w:r>
-        <w:rPr>
-          <w:rFonts w:ascii="Consolas" w:eastAsia="Times New Roman" w:hAnsi="Consolas" w:cs="Times New Roman"/>
-          <w:color w:val="808080"/>
-          <w:kern w:val="0"/>
-          <w:sz w:val="21"/>
-          <w:szCs w:val="21"/>
-          <w14:ligatures w14:val="none"/>
-        </w:rPr>
-        <w:t>&gt;&lt;/</w:t>
-      </w:r>
-      <w:r>
-        <w:rPr>
-          <w:rFonts w:ascii="Consolas" w:eastAsia="Times New Roman" w:hAnsi="Consolas" w:cs="Times New Roman"/>
-          <w:color w:val="4EC9B0"/>
-          <w:kern w:val="0"/>
-          <w:sz w:val="21"/>
-          <w:szCs w:val="21"/>
-          <w14:ligatures w14:val="none"/>
-        </w:rPr>
-        <w:t>Image</w:t>
-      </w:r>
-      <w:r>
-        <w:rPr>
-          <w:rFonts w:ascii="Consolas" w:eastAsia="Times New Roman" w:hAnsi="Consolas" w:cs="Times New Roman"/>
-          <w:color w:val="808080"/>
-          <w:kern w:val="0"/>
-          <w:sz w:val="21"/>
-          <w:szCs w:val="21"/>
-          <w14:ligatures w14:val="none"/>
-        </w:rPr>
-        <w:t>&gt;</w:t>
-      </w:r>
-    </w:p>
-    <w:p>
-      <w:pPr>
-        <w:shd w:val="clear" w:color="auto" w:fill="1F1F1F"/>
-        <w:spacing w:after="0" w:line="285" w:lineRule="atLeast"/>
-        <w:rPr>
-          <w:rFonts w:ascii="Consolas" w:eastAsia="Times New Roman" w:hAnsi="Consolas" w:cs="Times New Roman"/>
-          <w:color w:val="CCCCCC"/>
-          <w:kern w:val="0"/>
-          <w:sz w:val="21"/>
-          <w:szCs w:val="21"/>
-          <w14:ligatures w14:val="none"/>
-        </w:rPr>
-      </w:pPr>
-    </w:p>
-    <w:p/>
-    <w:p>
-      <w:r>
-        <w:t xml:space="preserve">Image screen for multiple images: </w:t>
-      </w:r>
-    </w:p>
-    <w:p>
-      <w:pPr>
-        <w:shd w:val="clear" w:color="auto" w:fill="1F1F1F"/>
-        <w:spacing w:after="0" w:line="285" w:lineRule="atLeast"/>
-        <w:rPr>
-          <w:rFonts w:ascii="Consolas" w:eastAsia="Times New Roman" w:hAnsi="Consolas" w:cs="Times New Roman"/>
-          <w:color w:val="CCCCCC"/>
-          <w:kern w:val="0"/>
-          <w:sz w:val="21"/>
-          <w:szCs w:val="21"/>
-          <w14:ligatures w14:val="none"/>
-        </w:rPr>
-      </w:pPr>
-      <w:r>
-        <w:rPr>
-          <w:rFonts w:ascii="Consolas" w:eastAsia="Times New Roman" w:hAnsi="Consolas" w:cs="Times New Roman"/>
-          <w:color w:val="C586C0"/>
-          <w:kern w:val="0"/>
-          <w:sz w:val="21"/>
-          <w:szCs w:val="21"/>
-          <w14:ligatures w14:val="none"/>
-        </w:rPr>
-        <w:t>import</w:t>
-      </w:r>
-      <w:r>
-        <w:rPr>
-          <w:rFonts w:ascii="Consolas" w:eastAsia="Times New Roman" w:hAnsi="Consolas" w:cs="Times New Roman"/>
-          <w:color w:val="CCCCCC"/>
-          <w:kern w:val="0"/>
-          <w:sz w:val="21"/>
-          <w:szCs w:val="21"/>
-          <w14:ligatures w14:val="none"/>
-        </w:rPr>
-        <w:t xml:space="preserve"> </w:t>
-      </w:r>
-      <w:r>
-        <w:rPr>
-          <w:rFonts w:ascii="Consolas" w:eastAsia="Times New Roman" w:hAnsi="Consolas" w:cs="Times New Roman"/>
-          <w:color w:val="9CDCFE"/>
-          <w:kern w:val="0"/>
-          <w:sz w:val="21"/>
-          <w:szCs w:val="21"/>
-          <w14:ligatures w14:val="none"/>
-        </w:rPr>
-        <w:t>React</w:t>
-      </w:r>
-      <w:r>
-        <w:rPr>
-          <w:rFonts w:ascii="Consolas" w:eastAsia="Times New Roman" w:hAnsi="Consolas" w:cs="Times New Roman"/>
-          <w:color w:val="CCCCCC"/>
-          <w:kern w:val="0"/>
-          <w:sz w:val="21"/>
-          <w:szCs w:val="21"/>
-          <w14:ligatures w14:val="none"/>
-        </w:rPr>
-        <w:t xml:space="preserve"> </w:t>
-      </w:r>
-      <w:r>
-        <w:rPr>
-          <w:rFonts w:ascii="Consolas" w:eastAsia="Times New Roman" w:hAnsi="Consolas" w:cs="Times New Roman"/>
-          <w:color w:val="C586C0"/>
-          <w:kern w:val="0"/>
-          <w:sz w:val="21"/>
-          <w:szCs w:val="21"/>
-          <w14:ligatures w14:val="none"/>
-        </w:rPr>
-        <w:t>from</w:t>
-      </w:r>
-      <w:r>
-        <w:rPr>
-          <w:rFonts w:ascii="Consolas" w:eastAsia="Times New Roman" w:hAnsi="Consolas" w:cs="Times New Roman"/>
-          <w:color w:val="CCCCCC"/>
-          <w:kern w:val="0"/>
-          <w:sz w:val="21"/>
-          <w:szCs w:val="21"/>
-          <w14:ligatures w14:val="none"/>
-        </w:rPr>
-        <w:t xml:space="preserve"> </w:t>
-      </w:r>
-      <w:r>
-        <w:rPr>
-          <w:rFonts w:ascii="Consolas" w:eastAsia="Times New Roman" w:hAnsi="Consolas" w:cs="Times New Roman"/>
-          <w:color w:val="CE9178"/>
-          <w:kern w:val="0"/>
-          <w:sz w:val="21"/>
-          <w:szCs w:val="21"/>
-          <w14:ligatures w14:val="none"/>
-        </w:rPr>
-        <w:t>'react'</w:t>
-      </w:r>
-    </w:p>
-    <w:p>
-      <w:pPr>
-        <w:shd w:val="clear" w:color="auto" w:fill="1F1F1F"/>
-        <w:spacing w:after="0" w:line="285" w:lineRule="atLeast"/>
-        <w:rPr>
-          <w:rFonts w:ascii="Consolas" w:eastAsia="Times New Roman" w:hAnsi="Consolas" w:cs="Times New Roman"/>
-          <w:color w:val="CCCCCC"/>
-          <w:kern w:val="0"/>
-          <w:sz w:val="21"/>
-          <w:szCs w:val="21"/>
-          <w14:ligatures w14:val="none"/>
-        </w:rPr>
-      </w:pPr>
-      <w:r>
-        <w:rPr>
-          <w:rFonts w:ascii="Consolas" w:eastAsia="Times New Roman" w:hAnsi="Consolas" w:cs="Times New Roman"/>
-          <w:color w:val="C586C0"/>
-          <w:kern w:val="0"/>
-          <w:sz w:val="21"/>
-          <w:szCs w:val="21"/>
-          <w14:ligatures w14:val="none"/>
-        </w:rPr>
-        <w:t>import</w:t>
-      </w:r>
-      <w:r>
-        <w:rPr>
-          <w:rFonts w:ascii="Consolas" w:eastAsia="Times New Roman" w:hAnsi="Consolas" w:cs="Times New Roman"/>
-          <w:color w:val="CCCCCC"/>
-          <w:kern w:val="0"/>
-          <w:sz w:val="21"/>
-          <w:szCs w:val="21"/>
-          <w14:ligatures w14:val="none"/>
-        </w:rPr>
-        <w:t xml:space="preserve"> </w:t>
-      </w:r>
-      <w:r>
-        <w:rPr>
-          <w:rFonts w:ascii="Consolas" w:eastAsia="Times New Roman" w:hAnsi="Consolas" w:cs="Times New Roman"/>
-          <w:color w:val="9CDCFE"/>
-          <w:kern w:val="0"/>
-          <w:sz w:val="21"/>
-          <w:szCs w:val="21"/>
-          <w14:ligatures w14:val="none"/>
-        </w:rPr>
-        <w:t>ImageView</w:t>
-      </w:r>
-      <w:r>
-        <w:rPr>
-          <w:rFonts w:ascii="Consolas" w:eastAsia="Times New Roman" w:hAnsi="Consolas" w:cs="Times New Roman"/>
-          <w:color w:val="CCCCCC"/>
-          <w:kern w:val="0"/>
-          <w:sz w:val="21"/>
-          <w:szCs w:val="21"/>
-          <w14:ligatures w14:val="none"/>
-        </w:rPr>
-        <w:t xml:space="preserve"> </w:t>
-      </w:r>
-      <w:r>
-        <w:rPr>
-          <w:rFonts w:ascii="Consolas" w:eastAsia="Times New Roman" w:hAnsi="Consolas" w:cs="Times New Roman"/>
-          <w:color w:val="C586C0"/>
-          <w:kern w:val="0"/>
-          <w:sz w:val="21"/>
-          <w:szCs w:val="21"/>
-          <w14:ligatures w14:val="none"/>
-        </w:rPr>
-        <w:t>from</w:t>
-      </w:r>
-      <w:r>
-        <w:rPr>
-          <w:rFonts w:ascii="Consolas" w:eastAsia="Times New Roman" w:hAnsi="Consolas" w:cs="Times New Roman"/>
-          <w:color w:val="CCCCCC"/>
-          <w:kern w:val="0"/>
-          <w:sz w:val="21"/>
-          <w:szCs w:val="21"/>
-          <w14:ligatures w14:val="none"/>
-        </w:rPr>
-        <w:t xml:space="preserve"> </w:t>
-      </w:r>
-      <w:r>
-        <w:rPr>
-          <w:rFonts w:ascii="Consolas" w:eastAsia="Times New Roman" w:hAnsi="Consolas" w:cs="Times New Roman"/>
-          <w:color w:val="CE9178"/>
-          <w:kern w:val="0"/>
-          <w:sz w:val="21"/>
-          <w:szCs w:val="21"/>
-          <w14:ligatures w14:val="none"/>
-        </w:rPr>
-        <w:t>'../components/ImageView'</w:t>
-      </w:r>
-    </w:p>
-    <w:p>
-      <w:pPr>
-        <w:shd w:val="clear" w:color="auto" w:fill="1F1F1F"/>
-        <w:spacing w:after="0" w:line="285" w:lineRule="atLeast"/>
-        <w:rPr>
-          <w:rFonts w:ascii="Consolas" w:eastAsia="Times New Roman" w:hAnsi="Consolas" w:cs="Times New Roman"/>
-          <w:color w:val="CCCCCC"/>
-          <w:kern w:val="0"/>
-          <w:sz w:val="21"/>
-          <w:szCs w:val="21"/>
-          <w14:ligatures w14:val="none"/>
-        </w:rPr>
-      </w:pPr>
-      <w:r>
-        <w:rPr>
-          <w:rFonts w:ascii="Consolas" w:eastAsia="Times New Roman" w:hAnsi="Consolas" w:cs="Times New Roman"/>
-          <w:color w:val="C586C0"/>
-          <w:kern w:val="0"/>
-          <w:sz w:val="21"/>
-          <w:szCs w:val="21"/>
-          <w14:ligatures w14:val="none"/>
-        </w:rPr>
-        <w:t>import</w:t>
-      </w:r>
-      <w:r>
-        <w:rPr>
-          <w:rFonts w:ascii="Consolas" w:eastAsia="Times New Roman" w:hAnsi="Consolas" w:cs="Times New Roman"/>
-          <w:color w:val="CCCCCC"/>
-          <w:kern w:val="0"/>
-          <w:sz w:val="21"/>
-          <w:szCs w:val="21"/>
-          <w14:ligatures w14:val="none"/>
-        </w:rPr>
-        <w:t xml:space="preserve"> { </w:t>
-      </w:r>
-      <w:r>
-        <w:rPr>
-          <w:rFonts w:ascii="Consolas" w:eastAsia="Times New Roman" w:hAnsi="Consolas" w:cs="Times New Roman"/>
-          <w:color w:val="9CDCFE"/>
-          <w:kern w:val="0"/>
-          <w:sz w:val="21"/>
-          <w:szCs w:val="21"/>
-          <w14:ligatures w14:val="none"/>
-        </w:rPr>
-        <w:t>FlatList</w:t>
-      </w:r>
-      <w:r>
-        <w:rPr>
-          <w:rFonts w:ascii="Consolas" w:eastAsia="Times New Roman" w:hAnsi="Consolas" w:cs="Times New Roman"/>
-          <w:color w:val="CCCCCC"/>
-          <w:kern w:val="0"/>
-          <w:sz w:val="21"/>
-          <w:szCs w:val="21"/>
-          <w14:ligatures w14:val="none"/>
-        </w:rPr>
-        <w:t xml:space="preserve"> } </w:t>
-      </w:r>
-      <w:r>
-        <w:rPr>
-          <w:rFonts w:ascii="Consolas" w:eastAsia="Times New Roman" w:hAnsi="Consolas" w:cs="Times New Roman"/>
-          <w:color w:val="C586C0"/>
-          <w:kern w:val="0"/>
-          <w:sz w:val="21"/>
-          <w:szCs w:val="21"/>
-          <w14:ligatures w14:val="none"/>
-        </w:rPr>
-        <w:t>from</w:t>
-      </w:r>
-      <w:r>
-        <w:rPr>
-          <w:rFonts w:ascii="Consolas" w:eastAsia="Times New Roman" w:hAnsi="Consolas" w:cs="Times New Roman"/>
-          <w:color w:val="CCCCCC"/>
-          <w:kern w:val="0"/>
-          <w:sz w:val="21"/>
-          <w:szCs w:val="21"/>
-          <w14:ligatures w14:val="none"/>
-        </w:rPr>
-        <w:t xml:space="preserve"> </w:t>
-      </w:r>
-      <w:r>
-        <w:rPr>
-          <w:rFonts w:ascii="Consolas" w:eastAsia="Times New Roman" w:hAnsi="Consolas" w:cs="Times New Roman"/>
-          <w:color w:val="CE9178"/>
-          <w:kern w:val="0"/>
-          <w:sz w:val="21"/>
-          <w:szCs w:val="21"/>
-          <w14:ligatures w14:val="none"/>
-        </w:rPr>
-        <w:t>'react-native'</w:t>
-      </w:r>
-    </w:p>
-    <w:p>
-      <w:pPr>
-        <w:shd w:val="clear" w:color="auto" w:fill="1F1F1F"/>
-        <w:spacing w:after="0" w:line="285" w:lineRule="atLeast"/>
-        <w:rPr>
-          <w:rFonts w:ascii="Consolas" w:eastAsia="Times New Roman" w:hAnsi="Consolas" w:cs="Times New Roman"/>
-          <w:color w:val="CCCCCC"/>
-          <w:kern w:val="0"/>
-          <w:sz w:val="21"/>
-          <w:szCs w:val="21"/>
-          <w14:ligatures w14:val="none"/>
-        </w:rPr>
-      </w:pPr>
-      <w:r>
-        <w:rPr>
-          <w:rFonts w:ascii="Consolas" w:eastAsia="Times New Roman" w:hAnsi="Consolas" w:cs="Times New Roman"/>
-          <w:color w:val="569CD6"/>
-          <w:kern w:val="0"/>
-          <w:sz w:val="21"/>
-          <w:szCs w:val="21"/>
-          <w14:ligatures w14:val="none"/>
-        </w:rPr>
-        <w:t>const</w:t>
-      </w:r>
-      <w:r>
-        <w:rPr>
-          <w:rFonts w:ascii="Consolas" w:eastAsia="Times New Roman" w:hAnsi="Consolas" w:cs="Times New Roman"/>
-          <w:color w:val="CCCCCC"/>
-          <w:kern w:val="0"/>
-          <w:sz w:val="21"/>
-          <w:szCs w:val="21"/>
-          <w14:ligatures w14:val="none"/>
-        </w:rPr>
-        <w:t xml:space="preserve"> </w:t>
-      </w:r>
-      <w:r>
-        <w:rPr>
-          <w:rFonts w:ascii="Consolas" w:eastAsia="Times New Roman" w:hAnsi="Consolas" w:cs="Times New Roman"/>
-          <w:color w:val="DCDCAA"/>
-          <w:kern w:val="0"/>
-          <w:sz w:val="21"/>
-          <w:szCs w:val="21"/>
-          <w14:ligatures w14:val="none"/>
-        </w:rPr>
-        <w:t>ImageScreen</w:t>
-      </w:r>
-      <w:r>
-        <w:rPr>
-          <w:rFonts w:ascii="Consolas" w:eastAsia="Times New Roman" w:hAnsi="Consolas" w:cs="Times New Roman"/>
-          <w:color w:val="CCCCCC"/>
-          <w:kern w:val="0"/>
-          <w:sz w:val="21"/>
-          <w:szCs w:val="21"/>
-          <w14:ligatures w14:val="none"/>
-        </w:rPr>
-        <w:t xml:space="preserve"> </w:t>
-      </w:r>
-      <w:r>
-        <w:rPr>
-          <w:rFonts w:ascii="Consolas" w:eastAsia="Times New Roman" w:hAnsi="Consolas" w:cs="Times New Roman"/>
-          <w:color w:val="D4D4D4"/>
-          <w:kern w:val="0"/>
-          <w:sz w:val="21"/>
-          <w:szCs w:val="21"/>
-          <w14:ligatures w14:val="none"/>
-        </w:rPr>
-        <w:t>=</w:t>
-      </w:r>
-      <w:r>
-        <w:rPr>
-          <w:rFonts w:ascii="Consolas" w:eastAsia="Times New Roman" w:hAnsi="Consolas" w:cs="Times New Roman"/>
-          <w:color w:val="CCCCCC"/>
-          <w:kern w:val="0"/>
-          <w:sz w:val="21"/>
-          <w:szCs w:val="21"/>
-          <w14:ligatures w14:val="none"/>
-        </w:rPr>
-        <w:t xml:space="preserve"> () </w:t>
-      </w:r>
-      <w:r>
-        <w:rPr>
-          <w:rFonts w:ascii="Consolas" w:eastAsia="Times New Roman" w:hAnsi="Consolas" w:cs="Times New Roman"/>
-          <w:color w:val="569CD6"/>
-          <w:kern w:val="0"/>
-          <w:sz w:val="21"/>
-          <w:szCs w:val="21"/>
-          <w14:ligatures w14:val="none"/>
-        </w:rPr>
-        <w:t>=&gt;</w:t>
-      </w:r>
-      <w:r>
-        <w:rPr>
-          <w:rFonts w:ascii="Consolas" w:eastAsia="Times New Roman" w:hAnsi="Consolas" w:cs="Times New Roman"/>
-          <w:color w:val="CCCCCC"/>
-          <w:kern w:val="0"/>
-          <w:sz w:val="21"/>
-          <w:szCs w:val="21"/>
-          <w14:ligatures w14:val="none"/>
-        </w:rPr>
-        <w:t xml:space="preserve"> {</w:t>
-      </w:r>
-    </w:p>
-    <w:p>
-      <w:pPr>
-        <w:shd w:val="clear" w:color="auto" w:fill="1F1F1F"/>
-        <w:spacing w:after="240" w:line="285" w:lineRule="atLeast"/>
-        <w:rPr>
-          <w:rFonts w:ascii="Consolas" w:eastAsia="Times New Roman" w:hAnsi="Consolas" w:cs="Times New Roman"/>
-          <w:color w:val="CCCCCC"/>
-          <w:kern w:val="0"/>
-          <w:sz w:val="21"/>
-          <w:szCs w:val="21"/>
-          <w14:ligatures w14:val="none"/>
-        </w:rPr>
-      </w:pPr>
-    </w:p>
-    <w:p>
-      <w:pPr>
-        <w:shd w:val="clear" w:color="auto" w:fill="1F1F1F"/>
-        <w:spacing w:after="0" w:line="285" w:lineRule="atLeast"/>
-        <w:rPr>
-          <w:rFonts w:ascii="Consolas" w:eastAsia="Times New Roman" w:hAnsi="Consolas" w:cs="Times New Roman"/>
-          <w:color w:val="CCCCCC"/>
-          <w:kern w:val="0"/>
-          <w:sz w:val="21"/>
-          <w:szCs w:val="21"/>
-          <w14:ligatures w14:val="none"/>
-        </w:rPr>
-      </w:pPr>
-      <w:r>
-        <w:rPr>
-          <w:rFonts w:ascii="Consolas" w:eastAsia="Times New Roman" w:hAnsi="Consolas" w:cs="Times New Roman"/>
-          <w:color w:val="CCCCCC"/>
-          <w:kern w:val="0"/>
-          <w:sz w:val="21"/>
-          <w:szCs w:val="21"/>
-          <w14:ligatures w14:val="none"/>
-        </w:rPr>
-        <w:t xml:space="preserve">    </w:t>
-      </w:r>
-      <w:r>
-        <w:rPr>
-          <w:rFonts w:ascii="Consolas" w:eastAsia="Times New Roman" w:hAnsi="Consolas" w:cs="Times New Roman"/>
-          <w:color w:val="C586C0"/>
-          <w:kern w:val="0"/>
-          <w:sz w:val="21"/>
-          <w:szCs w:val="21"/>
-          <w14:ligatures w14:val="none"/>
-        </w:rPr>
-        <w:t>return</w:t>
-      </w:r>
-      <w:r>
-        <w:rPr>
-          <w:rFonts w:ascii="Consolas" w:eastAsia="Times New Roman" w:hAnsi="Consolas" w:cs="Times New Roman"/>
-          <w:color w:val="CCCCCC"/>
-          <w:kern w:val="0"/>
-          <w:sz w:val="21"/>
-          <w:szCs w:val="21"/>
-          <w14:ligatures w14:val="none"/>
-        </w:rPr>
-        <w:t xml:space="preserve"> (</w:t>
-      </w:r>
-    </w:p>
-    <w:p>
-      <w:pPr>
-        <w:shd w:val="clear" w:color="auto" w:fill="1F1F1F"/>
-        <w:spacing w:after="0" w:line="285" w:lineRule="atLeast"/>
-        <w:rPr>
-          <w:rFonts w:ascii="Consolas" w:eastAsia="Times New Roman" w:hAnsi="Consolas" w:cs="Times New Roman"/>
-          <w:color w:val="CCCCCC"/>
-          <w:kern w:val="0"/>
-          <w:sz w:val="21"/>
-          <w:szCs w:val="21"/>
-          <w14:ligatures w14:val="none"/>
-        </w:rPr>
-      </w:pPr>
-      <w:r>
-        <w:rPr>
-          <w:rFonts w:ascii="Consolas" w:eastAsia="Times New Roman" w:hAnsi="Consolas" w:cs="Times New Roman"/>
-          <w:color w:val="CCCCCC"/>
-          <w:kern w:val="0"/>
-          <w:sz w:val="21"/>
-          <w:szCs w:val="21"/>
-          <w14:ligatures w14:val="none"/>
-        </w:rPr>
-        <w:t xml:space="preserve">        </w:t>
-      </w:r>
-      <w:r>
-        <w:rPr>
-          <w:rFonts w:ascii="Consolas" w:eastAsia="Times New Roman" w:hAnsi="Consolas" w:cs="Times New Roman"/>
-          <w:color w:val="808080"/>
-          <w:kern w:val="0"/>
-          <w:sz w:val="21"/>
-          <w:szCs w:val="21"/>
-          <w14:ligatures w14:val="none"/>
-        </w:rPr>
-        <w:t>&lt;&gt;</w:t>
-      </w:r>
-    </w:p>
-    <w:p>
-      <w:pPr>
-        <w:shd w:val="clear" w:color="auto" w:fill="1F1F1F"/>
-        <w:spacing w:after="0" w:line="285" w:lineRule="atLeast"/>
-        <w:rPr>
-          <w:rFonts w:ascii="Consolas" w:eastAsia="Times New Roman" w:hAnsi="Consolas" w:cs="Times New Roman"/>
-          <w:color w:val="CCCCCC"/>
-          <w:kern w:val="0"/>
-          <w:sz w:val="21"/>
-          <w:szCs w:val="21"/>
-          <w14:ligatures w14:val="none"/>
-        </w:rPr>
-      </w:pPr>
-      <w:r>
-        <w:rPr>
-          <w:rFonts w:ascii="Consolas" w:eastAsia="Times New Roman" w:hAnsi="Consolas" w:cs="Times New Roman"/>
-          <w:color w:val="CCCCCC"/>
-          <w:kern w:val="0"/>
-          <w:sz w:val="21"/>
-          <w:szCs w:val="21"/>
-          <w14:ligatures w14:val="none"/>
-        </w:rPr>
-        <w:lastRenderedPageBreak/>
-        <w:t xml:space="preserve">            </w:t>
-      </w:r>
-      <w:r>
-        <w:rPr>
-          <w:rFonts w:ascii="Consolas" w:eastAsia="Times New Roman" w:hAnsi="Consolas" w:cs="Times New Roman"/>
-          <w:color w:val="808080"/>
-          <w:kern w:val="0"/>
-          <w:sz w:val="21"/>
-          <w:szCs w:val="21"/>
-          <w14:ligatures w14:val="none"/>
-        </w:rPr>
-        <w:t>&lt;</w:t>
-      </w:r>
-      <w:r>
-        <w:rPr>
-          <w:rFonts w:ascii="Consolas" w:eastAsia="Times New Roman" w:hAnsi="Consolas" w:cs="Times New Roman"/>
-          <w:color w:val="4EC9B0"/>
-          <w:kern w:val="0"/>
-          <w:sz w:val="21"/>
-          <w:szCs w:val="21"/>
-          <w14:ligatures w14:val="none"/>
-        </w:rPr>
-        <w:t>ImageView</w:t>
-      </w:r>
-      <w:r>
-        <w:rPr>
-          <w:rFonts w:ascii="Consolas" w:eastAsia="Times New Roman" w:hAnsi="Consolas" w:cs="Times New Roman"/>
-          <w:color w:val="CCCCCC"/>
-          <w:kern w:val="0"/>
-          <w:sz w:val="21"/>
-          <w:szCs w:val="21"/>
-          <w14:ligatures w14:val="none"/>
-        </w:rPr>
-        <w:t xml:space="preserve"> </w:t>
-      </w:r>
-      <w:r>
-        <w:rPr>
-          <w:rFonts w:ascii="Consolas" w:eastAsia="Times New Roman" w:hAnsi="Consolas" w:cs="Times New Roman"/>
-          <w:color w:val="9CDCFE"/>
-          <w:kern w:val="0"/>
-          <w:sz w:val="21"/>
-          <w:szCs w:val="21"/>
-          <w14:ligatures w14:val="none"/>
-        </w:rPr>
-        <w:t>text</w:t>
-      </w:r>
-      <w:r>
-        <w:rPr>
-          <w:rFonts w:ascii="Consolas" w:eastAsia="Times New Roman" w:hAnsi="Consolas" w:cs="Times New Roman"/>
-          <w:color w:val="D4D4D4"/>
-          <w:kern w:val="0"/>
-          <w:sz w:val="21"/>
-          <w:szCs w:val="21"/>
-          <w14:ligatures w14:val="none"/>
-        </w:rPr>
-        <w:t>=</w:t>
-      </w:r>
-      <w:r>
-        <w:rPr>
-          <w:rFonts w:ascii="Consolas" w:eastAsia="Times New Roman" w:hAnsi="Consolas" w:cs="Times New Roman"/>
-          <w:color w:val="CE9178"/>
-          <w:kern w:val="0"/>
-          <w:sz w:val="21"/>
-          <w:szCs w:val="21"/>
-          <w14:ligatures w14:val="none"/>
-        </w:rPr>
-        <w:t>"demo1"</w:t>
-      </w:r>
-      <w:r>
-        <w:rPr>
-          <w:rFonts w:ascii="Consolas" w:eastAsia="Times New Roman" w:hAnsi="Consolas" w:cs="Times New Roman"/>
-          <w:color w:val="CCCCCC"/>
-          <w:kern w:val="0"/>
-          <w:sz w:val="21"/>
-          <w:szCs w:val="21"/>
-          <w14:ligatures w14:val="none"/>
-        </w:rPr>
-        <w:t xml:space="preserve"> </w:t>
-      </w:r>
-      <w:r>
-        <w:rPr>
-          <w:rFonts w:ascii="Consolas" w:eastAsia="Times New Roman" w:hAnsi="Consolas" w:cs="Times New Roman"/>
-          <w:color w:val="9CDCFE"/>
-          <w:kern w:val="0"/>
-          <w:sz w:val="21"/>
-          <w:szCs w:val="21"/>
-          <w14:ligatures w14:val="none"/>
-        </w:rPr>
-        <w:t>url</w:t>
-      </w:r>
-      <w:r>
-        <w:rPr>
-          <w:rFonts w:ascii="Consolas" w:eastAsia="Times New Roman" w:hAnsi="Consolas" w:cs="Times New Roman"/>
-          <w:color w:val="D4D4D4"/>
-          <w:kern w:val="0"/>
-          <w:sz w:val="21"/>
-          <w:szCs w:val="21"/>
-          <w14:ligatures w14:val="none"/>
-        </w:rPr>
-        <w:t>=</w:t>
-      </w:r>
-      <w:r>
-        <w:rPr>
-          <w:rFonts w:ascii="Consolas" w:eastAsia="Times New Roman" w:hAnsi="Consolas" w:cs="Times New Roman"/>
-          <w:color w:val="569CD6"/>
-          <w:kern w:val="0"/>
-          <w:sz w:val="21"/>
-          <w:szCs w:val="21"/>
-          <w14:ligatures w14:val="none"/>
-        </w:rPr>
-        <w:t>{</w:t>
-      </w:r>
-      <w:r>
-        <w:rPr>
-          <w:rFonts w:ascii="Consolas" w:eastAsia="Times New Roman" w:hAnsi="Consolas" w:cs="Times New Roman"/>
-          <w:color w:val="DCDCAA"/>
-          <w:kern w:val="0"/>
-          <w:sz w:val="21"/>
-          <w:szCs w:val="21"/>
-          <w14:ligatures w14:val="none"/>
-        </w:rPr>
-        <w:t>require</w:t>
-      </w:r>
-      <w:r>
-        <w:rPr>
-          <w:rFonts w:ascii="Consolas" w:eastAsia="Times New Roman" w:hAnsi="Consolas" w:cs="Times New Roman"/>
-          <w:color w:val="D4D4D4"/>
-          <w:kern w:val="0"/>
-          <w:sz w:val="21"/>
-          <w:szCs w:val="21"/>
-          <w14:ligatures w14:val="none"/>
-        </w:rPr>
-        <w:t>(</w:t>
-      </w:r>
-      <w:r>
-        <w:rPr>
-          <w:rFonts w:ascii="Consolas" w:eastAsia="Times New Roman" w:hAnsi="Consolas" w:cs="Times New Roman"/>
-          <w:color w:val="CE9178"/>
-          <w:kern w:val="0"/>
-          <w:sz w:val="21"/>
-          <w:szCs w:val="21"/>
-          <w14:ligatures w14:val="none"/>
-        </w:rPr>
-        <w:t>"../../assets/images/beach.jpg"</w:t>
-      </w:r>
-      <w:r>
-        <w:rPr>
-          <w:rFonts w:ascii="Consolas" w:eastAsia="Times New Roman" w:hAnsi="Consolas" w:cs="Times New Roman"/>
-          <w:color w:val="D4D4D4"/>
-          <w:kern w:val="0"/>
-          <w:sz w:val="21"/>
-          <w:szCs w:val="21"/>
-          <w14:ligatures w14:val="none"/>
-        </w:rPr>
-        <w:t>)</w:t>
-      </w:r>
-      <w:r>
-        <w:rPr>
-          <w:rFonts w:ascii="Consolas" w:eastAsia="Times New Roman" w:hAnsi="Consolas" w:cs="Times New Roman"/>
-          <w:color w:val="569CD6"/>
-          <w:kern w:val="0"/>
-          <w:sz w:val="21"/>
-          <w:szCs w:val="21"/>
-          <w14:ligatures w14:val="none"/>
-        </w:rPr>
-        <w:t>}</w:t>
-      </w:r>
-      <w:r>
-        <w:rPr>
-          <w:rFonts w:ascii="Consolas" w:eastAsia="Times New Roman" w:hAnsi="Consolas" w:cs="Times New Roman"/>
-          <w:color w:val="808080"/>
-          <w:kern w:val="0"/>
-          <w:sz w:val="21"/>
-          <w:szCs w:val="21"/>
-          <w14:ligatures w14:val="none"/>
-        </w:rPr>
-        <w:t>&gt;&lt;/</w:t>
-      </w:r>
-      <w:r>
-        <w:rPr>
-          <w:rFonts w:ascii="Consolas" w:eastAsia="Times New Roman" w:hAnsi="Consolas" w:cs="Times New Roman"/>
-          <w:color w:val="4EC9B0"/>
-          <w:kern w:val="0"/>
-          <w:sz w:val="21"/>
-          <w:szCs w:val="21"/>
-          <w14:ligatures w14:val="none"/>
-        </w:rPr>
-        <w:t>ImageView</w:t>
-      </w:r>
-      <w:r>
-        <w:rPr>
-          <w:rFonts w:ascii="Consolas" w:eastAsia="Times New Roman" w:hAnsi="Consolas" w:cs="Times New Roman"/>
-          <w:color w:val="808080"/>
-          <w:kern w:val="0"/>
-          <w:sz w:val="21"/>
-          <w:szCs w:val="21"/>
-          <w14:ligatures w14:val="none"/>
-        </w:rPr>
-        <w:t>&gt;</w:t>
-      </w:r>
-    </w:p>
-    <w:p>
-      <w:pPr>
-        <w:shd w:val="clear" w:color="auto" w:fill="1F1F1F"/>
-        <w:spacing w:after="0" w:line="285" w:lineRule="atLeast"/>
-        <w:rPr>
-          <w:rFonts w:ascii="Consolas" w:eastAsia="Times New Roman" w:hAnsi="Consolas" w:cs="Times New Roman"/>
-          <w:color w:val="CCCCCC"/>
-          <w:kern w:val="0"/>
-          <w:sz w:val="21"/>
-          <w:szCs w:val="21"/>
-          <w14:ligatures w14:val="none"/>
-        </w:rPr>
-      </w:pPr>
-      <w:r>
-        <w:rPr>
-          <w:rFonts w:ascii="Consolas" w:eastAsia="Times New Roman" w:hAnsi="Consolas" w:cs="Times New Roman"/>
-          <w:color w:val="CCCCCC"/>
-          <w:kern w:val="0"/>
-          <w:sz w:val="21"/>
-          <w:szCs w:val="21"/>
-          <w14:ligatures w14:val="none"/>
-        </w:rPr>
-        <w:t xml:space="preserve">            </w:t>
-      </w:r>
-      <w:r>
-        <w:rPr>
-          <w:rFonts w:ascii="Consolas" w:eastAsia="Times New Roman" w:hAnsi="Consolas" w:cs="Times New Roman"/>
-          <w:color w:val="808080"/>
-          <w:kern w:val="0"/>
-          <w:sz w:val="21"/>
-          <w:szCs w:val="21"/>
-          <w14:ligatures w14:val="none"/>
-        </w:rPr>
-        <w:t>&lt;</w:t>
-      </w:r>
-      <w:r>
-        <w:rPr>
-          <w:rFonts w:ascii="Consolas" w:eastAsia="Times New Roman" w:hAnsi="Consolas" w:cs="Times New Roman"/>
-          <w:color w:val="4EC9B0"/>
-          <w:kern w:val="0"/>
-          <w:sz w:val="21"/>
-          <w:szCs w:val="21"/>
-          <w14:ligatures w14:val="none"/>
-        </w:rPr>
-        <w:t>ImageView</w:t>
-      </w:r>
-      <w:r>
-        <w:rPr>
-          <w:rFonts w:ascii="Consolas" w:eastAsia="Times New Roman" w:hAnsi="Consolas" w:cs="Times New Roman"/>
-          <w:color w:val="CCCCCC"/>
-          <w:kern w:val="0"/>
-          <w:sz w:val="21"/>
-          <w:szCs w:val="21"/>
-          <w14:ligatures w14:val="none"/>
-        </w:rPr>
-        <w:t xml:space="preserve"> </w:t>
-      </w:r>
-      <w:r>
-        <w:rPr>
-          <w:rFonts w:ascii="Consolas" w:eastAsia="Times New Roman" w:hAnsi="Consolas" w:cs="Times New Roman"/>
-          <w:color w:val="9CDCFE"/>
-          <w:kern w:val="0"/>
-          <w:sz w:val="21"/>
-          <w:szCs w:val="21"/>
-          <w14:ligatures w14:val="none"/>
-        </w:rPr>
-        <w:t>text</w:t>
-      </w:r>
-      <w:r>
-        <w:rPr>
-          <w:rFonts w:ascii="Consolas" w:eastAsia="Times New Roman" w:hAnsi="Consolas" w:cs="Times New Roman"/>
-          <w:color w:val="D4D4D4"/>
-          <w:kern w:val="0"/>
-          <w:sz w:val="21"/>
-          <w:szCs w:val="21"/>
-          <w14:ligatures w14:val="none"/>
-        </w:rPr>
-        <w:t>=</w:t>
-      </w:r>
-      <w:r>
-        <w:rPr>
-          <w:rFonts w:ascii="Consolas" w:eastAsia="Times New Roman" w:hAnsi="Consolas" w:cs="Times New Roman"/>
-          <w:color w:val="CE9178"/>
-          <w:kern w:val="0"/>
-          <w:sz w:val="21"/>
-          <w:szCs w:val="21"/>
-          <w14:ligatures w14:val="none"/>
-        </w:rPr>
-        <w:t>"demo2"</w:t>
-      </w:r>
-      <w:r>
-        <w:rPr>
-          <w:rFonts w:ascii="Consolas" w:eastAsia="Times New Roman" w:hAnsi="Consolas" w:cs="Times New Roman"/>
-          <w:color w:val="CCCCCC"/>
-          <w:kern w:val="0"/>
-          <w:sz w:val="21"/>
-          <w:szCs w:val="21"/>
-          <w14:ligatures w14:val="none"/>
-        </w:rPr>
-        <w:t xml:space="preserve"> </w:t>
-      </w:r>
-      <w:r>
-        <w:rPr>
-          <w:rFonts w:ascii="Consolas" w:eastAsia="Times New Roman" w:hAnsi="Consolas" w:cs="Times New Roman"/>
-          <w:color w:val="9CDCFE"/>
-          <w:kern w:val="0"/>
-          <w:sz w:val="21"/>
-          <w:szCs w:val="21"/>
-          <w14:ligatures w14:val="none"/>
-        </w:rPr>
-        <w:t>url</w:t>
-      </w:r>
-      <w:r>
-        <w:rPr>
-          <w:rFonts w:ascii="Consolas" w:eastAsia="Times New Roman" w:hAnsi="Consolas" w:cs="Times New Roman"/>
-          <w:color w:val="D4D4D4"/>
-          <w:kern w:val="0"/>
-          <w:sz w:val="21"/>
-          <w:szCs w:val="21"/>
-          <w14:ligatures w14:val="none"/>
-        </w:rPr>
-        <w:t>=</w:t>
-      </w:r>
-      <w:r>
-        <w:rPr>
-          <w:rFonts w:ascii="Consolas" w:eastAsia="Times New Roman" w:hAnsi="Consolas" w:cs="Times New Roman"/>
-          <w:color w:val="569CD6"/>
-          <w:kern w:val="0"/>
-          <w:sz w:val="21"/>
-          <w:szCs w:val="21"/>
-          <w14:ligatures w14:val="none"/>
-        </w:rPr>
-        <w:t>{</w:t>
-      </w:r>
-      <w:r>
-        <w:rPr>
-          <w:rFonts w:ascii="Consolas" w:eastAsia="Times New Roman" w:hAnsi="Consolas" w:cs="Times New Roman"/>
-          <w:color w:val="DCDCAA"/>
-          <w:kern w:val="0"/>
-          <w:sz w:val="21"/>
-          <w:szCs w:val="21"/>
-          <w14:ligatures w14:val="none"/>
-        </w:rPr>
-        <w:t>require</w:t>
-      </w:r>
-      <w:r>
-        <w:rPr>
-          <w:rFonts w:ascii="Consolas" w:eastAsia="Times New Roman" w:hAnsi="Consolas" w:cs="Times New Roman"/>
-          <w:color w:val="D4D4D4"/>
-          <w:kern w:val="0"/>
-          <w:sz w:val="21"/>
-          <w:szCs w:val="21"/>
-          <w14:ligatures w14:val="none"/>
-        </w:rPr>
-        <w:t>(</w:t>
-      </w:r>
-      <w:r>
-        <w:rPr>
-          <w:rFonts w:ascii="Consolas" w:eastAsia="Times New Roman" w:hAnsi="Consolas" w:cs="Times New Roman"/>
-          <w:color w:val="CE9178"/>
-          <w:kern w:val="0"/>
-          <w:sz w:val="21"/>
-          <w:szCs w:val="21"/>
-          <w14:ligatures w14:val="none"/>
-        </w:rPr>
-        <w:t>"../../assets/images/forest.jpg"</w:t>
-      </w:r>
-      <w:r>
-        <w:rPr>
-          <w:rFonts w:ascii="Consolas" w:eastAsia="Times New Roman" w:hAnsi="Consolas" w:cs="Times New Roman"/>
-          <w:color w:val="D4D4D4"/>
-          <w:kern w:val="0"/>
-          <w:sz w:val="21"/>
-          <w:szCs w:val="21"/>
-          <w14:ligatures w14:val="none"/>
-        </w:rPr>
-        <w:t>)</w:t>
-      </w:r>
-      <w:r>
-        <w:rPr>
-          <w:rFonts w:ascii="Consolas" w:eastAsia="Times New Roman" w:hAnsi="Consolas" w:cs="Times New Roman"/>
-          <w:color w:val="569CD6"/>
-          <w:kern w:val="0"/>
-          <w:sz w:val="21"/>
-          <w:szCs w:val="21"/>
-          <w14:ligatures w14:val="none"/>
-        </w:rPr>
-        <w:t>}</w:t>
-      </w:r>
-      <w:r>
-        <w:rPr>
-          <w:rFonts w:ascii="Consolas" w:eastAsia="Times New Roman" w:hAnsi="Consolas" w:cs="Times New Roman"/>
-          <w:color w:val="808080"/>
-          <w:kern w:val="0"/>
-          <w:sz w:val="21"/>
-          <w:szCs w:val="21"/>
-          <w14:ligatures w14:val="none"/>
-        </w:rPr>
-        <w:t>&gt;&lt;/</w:t>
-      </w:r>
-      <w:r>
-        <w:rPr>
-          <w:rFonts w:ascii="Consolas" w:eastAsia="Times New Roman" w:hAnsi="Consolas" w:cs="Times New Roman"/>
-          <w:color w:val="4EC9B0"/>
-          <w:kern w:val="0"/>
-          <w:sz w:val="21"/>
-          <w:szCs w:val="21"/>
-          <w14:ligatures w14:val="none"/>
-        </w:rPr>
-        <w:t>ImageView</w:t>
-      </w:r>
-      <w:r>
-        <w:rPr>
-          <w:rFonts w:ascii="Consolas" w:eastAsia="Times New Roman" w:hAnsi="Consolas" w:cs="Times New Roman"/>
-          <w:color w:val="808080"/>
-          <w:kern w:val="0"/>
-          <w:sz w:val="21"/>
-          <w:szCs w:val="21"/>
-          <w14:ligatures w14:val="none"/>
-        </w:rPr>
-        <w:t>&gt;</w:t>
-      </w:r>
-    </w:p>
-    <w:p>
-      <w:pPr>
-        <w:shd w:val="clear" w:color="auto" w:fill="1F1F1F"/>
-        <w:spacing w:after="0" w:line="285" w:lineRule="atLeast"/>
-        <w:rPr>
-          <w:rFonts w:ascii="Consolas" w:eastAsia="Times New Roman" w:hAnsi="Consolas" w:cs="Times New Roman"/>
-          <w:color w:val="CCCCCC"/>
-          <w:kern w:val="0"/>
-          <w:sz w:val="21"/>
-          <w:szCs w:val="21"/>
-          <w14:ligatures w14:val="none"/>
-        </w:rPr>
-      </w:pPr>
-      <w:r>
-        <w:rPr>
-          <w:rFonts w:ascii="Consolas" w:eastAsia="Times New Roman" w:hAnsi="Consolas" w:cs="Times New Roman"/>
-          <w:color w:val="CCCCCC"/>
-          <w:kern w:val="0"/>
-          <w:sz w:val="21"/>
-          <w:szCs w:val="21"/>
-          <w14:ligatures w14:val="none"/>
-        </w:rPr>
-        <w:t xml:space="preserve">        </w:t>
-      </w:r>
-      <w:r>
-        <w:rPr>
-          <w:rFonts w:ascii="Consolas" w:eastAsia="Times New Roman" w:hAnsi="Consolas" w:cs="Times New Roman"/>
-          <w:color w:val="808080"/>
-          <w:kern w:val="0"/>
-          <w:sz w:val="21"/>
-          <w:szCs w:val="21"/>
-          <w14:ligatures w14:val="none"/>
-        </w:rPr>
-        <w:t>&lt;/&gt;</w:t>
-      </w:r>
-    </w:p>
-    <w:p>
-      <w:pPr>
-        <w:shd w:val="clear" w:color="auto" w:fill="1F1F1F"/>
-        <w:spacing w:after="0" w:line="285" w:lineRule="atLeast"/>
-        <w:rPr>
-          <w:rFonts w:ascii="Consolas" w:eastAsia="Times New Roman" w:hAnsi="Consolas" w:cs="Times New Roman"/>
-          <w:color w:val="CCCCCC"/>
-          <w:kern w:val="0"/>
-          <w:sz w:val="21"/>
-          <w:szCs w:val="21"/>
-          <w14:ligatures w14:val="none"/>
-        </w:rPr>
-      </w:pPr>
-      <w:r>
-        <w:rPr>
-          <w:rFonts w:ascii="Consolas" w:eastAsia="Times New Roman" w:hAnsi="Consolas" w:cs="Times New Roman"/>
-          <w:color w:val="CCCCCC"/>
-          <w:kern w:val="0"/>
-          <w:sz w:val="21"/>
-          <w:szCs w:val="21"/>
-          <w14:ligatures w14:val="none"/>
-        </w:rPr>
-        <w:t>    )</w:t>
-      </w:r>
-    </w:p>
-    <w:p>
-      <w:pPr>
-        <w:shd w:val="clear" w:color="auto" w:fill="1F1F1F"/>
-        <w:spacing w:after="0" w:line="285" w:lineRule="atLeast"/>
-        <w:rPr>
-          <w:rFonts w:ascii="Consolas" w:eastAsia="Times New Roman" w:hAnsi="Consolas" w:cs="Times New Roman"/>
-          <w:color w:val="CCCCCC"/>
-          <w:kern w:val="0"/>
-          <w:sz w:val="21"/>
-          <w:szCs w:val="21"/>
-          <w14:ligatures w14:val="none"/>
-        </w:rPr>
-      </w:pPr>
-      <w:r>
-        <w:rPr>
-          <w:rFonts w:ascii="Consolas" w:eastAsia="Times New Roman" w:hAnsi="Consolas" w:cs="Times New Roman"/>
-          <w:color w:val="CCCCCC"/>
-          <w:kern w:val="0"/>
-          <w:sz w:val="21"/>
-          <w:szCs w:val="21"/>
-          <w14:ligatures w14:val="none"/>
-        </w:rPr>
-        <w:t>}</w:t>
-      </w:r>
-    </w:p>
-    <w:p>
-      <w:pPr>
-        <w:shd w:val="clear" w:color="auto" w:fill="1F1F1F"/>
-        <w:spacing w:after="0" w:line="285" w:lineRule="atLeast"/>
-        <w:rPr>
-          <w:rFonts w:ascii="Consolas" w:eastAsia="Times New Roman" w:hAnsi="Consolas" w:cs="Times New Roman"/>
-          <w:color w:val="CCCCCC"/>
-          <w:kern w:val="0"/>
-          <w:sz w:val="21"/>
-          <w:szCs w:val="21"/>
-          <w14:ligatures w14:val="none"/>
-        </w:rPr>
-      </w:pPr>
-    </w:p>
-    <w:p>
-      <w:pPr>
-        <w:shd w:val="clear" w:color="auto" w:fill="1F1F1F"/>
-        <w:spacing w:after="0" w:line="285" w:lineRule="atLeast"/>
-        <w:rPr>
-          <w:rFonts w:ascii="Consolas" w:eastAsia="Times New Roman" w:hAnsi="Consolas" w:cs="Times New Roman"/>
-          <w:color w:val="CCCCCC"/>
-          <w:kern w:val="0"/>
-          <w:sz w:val="21"/>
-          <w:szCs w:val="21"/>
-          <w14:ligatures w14:val="none"/>
-        </w:rPr>
-      </w:pPr>
-      <w:r>
-        <w:rPr>
-          <w:rFonts w:ascii="Consolas" w:eastAsia="Times New Roman" w:hAnsi="Consolas" w:cs="Times New Roman"/>
-          <w:color w:val="C586C0"/>
-          <w:kern w:val="0"/>
-          <w:sz w:val="21"/>
-          <w:szCs w:val="21"/>
-          <w14:ligatures w14:val="none"/>
-        </w:rPr>
-        <w:t>export</w:t>
-      </w:r>
-      <w:r>
-        <w:rPr>
-          <w:rFonts w:ascii="Consolas" w:eastAsia="Times New Roman" w:hAnsi="Consolas" w:cs="Times New Roman"/>
-          <w:color w:val="CCCCCC"/>
-          <w:kern w:val="0"/>
-          <w:sz w:val="21"/>
-          <w:szCs w:val="21"/>
-          <w14:ligatures w14:val="none"/>
-        </w:rPr>
-        <w:t xml:space="preserve"> </w:t>
-      </w:r>
-      <w:r>
-        <w:rPr>
-          <w:rFonts w:ascii="Consolas" w:eastAsia="Times New Roman" w:hAnsi="Consolas" w:cs="Times New Roman"/>
-          <w:color w:val="C586C0"/>
-          <w:kern w:val="0"/>
-          <w:sz w:val="21"/>
-          <w:szCs w:val="21"/>
-          <w14:ligatures w14:val="none"/>
-        </w:rPr>
-        <w:t>default</w:t>
-      </w:r>
-      <w:r>
-        <w:rPr>
-          <w:rFonts w:ascii="Consolas" w:eastAsia="Times New Roman" w:hAnsi="Consolas" w:cs="Times New Roman"/>
-          <w:color w:val="CCCCCC"/>
-          <w:kern w:val="0"/>
-          <w:sz w:val="21"/>
-          <w:szCs w:val="21"/>
-          <w14:ligatures w14:val="none"/>
-        </w:rPr>
-        <w:t xml:space="preserve"> </w:t>
-      </w:r>
-      <w:r>
-        <w:rPr>
-          <w:rFonts w:ascii="Consolas" w:eastAsia="Times New Roman" w:hAnsi="Consolas" w:cs="Times New Roman"/>
-          <w:color w:val="DCDCAA"/>
-          <w:kern w:val="0"/>
-          <w:sz w:val="21"/>
-          <w:szCs w:val="21"/>
-          <w14:ligatures w14:val="none"/>
-        </w:rPr>
-        <w:t>ImageScreen</w:t>
+    </w:p>
+    <w:p>
+      <w:r>
+        <w:t>To get it use props.navigation.getParam(“id”);</w:t>
       </w:r>
     </w:p>
     <w:p/>
     <w:p/>
     <w:p>
-      <w:r>
-        <w:t>Image View as a single reusable component, not</w:t>
-      </w:r>
-      <w:r>
-        <w:t>e</w:t>
-      </w:r>
-      <w:r>
-        <w:t xml:space="preserve"> that require</w:t>
-      </w:r>
-      <w:r>
-        <w:t>()</w:t>
-      </w:r>
-      <w:r>
-        <w:t xml:space="preserve"> is in ImageScreen component</w:t>
-      </w:r>
-    </w:p>
-    <w:p/>
-    <w:p>
-      <w:pPr>
-        <w:shd w:val="clear" w:color="auto" w:fill="1F1F1F"/>
-        <w:spacing w:after="0" w:line="285" w:lineRule="atLeast"/>
-        <w:rPr>
-          <w:rFonts w:ascii="Consolas" w:eastAsia="Times New Roman" w:hAnsi="Consolas" w:cs="Times New Roman"/>
-          <w:color w:val="CCCCCC"/>
-          <w:kern w:val="0"/>
-          <w:sz w:val="21"/>
-          <w:szCs w:val="21"/>
-          <w14:ligatures w14:val="none"/>
-        </w:rPr>
-      </w:pPr>
+      <w:pPr>
+        <w:shd w:val="clear" w:color="auto" w:fill="1F1F1F"/>
+        <w:spacing w:after="0" w:line="285" w:lineRule="atLeast"/>
+        <w:rPr>
+          <w:rFonts w:ascii="Consolas" w:eastAsia="Times New Roman" w:hAnsi="Consolas" w:cs="Times New Roman"/>
+          <w:color w:val="CCCCCC"/>
+          <w:kern w:val="0"/>
+          <w:sz w:val="21"/>
+          <w:szCs w:val="21"/>
+          <w14:ligatures w14:val="none"/>
+        </w:rPr>
+      </w:pPr>
+      <w:r>
+        <w:rPr>
+          <w:rFonts w:ascii="Consolas" w:eastAsia="Times New Roman" w:hAnsi="Consolas" w:cs="Times New Roman"/>
+          <w:color w:val="569CD6"/>
+          <w:kern w:val="0"/>
+          <w:sz w:val="21"/>
+          <w:szCs w:val="21"/>
+          <w14:ligatures w14:val="none"/>
+        </w:rPr>
+        <w:t>const</w:t>
+      </w:r>
+      <w:r>
+        <w:rPr>
+          <w:rFonts w:ascii="Consolas" w:eastAsia="Times New Roman" w:hAnsi="Consolas" w:cs="Times New Roman"/>
+          <w:color w:val="CCCCCC"/>
+          <w:kern w:val="0"/>
+          <w:sz w:val="21"/>
+          <w:szCs w:val="21"/>
+          <w14:ligatures w14:val="none"/>
+        </w:rPr>
+        <w:t xml:space="preserve"> </w:t>
+      </w:r>
+      <w:r>
+        <w:rPr>
+          <w:rFonts w:ascii="Consolas" w:eastAsia="Times New Roman" w:hAnsi="Consolas" w:cs="Times New Roman"/>
+          <w:color w:val="DCDCAA"/>
+          <w:kern w:val="0"/>
+          <w:sz w:val="21"/>
+          <w:szCs w:val="21"/>
+          <w14:ligatures w14:val="none"/>
+        </w:rPr>
+        <w:t>HomeScreen</w:t>
+      </w:r>
+      <w:r>
+        <w:rPr>
+          <w:rFonts w:ascii="Consolas" w:eastAsia="Times New Roman" w:hAnsi="Consolas" w:cs="Times New Roman"/>
+          <w:color w:val="CCCCCC"/>
+          <w:kern w:val="0"/>
+          <w:sz w:val="21"/>
+          <w:szCs w:val="21"/>
+          <w14:ligatures w14:val="none"/>
+        </w:rPr>
+        <w:t xml:space="preserve"> </w:t>
+      </w:r>
+      <w:r>
+        <w:rPr>
+          <w:rFonts w:ascii="Consolas" w:eastAsia="Times New Roman" w:hAnsi="Consolas" w:cs="Times New Roman"/>
+          <w:color w:val="D4D4D4"/>
+          <w:kern w:val="0"/>
+          <w:sz w:val="21"/>
+          <w:szCs w:val="21"/>
+          <w14:ligatures w14:val="none"/>
+        </w:rPr>
+        <w:t>=</w:t>
+      </w:r>
+      <w:r>
+        <w:rPr>
+          <w:rFonts w:ascii="Consolas" w:eastAsia="Times New Roman" w:hAnsi="Consolas" w:cs="Times New Roman"/>
+          <w:color w:val="CCCCCC"/>
+          <w:kern w:val="0"/>
+          <w:sz w:val="21"/>
+          <w:szCs w:val="21"/>
+          <w14:ligatures w14:val="none"/>
+        </w:rPr>
+        <w:t xml:space="preserve"> (</w:t>
+      </w:r>
+      <w:r>
+        <w:rPr>
+          <w:rFonts w:ascii="Consolas" w:eastAsia="Times New Roman" w:hAnsi="Consolas" w:cs="Times New Roman"/>
+          <w:color w:val="9CDCFE"/>
+          <w:kern w:val="0"/>
+          <w:sz w:val="21"/>
+          <w:szCs w:val="21"/>
+          <w14:ligatures w14:val="none"/>
+        </w:rPr>
+        <w:t>props</w:t>
+      </w:r>
+      <w:r>
+        <w:rPr>
+          <w:rFonts w:ascii="Consolas" w:eastAsia="Times New Roman" w:hAnsi="Consolas" w:cs="Times New Roman"/>
+          <w:color w:val="CCCCCC"/>
+          <w:kern w:val="0"/>
+          <w:sz w:val="21"/>
+          <w:szCs w:val="21"/>
+          <w14:ligatures w14:val="none"/>
+        </w:rPr>
+        <w:t xml:space="preserve">) </w:t>
+      </w:r>
+      <w:r>
+        <w:rPr>
+          <w:rFonts w:ascii="Consolas" w:eastAsia="Times New Roman" w:hAnsi="Consolas" w:cs="Times New Roman"/>
+          <w:color w:val="569CD6"/>
+          <w:kern w:val="0"/>
+          <w:sz w:val="21"/>
+          <w:szCs w:val="21"/>
+          <w14:ligatures w14:val="none"/>
+        </w:rPr>
+        <w:t>=&gt;</w:t>
+      </w:r>
+      <w:r>
+        <w:rPr>
+          <w:rFonts w:ascii="Consolas" w:eastAsia="Times New Roman" w:hAnsi="Consolas" w:cs="Times New Roman"/>
+          <w:color w:val="CCCCCC"/>
+          <w:kern w:val="0"/>
+          <w:sz w:val="21"/>
+          <w:szCs w:val="21"/>
+          <w14:ligatures w14:val="none"/>
+        </w:rPr>
+        <w:t xml:space="preserve"> {</w:t>
+      </w:r>
+    </w:p>
+    <w:p>
+      <w:pPr>
+        <w:shd w:val="clear" w:color="auto" w:fill="1F1F1F"/>
+        <w:spacing w:after="0" w:line="285" w:lineRule="atLeast"/>
+        <w:rPr>
+          <w:rFonts w:ascii="Consolas" w:eastAsia="Times New Roman" w:hAnsi="Consolas" w:cs="Times New Roman"/>
+          <w:color w:val="CCCCCC"/>
+          <w:kern w:val="0"/>
+          <w:sz w:val="21"/>
+          <w:szCs w:val="21"/>
+          <w14:ligatures w14:val="none"/>
+        </w:rPr>
+      </w:pPr>
+      <w:r>
+        <w:rPr>
+          <w:rFonts w:ascii="Consolas" w:eastAsia="Times New Roman" w:hAnsi="Consolas" w:cs="Times New Roman"/>
+          <w:color w:val="CCCCCC"/>
+          <w:kern w:val="0"/>
+          <w:sz w:val="21"/>
+          <w:szCs w:val="21"/>
+          <w14:ligatures w14:val="none"/>
+        </w:rPr>
+        <w:t xml:space="preserve">  </w:t>
+      </w:r>
+      <w:r>
+        <w:rPr>
+          <w:rFonts w:ascii="Consolas" w:eastAsia="Times New Roman" w:hAnsi="Consolas" w:cs="Times New Roman"/>
+          <w:color w:val="9CDCFE"/>
+          <w:kern w:val="0"/>
+          <w:sz w:val="21"/>
+          <w:szCs w:val="21"/>
+          <w14:ligatures w14:val="none"/>
+        </w:rPr>
+        <w:t>console</w:t>
+      </w:r>
+      <w:r>
+        <w:rPr>
+          <w:rFonts w:ascii="Consolas" w:eastAsia="Times New Roman" w:hAnsi="Consolas" w:cs="Times New Roman"/>
+          <w:color w:val="CCCCCC"/>
+          <w:kern w:val="0"/>
+          <w:sz w:val="21"/>
+          <w:szCs w:val="21"/>
+          <w14:ligatures w14:val="none"/>
+        </w:rPr>
+        <w:t>.</w:t>
+      </w:r>
+      <w:r>
+        <w:rPr>
+          <w:rFonts w:ascii="Consolas" w:eastAsia="Times New Roman" w:hAnsi="Consolas" w:cs="Times New Roman"/>
+          <w:color w:val="DCDCAA"/>
+          <w:kern w:val="0"/>
+          <w:sz w:val="21"/>
+          <w:szCs w:val="21"/>
+          <w14:ligatures w14:val="none"/>
+        </w:rPr>
+        <w:t>log</w:t>
+      </w:r>
+      <w:r>
+        <w:rPr>
+          <w:rFonts w:ascii="Consolas" w:eastAsia="Times New Roman" w:hAnsi="Consolas" w:cs="Times New Roman"/>
+          <w:color w:val="CCCCCC"/>
+          <w:kern w:val="0"/>
+          <w:sz w:val="21"/>
+          <w:szCs w:val="21"/>
+          <w14:ligatures w14:val="none"/>
+        </w:rPr>
+        <w:t>();</w:t>
+      </w:r>
+    </w:p>
+    <w:p>
+      <w:pPr>
+        <w:shd w:val="clear" w:color="auto" w:fill="1F1F1F"/>
+        <w:spacing w:after="0" w:line="285" w:lineRule="atLeast"/>
+        <w:rPr>
+          <w:rFonts w:ascii="Consolas" w:eastAsia="Times New Roman" w:hAnsi="Consolas" w:cs="Times New Roman"/>
+          <w:color w:val="CCCCCC"/>
+          <w:kern w:val="0"/>
+          <w:sz w:val="21"/>
+          <w:szCs w:val="21"/>
+          <w14:ligatures w14:val="none"/>
+        </w:rPr>
+      </w:pPr>
+      <w:r>
+        <w:rPr>
+          <w:rFonts w:ascii="Consolas" w:eastAsia="Times New Roman" w:hAnsi="Consolas" w:cs="Times New Roman"/>
+          <w:color w:val="CCCCCC"/>
+          <w:kern w:val="0"/>
+          <w:sz w:val="21"/>
+          <w:szCs w:val="21"/>
+          <w14:ligatures w14:val="none"/>
+        </w:rPr>
+        <w:t xml:space="preserve">  </w:t>
+      </w:r>
       <w:r>
         <w:rPr>
           <w:rFonts w:ascii="Consolas" w:eastAsia="Times New Roman" w:hAnsi="Consolas" w:cs="Times New Roman"/>
@@ -10235,7 +7680,101 @@
           <w:szCs w:val="21"/>
           <w14:ligatures w14:val="none"/>
         </w:rPr>
-        <w:t>import</w:t>
+        <w:t>return</w:t>
+      </w:r>
+      <w:r>
+        <w:rPr>
+          <w:rFonts w:ascii="Consolas" w:eastAsia="Times New Roman" w:hAnsi="Consolas" w:cs="Times New Roman"/>
+          <w:color w:val="CCCCCC"/>
+          <w:kern w:val="0"/>
+          <w:sz w:val="21"/>
+          <w:szCs w:val="21"/>
+          <w14:ligatures w14:val="none"/>
+        </w:rPr>
+        <w:t xml:space="preserve"> (</w:t>
+      </w:r>
+    </w:p>
+    <w:p>
+      <w:pPr>
+        <w:shd w:val="clear" w:color="auto" w:fill="1F1F1F"/>
+        <w:spacing w:after="0" w:line="285" w:lineRule="atLeast"/>
+        <w:rPr>
+          <w:rFonts w:ascii="Consolas" w:eastAsia="Times New Roman" w:hAnsi="Consolas" w:cs="Times New Roman"/>
+          <w:color w:val="CCCCCC"/>
+          <w:kern w:val="0"/>
+          <w:sz w:val="21"/>
+          <w:szCs w:val="21"/>
+          <w14:ligatures w14:val="none"/>
+        </w:rPr>
+      </w:pPr>
+      <w:r>
+        <w:rPr>
+          <w:rFonts w:ascii="Consolas" w:eastAsia="Times New Roman" w:hAnsi="Consolas" w:cs="Times New Roman"/>
+          <w:color w:val="CCCCCC"/>
+          <w:kern w:val="0"/>
+          <w:sz w:val="21"/>
+          <w:szCs w:val="21"/>
+          <w14:ligatures w14:val="none"/>
+        </w:rPr>
+        <w:t xml:space="preserve">    </w:t>
+      </w:r>
+      <w:r>
+        <w:rPr>
+          <w:rFonts w:ascii="Consolas" w:eastAsia="Times New Roman" w:hAnsi="Consolas" w:cs="Times New Roman"/>
+          <w:color w:val="808080"/>
+          <w:kern w:val="0"/>
+          <w:sz w:val="21"/>
+          <w:szCs w:val="21"/>
+          <w14:ligatures w14:val="none"/>
+        </w:rPr>
+        <w:t>&lt;&gt;</w:t>
+      </w:r>
+    </w:p>
+    <w:p>
+      <w:pPr>
+        <w:shd w:val="clear" w:color="auto" w:fill="1F1F1F"/>
+        <w:spacing w:after="0" w:line="285" w:lineRule="atLeast"/>
+        <w:rPr>
+          <w:rFonts w:ascii="Consolas" w:eastAsia="Times New Roman" w:hAnsi="Consolas" w:cs="Times New Roman"/>
+          <w:color w:val="CCCCCC"/>
+          <w:kern w:val="0"/>
+          <w:sz w:val="21"/>
+          <w:szCs w:val="21"/>
+          <w14:ligatures w14:val="none"/>
+        </w:rPr>
+      </w:pPr>
+      <w:r>
+        <w:rPr>
+          <w:rFonts w:ascii="Consolas" w:eastAsia="Times New Roman" w:hAnsi="Consolas" w:cs="Times New Roman"/>
+          <w:color w:val="CCCCCC"/>
+          <w:kern w:val="0"/>
+          <w:sz w:val="21"/>
+          <w:szCs w:val="21"/>
+          <w14:ligatures w14:val="none"/>
+        </w:rPr>
+        <w:t xml:space="preserve">      </w:t>
+      </w:r>
+      <w:r>
+        <w:rPr>
+          <w:rFonts w:ascii="Consolas" w:eastAsia="Times New Roman" w:hAnsi="Consolas" w:cs="Times New Roman"/>
+          <w:color w:val="808080"/>
+          <w:kern w:val="0"/>
+          <w:sz w:val="21"/>
+          <w:szCs w:val="21"/>
+          <w14:ligatures w14:val="none"/>
+        </w:rPr>
+        <w:t>&lt;</w:t>
+      </w:r>
+      <w:r>
+        <w:rPr>
+          <w:rFonts w:ascii="Consolas" w:eastAsia="Times New Roman" w:hAnsi="Consolas" w:cs="Times New Roman"/>
+          <w:color w:val="4EC9B0"/>
+          <w:kern w:val="0"/>
+          <w:sz w:val="21"/>
+          <w:szCs w:val="21"/>
+          <w14:ligatures w14:val="none"/>
+        </w:rPr>
+        <w:t>Text</w:t>
       </w:r>
       <w:r>
         <w:rPr>
@@ -10257,7 +7796,175 @@
           <w:szCs w:val="21"/>
           <w14:ligatures w14:val="none"/>
         </w:rPr>
-        <w:t>React</w:t>
+        <w:t>style</w:t>
+      </w:r>
+      <w:r>
+        <w:rPr>
+          <w:rFonts w:ascii="Consolas" w:eastAsia="Times New Roman" w:hAnsi="Consolas" w:cs="Times New Roman"/>
+          <w:color w:val="D4D4D4"/>
+          <w:kern w:val="0"/>
+          <w:sz w:val="21"/>
+          <w:szCs w:val="21"/>
+          <w14:ligatures w14:val="none"/>
+        </w:rPr>
+        <w:t>=</w:t>
+      </w:r>
+      <w:r>
+        <w:rPr>
+          <w:rFonts w:ascii="Consolas" w:eastAsia="Times New Roman" w:hAnsi="Consolas" w:cs="Times New Roman"/>
+          <w:color w:val="569CD6"/>
+          <w:kern w:val="0"/>
+          <w:sz w:val="21"/>
+          <w:szCs w:val="21"/>
+          <w14:ligatures w14:val="none"/>
+        </w:rPr>
+        <w:t>{</w:t>
+      </w:r>
+      <w:r>
+        <w:rPr>
+          <w:rFonts w:ascii="Consolas" w:eastAsia="Times New Roman" w:hAnsi="Consolas" w:cs="Times New Roman"/>
+          <w:color w:val="4FC1FF"/>
+          <w:kern w:val="0"/>
+          <w:sz w:val="21"/>
+          <w:szCs w:val="21"/>
+          <w14:ligatures w14:val="none"/>
+        </w:rPr>
+        <w:t>styles</w:t>
+      </w:r>
+      <w:r>
+        <w:rPr>
+          <w:rFonts w:ascii="Consolas" w:eastAsia="Times New Roman" w:hAnsi="Consolas" w:cs="Times New Roman"/>
+          <w:color w:val="D4D4D4"/>
+          <w:kern w:val="0"/>
+          <w:sz w:val="21"/>
+          <w:szCs w:val="21"/>
+          <w14:ligatures w14:val="none"/>
+        </w:rPr>
+        <w:t>.</w:t>
+      </w:r>
+      <w:r>
+        <w:rPr>
+          <w:rFonts w:ascii="Consolas" w:eastAsia="Times New Roman" w:hAnsi="Consolas" w:cs="Times New Roman"/>
+          <w:color w:val="9CDCFE"/>
+          <w:kern w:val="0"/>
+          <w:sz w:val="21"/>
+          <w:szCs w:val="21"/>
+          <w14:ligatures w14:val="none"/>
+        </w:rPr>
+        <w:t>text</w:t>
+      </w:r>
+      <w:r>
+        <w:rPr>
+          <w:rFonts w:ascii="Consolas" w:eastAsia="Times New Roman" w:hAnsi="Consolas" w:cs="Times New Roman"/>
+          <w:color w:val="569CD6"/>
+          <w:kern w:val="0"/>
+          <w:sz w:val="21"/>
+          <w:szCs w:val="21"/>
+          <w14:ligatures w14:val="none"/>
+        </w:rPr>
+        <w:t>}</w:t>
+      </w:r>
+      <w:r>
+        <w:rPr>
+          <w:rFonts w:ascii="Consolas" w:eastAsia="Times New Roman" w:hAnsi="Consolas" w:cs="Times New Roman"/>
+          <w:color w:val="808080"/>
+          <w:kern w:val="0"/>
+          <w:sz w:val="21"/>
+          <w:szCs w:val="21"/>
+          <w14:ligatures w14:val="none"/>
+        </w:rPr>
+        <w:t>&gt;</w:t>
+      </w:r>
+      <w:r>
+        <w:rPr>
+          <w:rFonts w:ascii="Consolas" w:eastAsia="Times New Roman" w:hAnsi="Consolas" w:cs="Times New Roman"/>
+          <w:color w:val="CCCCCC"/>
+          <w:kern w:val="0"/>
+          <w:sz w:val="21"/>
+          <w:szCs w:val="21"/>
+          <w14:ligatures w14:val="none"/>
+        </w:rPr>
+        <w:t>Hello</w:t>
+      </w:r>
+      <w:r>
+        <w:rPr>
+          <w:rFonts w:ascii="Consolas" w:eastAsia="Times New Roman" w:hAnsi="Consolas" w:cs="Times New Roman"/>
+          <w:color w:val="808080"/>
+          <w:kern w:val="0"/>
+          <w:sz w:val="21"/>
+          <w:szCs w:val="21"/>
+          <w14:ligatures w14:val="none"/>
+        </w:rPr>
+        <w:t>&lt;/</w:t>
+      </w:r>
+      <w:r>
+        <w:rPr>
+          <w:rFonts w:ascii="Consolas" w:eastAsia="Times New Roman" w:hAnsi="Consolas" w:cs="Times New Roman"/>
+          <w:color w:val="4EC9B0"/>
+          <w:kern w:val="0"/>
+          <w:sz w:val="21"/>
+          <w:szCs w:val="21"/>
+          <w14:ligatures w14:val="none"/>
+        </w:rPr>
+        <w:t>Text</w:t>
+      </w:r>
+      <w:r>
+        <w:rPr>
+          <w:rFonts w:ascii="Consolas" w:eastAsia="Times New Roman" w:hAnsi="Consolas" w:cs="Times New Roman"/>
+          <w:color w:val="808080"/>
+          <w:kern w:val="0"/>
+          <w:sz w:val="21"/>
+          <w:szCs w:val="21"/>
+          <w14:ligatures w14:val="none"/>
+        </w:rPr>
+        <w:t>&gt;</w:t>
+      </w:r>
+    </w:p>
+    <w:p>
+      <w:pPr>
+        <w:shd w:val="clear" w:color="auto" w:fill="1F1F1F"/>
+        <w:spacing w:after="0" w:line="285" w:lineRule="atLeast"/>
+        <w:rPr>
+          <w:rFonts w:ascii="Consolas" w:eastAsia="Times New Roman" w:hAnsi="Consolas" w:cs="Times New Roman"/>
+          <w:color w:val="CCCCCC"/>
+          <w:kern w:val="0"/>
+          <w:sz w:val="21"/>
+          <w:szCs w:val="21"/>
+          <w14:ligatures w14:val="none"/>
+        </w:rPr>
+      </w:pPr>
+      <w:r>
+        <w:rPr>
+          <w:rFonts w:ascii="Consolas" w:eastAsia="Times New Roman" w:hAnsi="Consolas" w:cs="Times New Roman"/>
+          <w:color w:val="CCCCCC"/>
+          <w:kern w:val="0"/>
+          <w:sz w:val="21"/>
+          <w:szCs w:val="21"/>
+          <w14:ligatures w14:val="none"/>
+        </w:rPr>
+        <w:t xml:space="preserve">      </w:t>
+      </w:r>
+      <w:r>
+        <w:rPr>
+          <w:rFonts w:ascii="Consolas" w:eastAsia="Times New Roman" w:hAnsi="Consolas" w:cs="Times New Roman"/>
+          <w:color w:val="808080"/>
+          <w:kern w:val="0"/>
+          <w:sz w:val="21"/>
+          <w:szCs w:val="21"/>
+          <w14:ligatures w14:val="none"/>
+        </w:rPr>
+        <w:t>&lt;</w:t>
+      </w:r>
+      <w:r>
+        <w:rPr>
+          <w:rFonts w:ascii="Consolas" w:eastAsia="Times New Roman" w:hAnsi="Consolas" w:cs="Times New Roman"/>
+          <w:color w:val="4EC9B0"/>
+          <w:kern w:val="0"/>
+          <w:sz w:val="21"/>
+          <w:szCs w:val="21"/>
+          <w14:ligatures w14:val="none"/>
+        </w:rPr>
+        <w:t>Button</w:t>
       </w:r>
       <w:r>
         <w:rPr>
@@ -10273,18 +7980,120 @@
       <w:r>
         <w:rPr>
           <w:rFonts w:ascii="Consolas" w:eastAsia="Times New Roman" w:hAnsi="Consolas" w:cs="Times New Roman"/>
-          <w:color w:val="C586C0"/>
-          <w:kern w:val="0"/>
-          <w:sz w:val="21"/>
-          <w:szCs w:val="21"/>
-          <w14:ligatures w14:val="none"/>
-        </w:rPr>
-        <w:t>from</w:t>
-      </w:r>
-      <w:r>
-        <w:rPr>
-          <w:rFonts w:ascii="Consolas" w:eastAsia="Times New Roman" w:hAnsi="Consolas" w:cs="Times New Roman"/>
-          <w:color w:val="CCCCCC"/>
+          <w:color w:val="9CDCFE"/>
+          <w:kern w:val="0"/>
+          <w:sz w:val="21"/>
+          <w:szCs w:val="21"/>
+          <w14:ligatures w14:val="none"/>
+        </w:rPr>
+        <w:t>title</w:t>
+      </w:r>
+      <w:r>
+        <w:rPr>
+          <w:rFonts w:ascii="Consolas" w:eastAsia="Times New Roman" w:hAnsi="Consolas" w:cs="Times New Roman"/>
+          <w:color w:val="D4D4D4"/>
+          <w:kern w:val="0"/>
+          <w:sz w:val="21"/>
+          <w:szCs w:val="21"/>
+          <w14:ligatures w14:val="none"/>
+        </w:rPr>
+        <w:t>=</w:t>
+      </w:r>
+      <w:r>
+        <w:rPr>
+          <w:rFonts w:ascii="Consolas" w:eastAsia="Times New Roman" w:hAnsi="Consolas" w:cs="Times New Roman"/>
+          <w:color w:val="CE9178"/>
+          <w:kern w:val="0"/>
+          <w:sz w:val="21"/>
+          <w:szCs w:val="21"/>
+          <w14:ligatures w14:val="none"/>
+        </w:rPr>
+        <w:t>"Go to First Component"</w:t>
+      </w:r>
+    </w:p>
+    <w:p>
+      <w:pPr>
+        <w:shd w:val="clear" w:color="auto" w:fill="1F1F1F"/>
+        <w:spacing w:after="0" w:line="285" w:lineRule="atLeast"/>
+        <w:rPr>
+          <w:rFonts w:ascii="Consolas" w:eastAsia="Times New Roman" w:hAnsi="Consolas" w:cs="Times New Roman"/>
+          <w:color w:val="CCCCCC"/>
+          <w:kern w:val="0"/>
+          <w:sz w:val="21"/>
+          <w:szCs w:val="21"/>
+          <w14:ligatures w14:val="none"/>
+        </w:rPr>
+      </w:pPr>
+      <w:r>
+        <w:rPr>
+          <w:rFonts w:ascii="Consolas" w:eastAsia="Times New Roman" w:hAnsi="Consolas" w:cs="Times New Roman"/>
+          <w:color w:val="CCCCCC"/>
+          <w:kern w:val="0"/>
+          <w:sz w:val="21"/>
+          <w:szCs w:val="21"/>
+          <w14:ligatures w14:val="none"/>
+        </w:rPr>
+        <w:t xml:space="preserve">        </w:t>
+      </w:r>
+      <w:r>
+        <w:rPr>
+          <w:rFonts w:ascii="Consolas" w:eastAsia="Times New Roman" w:hAnsi="Consolas" w:cs="Times New Roman"/>
+          <w:color w:val="9CDCFE"/>
+          <w:kern w:val="0"/>
+          <w:sz w:val="21"/>
+          <w:szCs w:val="21"/>
+          <w14:ligatures w14:val="none"/>
+        </w:rPr>
+        <w:t>onPress</w:t>
+      </w:r>
+      <w:r>
+        <w:rPr>
+          <w:rFonts w:ascii="Consolas" w:eastAsia="Times New Roman" w:hAnsi="Consolas" w:cs="Times New Roman"/>
+          <w:color w:val="D4D4D4"/>
+          <w:kern w:val="0"/>
+          <w:sz w:val="21"/>
+          <w:szCs w:val="21"/>
+          <w14:ligatures w14:val="none"/>
+        </w:rPr>
+        <w:t>=</w:t>
+      </w:r>
+      <w:r>
+        <w:rPr>
+          <w:rFonts w:ascii="Consolas" w:eastAsia="Times New Roman" w:hAnsi="Consolas" w:cs="Times New Roman"/>
+          <w:color w:val="569CD6"/>
+          <w:kern w:val="0"/>
+          <w:sz w:val="21"/>
+          <w:szCs w:val="21"/>
+          <w14:ligatures w14:val="none"/>
+        </w:rPr>
+        <w:t>{</w:t>
+      </w:r>
+      <w:r>
+        <w:rPr>
+          <w:rFonts w:ascii="Consolas" w:eastAsia="Times New Roman" w:hAnsi="Consolas" w:cs="Times New Roman"/>
+          <w:color w:val="D4D4D4"/>
+          <w:kern w:val="0"/>
+          <w:sz w:val="21"/>
+          <w:szCs w:val="21"/>
+          <w14:ligatures w14:val="none"/>
+        </w:rPr>
+        <w:t xml:space="preserve">() </w:t>
+      </w:r>
+      <w:r>
+        <w:rPr>
+          <w:rFonts w:ascii="Consolas" w:eastAsia="Times New Roman" w:hAnsi="Consolas" w:cs="Times New Roman"/>
+          <w:color w:val="569CD6"/>
+          <w:kern w:val="0"/>
+          <w:sz w:val="21"/>
+          <w:szCs w:val="21"/>
+          <w14:ligatures w14:val="none"/>
+        </w:rPr>
+        <w:t>=&gt;</w:t>
+      </w:r>
+      <w:r>
+        <w:rPr>
+          <w:rFonts w:ascii="Consolas" w:eastAsia="Times New Roman" w:hAnsi="Consolas" w:cs="Times New Roman"/>
+          <w:color w:val="D4D4D4"/>
           <w:kern w:val="0"/>
           <w:sz w:val="21"/>
           <w:szCs w:val="21"/>
@@ -10295,49 +8104,209 @@
       <w:r>
         <w:rPr>
           <w:rFonts w:ascii="Consolas" w:eastAsia="Times New Roman" w:hAnsi="Consolas" w:cs="Times New Roman"/>
+          <w:color w:val="9CDCFE"/>
+          <w:kern w:val="0"/>
+          <w:sz w:val="21"/>
+          <w:szCs w:val="21"/>
+          <w14:ligatures w14:val="none"/>
+        </w:rPr>
+        <w:t>props</w:t>
+      </w:r>
+      <w:r>
+        <w:rPr>
+          <w:rFonts w:ascii="Consolas" w:eastAsia="Times New Roman" w:hAnsi="Consolas" w:cs="Times New Roman"/>
+          <w:color w:val="D4D4D4"/>
+          <w:kern w:val="0"/>
+          <w:sz w:val="21"/>
+          <w:szCs w:val="21"/>
+          <w14:ligatures w14:val="none"/>
+        </w:rPr>
+        <w:t>.</w:t>
+      </w:r>
+      <w:r>
+        <w:rPr>
+          <w:rFonts w:ascii="Consolas" w:eastAsia="Times New Roman" w:hAnsi="Consolas" w:cs="Times New Roman"/>
+          <w:color w:val="9CDCFE"/>
+          <w:kern w:val="0"/>
+          <w:sz w:val="21"/>
+          <w:szCs w:val="21"/>
+          <w14:ligatures w14:val="none"/>
+        </w:rPr>
+        <w:t>navigation</w:t>
+      </w:r>
+      <w:r>
+        <w:rPr>
+          <w:rFonts w:ascii="Consolas" w:eastAsia="Times New Roman" w:hAnsi="Consolas" w:cs="Times New Roman"/>
+          <w:color w:val="D4D4D4"/>
+          <w:kern w:val="0"/>
+          <w:sz w:val="21"/>
+          <w:szCs w:val="21"/>
+          <w14:ligatures w14:val="none"/>
+        </w:rPr>
+        <w:t>.</w:t>
+      </w:r>
+      <w:r>
+        <w:rPr>
+          <w:rFonts w:ascii="Consolas" w:eastAsia="Times New Roman" w:hAnsi="Consolas" w:cs="Times New Roman"/>
+          <w:color w:val="DCDCAA"/>
+          <w:kern w:val="0"/>
+          <w:sz w:val="21"/>
+          <w:szCs w:val="21"/>
+          <w14:ligatures w14:val="none"/>
+        </w:rPr>
+        <w:t>navigate</w:t>
+      </w:r>
+      <w:r>
+        <w:rPr>
+          <w:rFonts w:ascii="Consolas" w:eastAsia="Times New Roman" w:hAnsi="Consolas" w:cs="Times New Roman"/>
+          <w:color w:val="D4D4D4"/>
+          <w:kern w:val="0"/>
+          <w:sz w:val="21"/>
+          <w:szCs w:val="21"/>
+          <w14:ligatures w14:val="none"/>
+        </w:rPr>
+        <w:t>(</w:t>
+      </w:r>
+      <w:r>
+        <w:rPr>
+          <w:rFonts w:ascii="Consolas" w:eastAsia="Times New Roman" w:hAnsi="Consolas" w:cs="Times New Roman"/>
           <w:color w:val="CE9178"/>
           <w:kern w:val="0"/>
           <w:sz w:val="21"/>
           <w:szCs w:val="21"/>
           <w14:ligatures w14:val="none"/>
         </w:rPr>
-        <w:t>'react'</w:t>
-      </w:r>
-    </w:p>
-    <w:p>
-      <w:pPr>
-        <w:shd w:val="clear" w:color="auto" w:fill="1F1F1F"/>
-        <w:spacing w:after="0" w:line="285" w:lineRule="atLeast"/>
-        <w:rPr>
-          <w:rFonts w:ascii="Consolas" w:eastAsia="Times New Roman" w:hAnsi="Consolas" w:cs="Times New Roman"/>
-          <w:color w:val="CCCCCC"/>
-          <w:kern w:val="0"/>
-          <w:sz w:val="21"/>
-          <w:szCs w:val="21"/>
-          <w14:ligatures w14:val="none"/>
-        </w:rPr>
-      </w:pPr>
-      <w:r>
-        <w:rPr>
-          <w:rFonts w:ascii="Consolas" w:eastAsia="Times New Roman" w:hAnsi="Consolas" w:cs="Times New Roman"/>
-          <w:color w:val="C586C0"/>
-          <w:kern w:val="0"/>
-          <w:sz w:val="21"/>
-          <w:szCs w:val="21"/>
-          <w14:ligatures w14:val="none"/>
-        </w:rPr>
-        <w:t>import</w:t>
-      </w:r>
-      <w:r>
-        <w:rPr>
-          <w:rFonts w:ascii="Consolas" w:eastAsia="Times New Roman" w:hAnsi="Consolas" w:cs="Times New Roman"/>
-          <w:color w:val="CCCCCC"/>
-          <w:kern w:val="0"/>
-          <w:sz w:val="21"/>
-          <w:szCs w:val="21"/>
-          <w14:ligatures w14:val="none"/>
-        </w:rPr>
-        <w:t xml:space="preserve"> { </w:t>
+        <w:t>"First"</w:t>
+      </w:r>
+      <w:r>
+        <w:rPr>
+          <w:rFonts w:ascii="Consolas" w:eastAsia="Times New Roman" w:hAnsi="Consolas" w:cs="Times New Roman"/>
+          <w:color w:val="D4D4D4"/>
+          <w:kern w:val="0"/>
+          <w:sz w:val="21"/>
+          <w:szCs w:val="21"/>
+          <w14:ligatures w14:val="none"/>
+        </w:rPr>
+        <w:t>)</w:t>
+      </w:r>
+      <w:r>
+        <w:rPr>
+          <w:rFonts w:ascii="Consolas" w:eastAsia="Times New Roman" w:hAnsi="Consolas" w:cs="Times New Roman"/>
+          <w:color w:val="569CD6"/>
+          <w:kern w:val="0"/>
+          <w:sz w:val="21"/>
+          <w:szCs w:val="21"/>
+          <w14:ligatures w14:val="none"/>
+        </w:rPr>
+        <w:t>}</w:t>
+      </w:r>
+      <w:r>
+        <w:rPr>
+          <w:rFonts w:ascii="Consolas" w:eastAsia="Times New Roman" w:hAnsi="Consolas" w:cs="Times New Roman"/>
+          <w:color w:val="CCCCCC"/>
+          <w:kern w:val="0"/>
+          <w:sz w:val="21"/>
+          <w:szCs w:val="21"/>
+          <w14:ligatures w14:val="none"/>
+        </w:rPr>
+        <w:t xml:space="preserve"> </w:t>
+      </w:r>
+      <w:r>
+        <w:rPr>
+          <w:rFonts w:ascii="Consolas" w:eastAsia="Times New Roman" w:hAnsi="Consolas" w:cs="Times New Roman"/>
+          <w:color w:val="808080"/>
+          <w:kern w:val="0"/>
+          <w:sz w:val="21"/>
+          <w:szCs w:val="21"/>
+          <w14:ligatures w14:val="none"/>
+        </w:rPr>
+        <w:t>/&gt;</w:t>
+      </w:r>
+    </w:p>
+    <w:p>
+      <w:pPr>
+        <w:shd w:val="clear" w:color="auto" w:fill="1F1F1F"/>
+        <w:spacing w:after="0" w:line="285" w:lineRule="atLeast"/>
+        <w:rPr>
+          <w:rFonts w:ascii="Consolas" w:eastAsia="Times New Roman" w:hAnsi="Consolas" w:cs="Times New Roman"/>
+          <w:color w:val="CCCCCC"/>
+          <w:kern w:val="0"/>
+          <w:sz w:val="21"/>
+          <w:szCs w:val="21"/>
+          <w14:ligatures w14:val="none"/>
+        </w:rPr>
+      </w:pPr>
+    </w:p>
+    <w:p>
+      <w:pPr>
+        <w:shd w:val="clear" w:color="auto" w:fill="1F1F1F"/>
+        <w:spacing w:after="0" w:line="285" w:lineRule="atLeast"/>
+        <w:rPr>
+          <w:rFonts w:ascii="Consolas" w:eastAsia="Times New Roman" w:hAnsi="Consolas" w:cs="Times New Roman"/>
+          <w:color w:val="CCCCCC"/>
+          <w:kern w:val="0"/>
+          <w:sz w:val="21"/>
+          <w:szCs w:val="21"/>
+          <w14:ligatures w14:val="none"/>
+        </w:rPr>
+      </w:pPr>
+      <w:r>
+        <w:rPr>
+          <w:rFonts w:ascii="Consolas" w:eastAsia="Times New Roman" w:hAnsi="Consolas" w:cs="Times New Roman"/>
+          <w:color w:val="CCCCCC"/>
+          <w:kern w:val="0"/>
+          <w:sz w:val="21"/>
+          <w:szCs w:val="21"/>
+          <w14:ligatures w14:val="none"/>
+        </w:rPr>
+        <w:t xml:space="preserve">      </w:t>
+      </w:r>
+      <w:r>
+        <w:rPr>
+          <w:rFonts w:ascii="Consolas" w:eastAsia="Times New Roman" w:hAnsi="Consolas" w:cs="Times New Roman"/>
+          <w:color w:val="808080"/>
+          <w:kern w:val="0"/>
+          <w:sz w:val="21"/>
+          <w:szCs w:val="21"/>
+          <w14:ligatures w14:val="none"/>
+        </w:rPr>
+        <w:t>&lt;</w:t>
+      </w:r>
+      <w:r>
+        <w:rPr>
+          <w:rFonts w:ascii="Consolas" w:eastAsia="Times New Roman" w:hAnsi="Consolas" w:cs="Times New Roman"/>
+          <w:color w:val="4EC9B0"/>
+          <w:kern w:val="0"/>
+          <w:sz w:val="21"/>
+          <w:szCs w:val="21"/>
+          <w14:ligatures w14:val="none"/>
+        </w:rPr>
+        <w:t>TouchableOpacity</w:t>
+      </w:r>
+    </w:p>
+    <w:p>
+      <w:pPr>
+        <w:shd w:val="clear" w:color="auto" w:fill="1F1F1F"/>
+        <w:spacing w:after="0" w:line="285" w:lineRule="atLeast"/>
+        <w:rPr>
+          <w:rFonts w:ascii="Consolas" w:eastAsia="Times New Roman" w:hAnsi="Consolas" w:cs="Times New Roman"/>
+          <w:color w:val="CCCCCC"/>
+          <w:kern w:val="0"/>
+          <w:sz w:val="21"/>
+          <w:szCs w:val="21"/>
+          <w14:ligatures w14:val="none"/>
+        </w:rPr>
+      </w:pPr>
+      <w:r>
+        <w:rPr>
+          <w:rFonts w:ascii="Consolas" w:eastAsia="Times New Roman" w:hAnsi="Consolas" w:cs="Times New Roman"/>
+          <w:color w:val="CCCCCC"/>
+          <w:kern w:val="0"/>
+          <w:sz w:val="21"/>
+          <w:szCs w:val="21"/>
+          <w14:ligatures w14:val="none"/>
+        </w:rPr>
+        <w:t xml:space="preserve">        </w:t>
       </w:r>
       <w:r>
         <w:rPr>
@@ -10348,18 +8317,62 @@
           <w:szCs w:val="21"/>
           <w14:ligatures w14:val="none"/>
         </w:rPr>
-        <w:t>Image</w:t>
-      </w:r>
-      <w:r>
-        <w:rPr>
-          <w:rFonts w:ascii="Consolas" w:eastAsia="Times New Roman" w:hAnsi="Consolas" w:cs="Times New Roman"/>
-          <w:color w:val="CCCCCC"/>
-          <w:kern w:val="0"/>
-          <w:sz w:val="21"/>
-          <w:szCs w:val="21"/>
-          <w14:ligatures w14:val="none"/>
-        </w:rPr>
-        <w:t xml:space="preserve">, </w:t>
+        <w:t>onPress</w:t>
+      </w:r>
+      <w:r>
+        <w:rPr>
+          <w:rFonts w:ascii="Consolas" w:eastAsia="Times New Roman" w:hAnsi="Consolas" w:cs="Times New Roman"/>
+          <w:color w:val="D4D4D4"/>
+          <w:kern w:val="0"/>
+          <w:sz w:val="21"/>
+          <w:szCs w:val="21"/>
+          <w14:ligatures w14:val="none"/>
+        </w:rPr>
+        <w:t>=</w:t>
+      </w:r>
+      <w:r>
+        <w:rPr>
+          <w:rFonts w:ascii="Consolas" w:eastAsia="Times New Roman" w:hAnsi="Consolas" w:cs="Times New Roman"/>
+          <w:color w:val="569CD6"/>
+          <w:kern w:val="0"/>
+          <w:sz w:val="21"/>
+          <w:szCs w:val="21"/>
+          <w14:ligatures w14:val="none"/>
+        </w:rPr>
+        <w:t>{</w:t>
+      </w:r>
+      <w:r>
+        <w:rPr>
+          <w:rFonts w:ascii="Consolas" w:eastAsia="Times New Roman" w:hAnsi="Consolas" w:cs="Times New Roman"/>
+          <w:color w:val="D4D4D4"/>
+          <w:kern w:val="0"/>
+          <w:sz w:val="21"/>
+          <w:szCs w:val="21"/>
+          <w14:ligatures w14:val="none"/>
+        </w:rPr>
+        <w:t xml:space="preserve">() </w:t>
+      </w:r>
+      <w:r>
+        <w:rPr>
+          <w:rFonts w:ascii="Consolas" w:eastAsia="Times New Roman" w:hAnsi="Consolas" w:cs="Times New Roman"/>
+          <w:color w:val="569CD6"/>
+          <w:kern w:val="0"/>
+          <w:sz w:val="21"/>
+          <w:szCs w:val="21"/>
+          <w14:ligatures w14:val="none"/>
+        </w:rPr>
+        <w:t>=&gt;</w:t>
+      </w:r>
+      <w:r>
+        <w:rPr>
+          <w:rFonts w:ascii="Consolas" w:eastAsia="Times New Roman" w:hAnsi="Consolas" w:cs="Times New Roman"/>
+          <w:color w:val="D4D4D4"/>
+          <w:kern w:val="0"/>
+          <w:sz w:val="21"/>
+          <w:szCs w:val="21"/>
+          <w14:ligatures w14:val="none"/>
+        </w:rPr>
+        <w:t xml:space="preserve"> </w:t>
       </w:r>
       <w:r>
         <w:rPr>
@@ -10370,189 +8383,266 @@
           <w:szCs w:val="21"/>
           <w14:ligatures w14:val="none"/>
         </w:rPr>
+        <w:t>props</w:t>
+      </w:r>
+      <w:r>
+        <w:rPr>
+          <w:rFonts w:ascii="Consolas" w:eastAsia="Times New Roman" w:hAnsi="Consolas" w:cs="Times New Roman"/>
+          <w:color w:val="D4D4D4"/>
+          <w:kern w:val="0"/>
+          <w:sz w:val="21"/>
+          <w:szCs w:val="21"/>
+          <w14:ligatures w14:val="none"/>
+        </w:rPr>
+        <w:t>.</w:t>
+      </w:r>
+      <w:r>
+        <w:rPr>
+          <w:rFonts w:ascii="Consolas" w:eastAsia="Times New Roman" w:hAnsi="Consolas" w:cs="Times New Roman"/>
+          <w:color w:val="9CDCFE"/>
+          <w:kern w:val="0"/>
+          <w:sz w:val="21"/>
+          <w:szCs w:val="21"/>
+          <w14:ligatures w14:val="none"/>
+        </w:rPr>
+        <w:t>navigation</w:t>
+      </w:r>
+      <w:r>
+        <w:rPr>
+          <w:rFonts w:ascii="Consolas" w:eastAsia="Times New Roman" w:hAnsi="Consolas" w:cs="Times New Roman"/>
+          <w:color w:val="D4D4D4"/>
+          <w:kern w:val="0"/>
+          <w:sz w:val="21"/>
+          <w:szCs w:val="21"/>
+          <w14:ligatures w14:val="none"/>
+        </w:rPr>
+        <w:t>.</w:t>
+      </w:r>
+      <w:r>
+        <w:rPr>
+          <w:rFonts w:ascii="Consolas" w:eastAsia="Times New Roman" w:hAnsi="Consolas" w:cs="Times New Roman"/>
+          <w:color w:val="DCDCAA"/>
+          <w:kern w:val="0"/>
+          <w:sz w:val="21"/>
+          <w:szCs w:val="21"/>
+          <w14:ligatures w14:val="none"/>
+        </w:rPr>
+        <w:t>navigate</w:t>
+      </w:r>
+      <w:r>
+        <w:rPr>
+          <w:rFonts w:ascii="Consolas" w:eastAsia="Times New Roman" w:hAnsi="Consolas" w:cs="Times New Roman"/>
+          <w:color w:val="D4D4D4"/>
+          <w:kern w:val="0"/>
+          <w:sz w:val="21"/>
+          <w:szCs w:val="21"/>
+          <w14:ligatures w14:val="none"/>
+        </w:rPr>
+        <w:t>(</w:t>
+      </w:r>
+      <w:r>
+        <w:rPr>
+          <w:rFonts w:ascii="Consolas" w:eastAsia="Times New Roman" w:hAnsi="Consolas" w:cs="Times New Roman"/>
+          <w:color w:val="CE9178"/>
+          <w:kern w:val="0"/>
+          <w:sz w:val="21"/>
+          <w:szCs w:val="21"/>
+          <w14:ligatures w14:val="none"/>
+        </w:rPr>
+        <w:t>"List"</w:t>
+      </w:r>
+      <w:r>
+        <w:rPr>
+          <w:rFonts w:ascii="Consolas" w:eastAsia="Times New Roman" w:hAnsi="Consolas" w:cs="Times New Roman"/>
+          <w:color w:val="D4D4D4"/>
+          <w:kern w:val="0"/>
+          <w:sz w:val="21"/>
+          <w:szCs w:val="21"/>
+          <w14:ligatures w14:val="none"/>
+        </w:rPr>
+        <w:t>)</w:t>
+      </w:r>
+      <w:r>
+        <w:rPr>
+          <w:rFonts w:ascii="Consolas" w:eastAsia="Times New Roman" w:hAnsi="Consolas" w:cs="Times New Roman"/>
+          <w:color w:val="569CD6"/>
+          <w:kern w:val="0"/>
+          <w:sz w:val="21"/>
+          <w:szCs w:val="21"/>
+          <w14:ligatures w14:val="none"/>
+        </w:rPr>
+        <w:t>}</w:t>
+      </w:r>
+      <w:r>
+        <w:rPr>
+          <w:rFonts w:ascii="Consolas" w:eastAsia="Times New Roman" w:hAnsi="Consolas" w:cs="Times New Roman"/>
+          <w:color w:val="808080"/>
+          <w:kern w:val="0"/>
+          <w:sz w:val="21"/>
+          <w:szCs w:val="21"/>
+          <w14:ligatures w14:val="none"/>
+        </w:rPr>
+        <w:t>&gt;</w:t>
+      </w:r>
+    </w:p>
+    <w:p>
+      <w:pPr>
+        <w:shd w:val="clear" w:color="auto" w:fill="1F1F1F"/>
+        <w:spacing w:after="0" w:line="285" w:lineRule="atLeast"/>
+        <w:rPr>
+          <w:rFonts w:ascii="Consolas" w:eastAsia="Times New Roman" w:hAnsi="Consolas" w:cs="Times New Roman"/>
+          <w:color w:val="CCCCCC"/>
+          <w:kern w:val="0"/>
+          <w:sz w:val="21"/>
+          <w:szCs w:val="21"/>
+          <w14:ligatures w14:val="none"/>
+        </w:rPr>
+      </w:pPr>
+      <w:r>
+        <w:rPr>
+          <w:rFonts w:ascii="Consolas" w:eastAsia="Times New Roman" w:hAnsi="Consolas" w:cs="Times New Roman"/>
+          <w:color w:val="CCCCCC"/>
+          <w:kern w:val="0"/>
+          <w:sz w:val="21"/>
+          <w:szCs w:val="21"/>
+          <w14:ligatures w14:val="none"/>
+        </w:rPr>
+        <w:t xml:space="preserve">        </w:t>
+      </w:r>
+      <w:r>
+        <w:rPr>
+          <w:rFonts w:ascii="Consolas" w:eastAsia="Times New Roman" w:hAnsi="Consolas" w:cs="Times New Roman"/>
+          <w:color w:val="808080"/>
+          <w:kern w:val="0"/>
+          <w:sz w:val="21"/>
+          <w:szCs w:val="21"/>
+          <w14:ligatures w14:val="none"/>
+        </w:rPr>
+        <w:t>&lt;</w:t>
+      </w:r>
+      <w:r>
+        <w:rPr>
+          <w:rFonts w:ascii="Consolas" w:eastAsia="Times New Roman" w:hAnsi="Consolas" w:cs="Times New Roman"/>
+          <w:color w:val="4EC9B0"/>
+          <w:kern w:val="0"/>
+          <w:sz w:val="21"/>
+          <w:szCs w:val="21"/>
+          <w14:ligatures w14:val="none"/>
+        </w:rPr>
         <w:t>Text</w:t>
       </w:r>
       <w:r>
         <w:rPr>
           <w:rFonts w:ascii="Consolas" w:eastAsia="Times New Roman" w:hAnsi="Consolas" w:cs="Times New Roman"/>
-          <w:color w:val="CCCCCC"/>
-          <w:kern w:val="0"/>
-          <w:sz w:val="21"/>
-          <w:szCs w:val="21"/>
-          <w14:ligatures w14:val="none"/>
-        </w:rPr>
-        <w:t xml:space="preserve"> } </w:t>
-      </w:r>
-      <w:r>
-        <w:rPr>
-          <w:rFonts w:ascii="Consolas" w:eastAsia="Times New Roman" w:hAnsi="Consolas" w:cs="Times New Roman"/>
-          <w:color w:val="C586C0"/>
-          <w:kern w:val="0"/>
-          <w:sz w:val="21"/>
-          <w:szCs w:val="21"/>
-          <w14:ligatures w14:val="none"/>
-        </w:rPr>
-        <w:t>from</w:t>
-      </w:r>
-      <w:r>
-        <w:rPr>
-          <w:rFonts w:ascii="Consolas" w:eastAsia="Times New Roman" w:hAnsi="Consolas" w:cs="Times New Roman"/>
-          <w:color w:val="CCCCCC"/>
-          <w:kern w:val="0"/>
-          <w:sz w:val="21"/>
-          <w:szCs w:val="21"/>
-          <w14:ligatures w14:val="none"/>
-        </w:rPr>
-        <w:t xml:space="preserve"> </w:t>
-      </w:r>
-      <w:r>
-        <w:rPr>
-          <w:rFonts w:ascii="Consolas" w:eastAsia="Times New Roman" w:hAnsi="Consolas" w:cs="Times New Roman"/>
-          <w:color w:val="CE9178"/>
-          <w:kern w:val="0"/>
-          <w:sz w:val="21"/>
-          <w:szCs w:val="21"/>
-          <w14:ligatures w14:val="none"/>
-        </w:rPr>
-        <w:t>'react-native'</w:t>
-      </w:r>
-    </w:p>
-    <w:p>
-      <w:pPr>
-        <w:shd w:val="clear" w:color="auto" w:fill="1F1F1F"/>
-        <w:spacing w:after="0" w:line="285" w:lineRule="atLeast"/>
-        <w:rPr>
-          <w:rFonts w:ascii="Consolas" w:eastAsia="Times New Roman" w:hAnsi="Consolas" w:cs="Times New Roman"/>
-          <w:color w:val="CCCCCC"/>
-          <w:kern w:val="0"/>
-          <w:sz w:val="21"/>
-          <w:szCs w:val="21"/>
-          <w14:ligatures w14:val="none"/>
-        </w:rPr>
-      </w:pPr>
-    </w:p>
-    <w:p>
-      <w:pPr>
-        <w:shd w:val="clear" w:color="auto" w:fill="1F1F1F"/>
-        <w:spacing w:after="0" w:line="285" w:lineRule="atLeast"/>
-        <w:rPr>
-          <w:rFonts w:ascii="Consolas" w:eastAsia="Times New Roman" w:hAnsi="Consolas" w:cs="Times New Roman"/>
-          <w:color w:val="CCCCCC"/>
-          <w:kern w:val="0"/>
-          <w:sz w:val="21"/>
-          <w:szCs w:val="21"/>
-          <w14:ligatures w14:val="none"/>
-        </w:rPr>
-      </w:pPr>
-      <w:r>
-        <w:rPr>
-          <w:rFonts w:ascii="Consolas" w:eastAsia="Times New Roman" w:hAnsi="Consolas" w:cs="Times New Roman"/>
-          <w:color w:val="569CD6"/>
-          <w:kern w:val="0"/>
-          <w:sz w:val="21"/>
-          <w:szCs w:val="21"/>
-          <w14:ligatures w14:val="none"/>
-        </w:rPr>
-        <w:t>const</w:t>
-      </w:r>
-      <w:r>
-        <w:rPr>
-          <w:rFonts w:ascii="Consolas" w:eastAsia="Times New Roman" w:hAnsi="Consolas" w:cs="Times New Roman"/>
-          <w:color w:val="CCCCCC"/>
-          <w:kern w:val="0"/>
-          <w:sz w:val="21"/>
-          <w:szCs w:val="21"/>
-          <w14:ligatures w14:val="none"/>
-        </w:rPr>
-        <w:t xml:space="preserve"> </w:t>
-      </w:r>
-      <w:r>
-        <w:rPr>
-          <w:rFonts w:ascii="Consolas" w:eastAsia="Times New Roman" w:hAnsi="Consolas" w:cs="Times New Roman"/>
-          <w:color w:val="DCDCAA"/>
-          <w:kern w:val="0"/>
-          <w:sz w:val="21"/>
-          <w:szCs w:val="21"/>
-          <w14:ligatures w14:val="none"/>
-        </w:rPr>
-        <w:t>ImageView</w:t>
-      </w:r>
-      <w:r>
-        <w:rPr>
-          <w:rFonts w:ascii="Consolas" w:eastAsia="Times New Roman" w:hAnsi="Consolas" w:cs="Times New Roman"/>
-          <w:color w:val="CCCCCC"/>
-          <w:kern w:val="0"/>
-          <w:sz w:val="21"/>
-          <w:szCs w:val="21"/>
-          <w14:ligatures w14:val="none"/>
-        </w:rPr>
-        <w:t xml:space="preserve"> </w:t>
-      </w:r>
-      <w:r>
-        <w:rPr>
-          <w:rFonts w:ascii="Consolas" w:eastAsia="Times New Roman" w:hAnsi="Consolas" w:cs="Times New Roman"/>
-          <w:color w:val="D4D4D4"/>
-          <w:kern w:val="0"/>
-          <w:sz w:val="21"/>
-          <w:szCs w:val="21"/>
-          <w14:ligatures w14:val="none"/>
-        </w:rPr>
-        <w:t>=</w:t>
-      </w:r>
-      <w:r>
-        <w:rPr>
-          <w:rFonts w:ascii="Consolas" w:eastAsia="Times New Roman" w:hAnsi="Consolas" w:cs="Times New Roman"/>
-          <w:color w:val="CCCCCC"/>
-          <w:kern w:val="0"/>
-          <w:sz w:val="21"/>
-          <w:szCs w:val="21"/>
-          <w14:ligatures w14:val="none"/>
-        </w:rPr>
-        <w:t xml:space="preserve"> (</w:t>
-      </w:r>
-      <w:r>
-        <w:rPr>
-          <w:rFonts w:ascii="Consolas" w:eastAsia="Times New Roman" w:hAnsi="Consolas" w:cs="Times New Roman"/>
-          <w:color w:val="9CDCFE"/>
-          <w:kern w:val="0"/>
-          <w:sz w:val="21"/>
-          <w:szCs w:val="21"/>
-          <w14:ligatures w14:val="none"/>
-        </w:rPr>
-        <w:t>props</w:t>
-      </w:r>
-      <w:r>
-        <w:rPr>
-          <w:rFonts w:ascii="Consolas" w:eastAsia="Times New Roman" w:hAnsi="Consolas" w:cs="Times New Roman"/>
-          <w:color w:val="CCCCCC"/>
-          <w:kern w:val="0"/>
-          <w:sz w:val="21"/>
-          <w:szCs w:val="21"/>
-          <w14:ligatures w14:val="none"/>
-        </w:rPr>
-        <w:t xml:space="preserve">) </w:t>
-      </w:r>
-      <w:r>
-        <w:rPr>
-          <w:rFonts w:ascii="Consolas" w:eastAsia="Times New Roman" w:hAnsi="Consolas" w:cs="Times New Roman"/>
-          <w:color w:val="569CD6"/>
-          <w:kern w:val="0"/>
-          <w:sz w:val="21"/>
-          <w:szCs w:val="21"/>
-          <w14:ligatures w14:val="none"/>
-        </w:rPr>
-        <w:t>=&gt;</w:t>
-      </w:r>
-      <w:r>
-        <w:rPr>
-          <w:rFonts w:ascii="Consolas" w:eastAsia="Times New Roman" w:hAnsi="Consolas" w:cs="Times New Roman"/>
-          <w:color w:val="CCCCCC"/>
-          <w:kern w:val="0"/>
-          <w:sz w:val="21"/>
-          <w:szCs w:val="21"/>
-          <w14:ligatures w14:val="none"/>
-        </w:rPr>
-        <w:t xml:space="preserve"> {</w:t>
+          <w:color w:val="808080"/>
+          <w:kern w:val="0"/>
+          <w:sz w:val="21"/>
+          <w:szCs w:val="21"/>
+          <w14:ligatures w14:val="none"/>
+        </w:rPr>
+        <w:t>&gt;</w:t>
+      </w:r>
+      <w:r>
+        <w:rPr>
+          <w:rFonts w:ascii="Consolas" w:eastAsia="Times New Roman" w:hAnsi="Consolas" w:cs="Times New Roman"/>
+          <w:color w:val="CCCCCC"/>
+          <w:kern w:val="0"/>
+          <w:sz w:val="21"/>
+          <w:szCs w:val="21"/>
+          <w14:ligatures w14:val="none"/>
+        </w:rPr>
+        <w:t>Go To List Demo</w:t>
+      </w:r>
+      <w:r>
+        <w:rPr>
+          <w:rFonts w:ascii="Consolas" w:eastAsia="Times New Roman" w:hAnsi="Consolas" w:cs="Times New Roman"/>
+          <w:color w:val="808080"/>
+          <w:kern w:val="0"/>
+          <w:sz w:val="21"/>
+          <w:szCs w:val="21"/>
+          <w14:ligatures w14:val="none"/>
+        </w:rPr>
+        <w:t>&lt;/</w:t>
+      </w:r>
+      <w:r>
+        <w:rPr>
+          <w:rFonts w:ascii="Consolas" w:eastAsia="Times New Roman" w:hAnsi="Consolas" w:cs="Times New Roman"/>
+          <w:color w:val="4EC9B0"/>
+          <w:kern w:val="0"/>
+          <w:sz w:val="21"/>
+          <w:szCs w:val="21"/>
+          <w14:ligatures w14:val="none"/>
+        </w:rPr>
+        <w:t>Text</w:t>
+      </w:r>
+      <w:r>
+        <w:rPr>
+          <w:rFonts w:ascii="Consolas" w:eastAsia="Times New Roman" w:hAnsi="Consolas" w:cs="Times New Roman"/>
+          <w:color w:val="808080"/>
+          <w:kern w:val="0"/>
+          <w:sz w:val="21"/>
+          <w:szCs w:val="21"/>
+          <w14:ligatures w14:val="none"/>
+        </w:rPr>
+        <w:t>&gt;</w:t>
+      </w:r>
+    </w:p>
+    <w:p>
+      <w:pPr>
+        <w:shd w:val="clear" w:color="auto" w:fill="1F1F1F"/>
+        <w:spacing w:after="0" w:line="285" w:lineRule="atLeast"/>
+        <w:rPr>
+          <w:rFonts w:ascii="Consolas" w:eastAsia="Times New Roman" w:hAnsi="Consolas" w:cs="Times New Roman"/>
+          <w:color w:val="CCCCCC"/>
+          <w:kern w:val="0"/>
+          <w:sz w:val="21"/>
+          <w:szCs w:val="21"/>
+          <w14:ligatures w14:val="none"/>
+        </w:rPr>
+      </w:pPr>
+      <w:r>
+        <w:rPr>
+          <w:rFonts w:ascii="Consolas" w:eastAsia="Times New Roman" w:hAnsi="Consolas" w:cs="Times New Roman"/>
+          <w:color w:val="CCCCCC"/>
+          <w:kern w:val="0"/>
+          <w:sz w:val="21"/>
+          <w:szCs w:val="21"/>
+          <w14:ligatures w14:val="none"/>
+        </w:rPr>
+        <w:t xml:space="preserve">      </w:t>
+      </w:r>
+      <w:r>
+        <w:rPr>
+          <w:rFonts w:ascii="Consolas" w:eastAsia="Times New Roman" w:hAnsi="Consolas" w:cs="Times New Roman"/>
+          <w:color w:val="808080"/>
+          <w:kern w:val="0"/>
+          <w:sz w:val="21"/>
+          <w:szCs w:val="21"/>
+          <w14:ligatures w14:val="none"/>
+        </w:rPr>
+        <w:t>&lt;/</w:t>
+      </w:r>
+      <w:r>
+        <w:rPr>
+          <w:rFonts w:ascii="Consolas" w:eastAsia="Times New Roman" w:hAnsi="Consolas" w:cs="Times New Roman"/>
+          <w:color w:val="4EC9B0"/>
+          <w:kern w:val="0"/>
+          <w:sz w:val="21"/>
+          <w:szCs w:val="21"/>
+          <w14:ligatures w14:val="none"/>
+        </w:rPr>
+        <w:t>TouchableOpacity</w:t>
+      </w:r>
+      <w:r>
+        <w:rPr>
+          <w:rFonts w:ascii="Consolas" w:eastAsia="Times New Roman" w:hAnsi="Consolas" w:cs="Times New Roman"/>
+          <w:color w:val="808080"/>
+          <w:kern w:val="0"/>
+          <w:sz w:val="21"/>
+          <w:szCs w:val="21"/>
+          <w14:ligatures w14:val="none"/>
+        </w:rPr>
+        <w:t>&gt;</w:t>
       </w:r>
     </w:p>
     <w:p>
@@ -10582,558 +8672,12 @@
       <w:r>
         <w:rPr>
           <w:rFonts w:ascii="Consolas" w:eastAsia="Times New Roman" w:hAnsi="Consolas" w:cs="Times New Roman"/>
-          <w:color w:val="9CDCFE"/>
-          <w:kern w:val="0"/>
-          <w:sz w:val="21"/>
-          <w:szCs w:val="21"/>
-          <w14:ligatures w14:val="none"/>
-        </w:rPr>
-        <w:t>console</w:t>
-      </w:r>
-      <w:r>
-        <w:rPr>
-          <w:rFonts w:ascii="Consolas" w:eastAsia="Times New Roman" w:hAnsi="Consolas" w:cs="Times New Roman"/>
-          <w:color w:val="CCCCCC"/>
-          <w:kern w:val="0"/>
-          <w:sz w:val="21"/>
-          <w:szCs w:val="21"/>
-          <w14:ligatures w14:val="none"/>
-        </w:rPr>
-        <w:t>.</w:t>
-      </w:r>
-      <w:r>
-        <w:rPr>
-          <w:rFonts w:ascii="Consolas" w:eastAsia="Times New Roman" w:hAnsi="Consolas" w:cs="Times New Roman"/>
-          <w:color w:val="DCDCAA"/>
-          <w:kern w:val="0"/>
-          <w:sz w:val="21"/>
-          <w:szCs w:val="21"/>
-          <w14:ligatures w14:val="none"/>
-        </w:rPr>
-        <w:t>log</w:t>
-      </w:r>
-      <w:r>
-        <w:rPr>
-          <w:rFonts w:ascii="Consolas" w:eastAsia="Times New Roman" w:hAnsi="Consolas" w:cs="Times New Roman"/>
-          <w:color w:val="CCCCCC"/>
-          <w:kern w:val="0"/>
-          <w:sz w:val="21"/>
-          <w:szCs w:val="21"/>
-          <w14:ligatures w14:val="none"/>
-        </w:rPr>
-        <w:t>(</w:t>
-      </w:r>
-      <w:r>
-        <w:rPr>
-          <w:rFonts w:ascii="Consolas" w:eastAsia="Times New Roman" w:hAnsi="Consolas" w:cs="Times New Roman"/>
-          <w:color w:val="9CDCFE"/>
-          <w:kern w:val="0"/>
-          <w:sz w:val="21"/>
-          <w:szCs w:val="21"/>
-          <w14:ligatures w14:val="none"/>
-        </w:rPr>
-        <w:t>props</w:t>
-      </w:r>
-      <w:r>
-        <w:rPr>
-          <w:rFonts w:ascii="Consolas" w:eastAsia="Times New Roman" w:hAnsi="Consolas" w:cs="Times New Roman"/>
-          <w:color w:val="CCCCCC"/>
-          <w:kern w:val="0"/>
-          <w:sz w:val="21"/>
-          <w:szCs w:val="21"/>
-          <w14:ligatures w14:val="none"/>
-        </w:rPr>
-        <w:t>)</w:t>
-      </w:r>
-    </w:p>
-    <w:p>
-      <w:pPr>
-        <w:shd w:val="clear" w:color="auto" w:fill="1F1F1F"/>
-        <w:spacing w:after="0" w:line="285" w:lineRule="atLeast"/>
-        <w:rPr>
-          <w:rFonts w:ascii="Consolas" w:eastAsia="Times New Roman" w:hAnsi="Consolas" w:cs="Times New Roman"/>
-          <w:color w:val="CCCCCC"/>
-          <w:kern w:val="0"/>
-          <w:sz w:val="21"/>
-          <w:szCs w:val="21"/>
-          <w14:ligatures w14:val="none"/>
-        </w:rPr>
-      </w:pPr>
-    </w:p>
-    <w:p>
-      <w:pPr>
-        <w:shd w:val="clear" w:color="auto" w:fill="1F1F1F"/>
-        <w:spacing w:after="0" w:line="285" w:lineRule="atLeast"/>
-        <w:rPr>
-          <w:rFonts w:ascii="Consolas" w:eastAsia="Times New Roman" w:hAnsi="Consolas" w:cs="Times New Roman"/>
-          <w:color w:val="CCCCCC"/>
-          <w:kern w:val="0"/>
-          <w:sz w:val="21"/>
-          <w:szCs w:val="21"/>
-          <w14:ligatures w14:val="none"/>
-        </w:rPr>
-      </w:pPr>
-      <w:r>
-        <w:rPr>
-          <w:rFonts w:ascii="Consolas" w:eastAsia="Times New Roman" w:hAnsi="Consolas" w:cs="Times New Roman"/>
-          <w:color w:val="CCCCCC"/>
-          <w:kern w:val="0"/>
-          <w:sz w:val="21"/>
-          <w:szCs w:val="21"/>
-          <w14:ligatures w14:val="none"/>
-        </w:rPr>
-        <w:t xml:space="preserve">    </w:t>
-      </w:r>
-      <w:r>
-        <w:rPr>
-          <w:rFonts w:ascii="Consolas" w:eastAsia="Times New Roman" w:hAnsi="Consolas" w:cs="Times New Roman"/>
-          <w:color w:val="C586C0"/>
-          <w:kern w:val="0"/>
-          <w:sz w:val="21"/>
-          <w:szCs w:val="21"/>
-          <w14:ligatures w14:val="none"/>
-        </w:rPr>
-        <w:t>return</w:t>
-      </w:r>
-      <w:r>
-        <w:rPr>
-          <w:rFonts w:ascii="Consolas" w:eastAsia="Times New Roman" w:hAnsi="Consolas" w:cs="Times New Roman"/>
-          <w:color w:val="CCCCCC"/>
-          <w:kern w:val="0"/>
-          <w:sz w:val="21"/>
-          <w:szCs w:val="21"/>
-          <w14:ligatures w14:val="none"/>
-        </w:rPr>
-        <w:t xml:space="preserve"> (</w:t>
-      </w:r>
-    </w:p>
-    <w:p>
-      <w:pPr>
-        <w:shd w:val="clear" w:color="auto" w:fill="1F1F1F"/>
-        <w:spacing w:after="0" w:line="285" w:lineRule="atLeast"/>
-        <w:rPr>
-          <w:rFonts w:ascii="Consolas" w:eastAsia="Times New Roman" w:hAnsi="Consolas" w:cs="Times New Roman"/>
-          <w:color w:val="CCCCCC"/>
-          <w:kern w:val="0"/>
-          <w:sz w:val="21"/>
-          <w:szCs w:val="21"/>
-          <w14:ligatures w14:val="none"/>
-        </w:rPr>
-      </w:pPr>
-      <w:r>
-        <w:rPr>
-          <w:rFonts w:ascii="Consolas" w:eastAsia="Times New Roman" w:hAnsi="Consolas" w:cs="Times New Roman"/>
-          <w:color w:val="CCCCCC"/>
-          <w:kern w:val="0"/>
-          <w:sz w:val="21"/>
-          <w:szCs w:val="21"/>
-          <w14:ligatures w14:val="none"/>
-        </w:rPr>
-        <w:t xml:space="preserve">        </w:t>
-      </w:r>
-      <w:r>
-        <w:rPr>
-          <w:rFonts w:ascii="Consolas" w:eastAsia="Times New Roman" w:hAnsi="Consolas" w:cs="Times New Roman"/>
           <w:color w:val="808080"/>
           <w:kern w:val="0"/>
           <w:sz w:val="21"/>
           <w:szCs w:val="21"/>
           <w14:ligatures w14:val="none"/>
         </w:rPr>
-        <w:t>&lt;&gt;</w:t>
-      </w:r>
-    </w:p>
-    <w:p>
-      <w:pPr>
-        <w:shd w:val="clear" w:color="auto" w:fill="1F1F1F"/>
-        <w:spacing w:after="0" w:line="285" w:lineRule="atLeast"/>
-        <w:rPr>
-          <w:rFonts w:ascii="Consolas" w:eastAsia="Times New Roman" w:hAnsi="Consolas" w:cs="Times New Roman"/>
-          <w:color w:val="CCCCCC"/>
-          <w:kern w:val="0"/>
-          <w:sz w:val="21"/>
-          <w:szCs w:val="21"/>
-          <w14:ligatures w14:val="none"/>
-        </w:rPr>
-      </w:pPr>
-      <w:r>
-        <w:rPr>
-          <w:rFonts w:ascii="Consolas" w:eastAsia="Times New Roman" w:hAnsi="Consolas" w:cs="Times New Roman"/>
-          <w:color w:val="CCCCCC"/>
-          <w:kern w:val="0"/>
-          <w:sz w:val="21"/>
-          <w:szCs w:val="21"/>
-          <w14:ligatures w14:val="none"/>
-        </w:rPr>
-        <w:t xml:space="preserve">            </w:t>
-      </w:r>
-      <w:r>
-        <w:rPr>
-          <w:rFonts w:ascii="Consolas" w:eastAsia="Times New Roman" w:hAnsi="Consolas" w:cs="Times New Roman"/>
-          <w:color w:val="808080"/>
-          <w:kern w:val="0"/>
-          <w:sz w:val="21"/>
-          <w:szCs w:val="21"/>
-          <w14:ligatures w14:val="none"/>
-        </w:rPr>
-        <w:t>&lt;</w:t>
-      </w:r>
-      <w:r>
-        <w:rPr>
-          <w:rFonts w:ascii="Consolas" w:eastAsia="Times New Roman" w:hAnsi="Consolas" w:cs="Times New Roman"/>
-          <w:color w:val="4EC9B0"/>
-          <w:kern w:val="0"/>
-          <w:sz w:val="21"/>
-          <w:szCs w:val="21"/>
-          <w14:ligatures w14:val="none"/>
-        </w:rPr>
-        <w:t>Image</w:t>
-      </w:r>
-      <w:r>
-        <w:rPr>
-          <w:rFonts w:ascii="Consolas" w:eastAsia="Times New Roman" w:hAnsi="Consolas" w:cs="Times New Roman"/>
-          <w:color w:val="CCCCCC"/>
-          <w:kern w:val="0"/>
-          <w:sz w:val="21"/>
-          <w:szCs w:val="21"/>
-          <w14:ligatures w14:val="none"/>
-        </w:rPr>
-        <w:t xml:space="preserve"> </w:t>
-      </w:r>
-      <w:r>
-        <w:rPr>
-          <w:rFonts w:ascii="Consolas" w:eastAsia="Times New Roman" w:hAnsi="Consolas" w:cs="Times New Roman"/>
-          <w:color w:val="9CDCFE"/>
-          <w:kern w:val="0"/>
-          <w:sz w:val="21"/>
-          <w:szCs w:val="21"/>
-          <w14:ligatures w14:val="none"/>
-        </w:rPr>
-        <w:t>source</w:t>
-      </w:r>
-      <w:r>
-        <w:rPr>
-          <w:rFonts w:ascii="Consolas" w:eastAsia="Times New Roman" w:hAnsi="Consolas" w:cs="Times New Roman"/>
-          <w:color w:val="D4D4D4"/>
-          <w:kern w:val="0"/>
-          <w:sz w:val="21"/>
-          <w:szCs w:val="21"/>
-          <w14:ligatures w14:val="none"/>
-        </w:rPr>
-        <w:t>=</w:t>
-      </w:r>
-      <w:r>
-        <w:rPr>
-          <w:rFonts w:ascii="Consolas" w:eastAsia="Times New Roman" w:hAnsi="Consolas" w:cs="Times New Roman"/>
-          <w:color w:val="569CD6"/>
-          <w:kern w:val="0"/>
-          <w:sz w:val="21"/>
-          <w:szCs w:val="21"/>
-          <w14:ligatures w14:val="none"/>
-        </w:rPr>
-        <w:t>{</w:t>
-      </w:r>
-      <w:r>
-        <w:rPr>
-          <w:rFonts w:ascii="Consolas" w:eastAsia="Times New Roman" w:hAnsi="Consolas" w:cs="Times New Roman"/>
-          <w:color w:val="9CDCFE"/>
-          <w:kern w:val="0"/>
-          <w:sz w:val="21"/>
-          <w:szCs w:val="21"/>
-          <w14:ligatures w14:val="none"/>
-        </w:rPr>
-        <w:t>props</w:t>
-      </w:r>
-      <w:r>
-        <w:rPr>
-          <w:rFonts w:ascii="Consolas" w:eastAsia="Times New Roman" w:hAnsi="Consolas" w:cs="Times New Roman"/>
-          <w:color w:val="D4D4D4"/>
-          <w:kern w:val="0"/>
-          <w:sz w:val="21"/>
-          <w:szCs w:val="21"/>
-          <w14:ligatures w14:val="none"/>
-        </w:rPr>
-        <w:t>.</w:t>
-      </w:r>
-      <w:r>
-        <w:rPr>
-          <w:rFonts w:ascii="Consolas" w:eastAsia="Times New Roman" w:hAnsi="Consolas" w:cs="Times New Roman"/>
-          <w:color w:val="9CDCFE"/>
-          <w:kern w:val="0"/>
-          <w:sz w:val="21"/>
-          <w:szCs w:val="21"/>
-          <w14:ligatures w14:val="none"/>
-        </w:rPr>
-        <w:t>url</w:t>
-      </w:r>
-      <w:r>
-        <w:rPr>
-          <w:rFonts w:ascii="Consolas" w:eastAsia="Times New Roman" w:hAnsi="Consolas" w:cs="Times New Roman"/>
-          <w:color w:val="569CD6"/>
-          <w:kern w:val="0"/>
-          <w:sz w:val="21"/>
-          <w:szCs w:val="21"/>
-          <w14:ligatures w14:val="none"/>
-        </w:rPr>
-        <w:t>}</w:t>
-      </w:r>
-      <w:r>
-        <w:rPr>
-          <w:rFonts w:ascii="Consolas" w:eastAsia="Times New Roman" w:hAnsi="Consolas" w:cs="Times New Roman"/>
-          <w:color w:val="CCCCCC"/>
-          <w:kern w:val="0"/>
-          <w:sz w:val="21"/>
-          <w:szCs w:val="21"/>
-          <w14:ligatures w14:val="none"/>
-        </w:rPr>
-        <w:t xml:space="preserve"> </w:t>
-      </w:r>
-      <w:r>
-        <w:rPr>
-          <w:rFonts w:ascii="Consolas" w:eastAsia="Times New Roman" w:hAnsi="Consolas" w:cs="Times New Roman"/>
-          <w:color w:val="9CDCFE"/>
-          <w:kern w:val="0"/>
-          <w:sz w:val="21"/>
-          <w:szCs w:val="21"/>
-          <w14:ligatures w14:val="none"/>
-        </w:rPr>
-        <w:t>alt</w:t>
-      </w:r>
-      <w:r>
-        <w:rPr>
-          <w:rFonts w:ascii="Consolas" w:eastAsia="Times New Roman" w:hAnsi="Consolas" w:cs="Times New Roman"/>
-          <w:color w:val="D4D4D4"/>
-          <w:kern w:val="0"/>
-          <w:sz w:val="21"/>
-          <w:szCs w:val="21"/>
-          <w14:ligatures w14:val="none"/>
-        </w:rPr>
-        <w:t>=</w:t>
-      </w:r>
-      <w:r>
-        <w:rPr>
-          <w:rFonts w:ascii="Consolas" w:eastAsia="Times New Roman" w:hAnsi="Consolas" w:cs="Times New Roman"/>
-          <w:color w:val="CE9178"/>
-          <w:kern w:val="0"/>
-          <w:sz w:val="21"/>
-          <w:szCs w:val="21"/>
-          <w14:ligatures w14:val="none"/>
-        </w:rPr>
-        <w:t>'no img'</w:t>
-      </w:r>
-      <w:r>
-        <w:rPr>
-          <w:rFonts w:ascii="Consolas" w:eastAsia="Times New Roman" w:hAnsi="Consolas" w:cs="Times New Roman"/>
-          <w:color w:val="808080"/>
-          <w:kern w:val="0"/>
-          <w:sz w:val="21"/>
-          <w:szCs w:val="21"/>
-          <w14:ligatures w14:val="none"/>
-        </w:rPr>
-        <w:t>&gt;&lt;/</w:t>
-      </w:r>
-      <w:r>
-        <w:rPr>
-          <w:rFonts w:ascii="Consolas" w:eastAsia="Times New Roman" w:hAnsi="Consolas" w:cs="Times New Roman"/>
-          <w:color w:val="4EC9B0"/>
-          <w:kern w:val="0"/>
-          <w:sz w:val="21"/>
-          <w:szCs w:val="21"/>
-          <w14:ligatures w14:val="none"/>
-        </w:rPr>
-        <w:t>Image</w:t>
-      </w:r>
-      <w:r>
-        <w:rPr>
-          <w:rFonts w:ascii="Consolas" w:eastAsia="Times New Roman" w:hAnsi="Consolas" w:cs="Times New Roman"/>
-          <w:color w:val="808080"/>
-          <w:kern w:val="0"/>
-          <w:sz w:val="21"/>
-          <w:szCs w:val="21"/>
-          <w14:ligatures w14:val="none"/>
-        </w:rPr>
-        <w:t>&gt;</w:t>
-      </w:r>
-    </w:p>
-    <w:p>
-      <w:pPr>
-        <w:shd w:val="clear" w:color="auto" w:fill="1F1F1F"/>
-        <w:spacing w:after="0" w:line="285" w:lineRule="atLeast"/>
-        <w:rPr>
-          <w:rFonts w:ascii="Consolas" w:eastAsia="Times New Roman" w:hAnsi="Consolas" w:cs="Times New Roman"/>
-          <w:color w:val="CCCCCC"/>
-          <w:kern w:val="0"/>
-          <w:sz w:val="21"/>
-          <w:szCs w:val="21"/>
-          <w14:ligatures w14:val="none"/>
-        </w:rPr>
-      </w:pPr>
-      <w:r>
-        <w:rPr>
-          <w:rFonts w:ascii="Consolas" w:eastAsia="Times New Roman" w:hAnsi="Consolas" w:cs="Times New Roman"/>
-          <w:color w:val="CCCCCC"/>
-          <w:kern w:val="0"/>
-          <w:sz w:val="21"/>
-          <w:szCs w:val="21"/>
-          <w14:ligatures w14:val="none"/>
-        </w:rPr>
-        <w:t xml:space="preserve">            </w:t>
-      </w:r>
-      <w:r>
-        <w:rPr>
-          <w:rFonts w:ascii="Consolas" w:eastAsia="Times New Roman" w:hAnsi="Consolas" w:cs="Times New Roman"/>
-          <w:color w:val="808080"/>
-          <w:kern w:val="0"/>
-          <w:sz w:val="21"/>
-          <w:szCs w:val="21"/>
-          <w14:ligatures w14:val="none"/>
-        </w:rPr>
-        <w:t>&lt;</w:t>
-      </w:r>
-      <w:r>
-        <w:rPr>
-          <w:rFonts w:ascii="Consolas" w:eastAsia="Times New Roman" w:hAnsi="Consolas" w:cs="Times New Roman"/>
-          <w:color w:val="4EC9B0"/>
-          <w:kern w:val="0"/>
-          <w:sz w:val="21"/>
-          <w:szCs w:val="21"/>
-          <w14:ligatures w14:val="none"/>
-        </w:rPr>
-        <w:t>Text</w:t>
-      </w:r>
-      <w:r>
-        <w:rPr>
-          <w:rFonts w:ascii="Consolas" w:eastAsia="Times New Roman" w:hAnsi="Consolas" w:cs="Times New Roman"/>
-          <w:color w:val="808080"/>
-          <w:kern w:val="0"/>
-          <w:sz w:val="21"/>
-          <w:szCs w:val="21"/>
-          <w14:ligatures w14:val="none"/>
-        </w:rPr>
-        <w:t>&gt;</w:t>
-      </w:r>
-      <w:r>
-        <w:rPr>
-          <w:rFonts w:ascii="Consolas" w:eastAsia="Times New Roman" w:hAnsi="Consolas" w:cs="Times New Roman"/>
-          <w:color w:val="569CD6"/>
-          <w:kern w:val="0"/>
-          <w:sz w:val="21"/>
-          <w:szCs w:val="21"/>
-          <w14:ligatures w14:val="none"/>
-        </w:rPr>
-        <w:t>{</w:t>
-      </w:r>
-      <w:r>
-        <w:rPr>
-          <w:rFonts w:ascii="Consolas" w:eastAsia="Times New Roman" w:hAnsi="Consolas" w:cs="Times New Roman"/>
-          <w:color w:val="9CDCFE"/>
-          <w:kern w:val="0"/>
-          <w:sz w:val="21"/>
-          <w:szCs w:val="21"/>
-          <w14:ligatures w14:val="none"/>
-        </w:rPr>
-        <w:t>props</w:t>
-      </w:r>
-      <w:r>
-        <w:rPr>
-          <w:rFonts w:ascii="Consolas" w:eastAsia="Times New Roman" w:hAnsi="Consolas" w:cs="Times New Roman"/>
-          <w:color w:val="D4D4D4"/>
-          <w:kern w:val="0"/>
-          <w:sz w:val="21"/>
-          <w:szCs w:val="21"/>
-          <w14:ligatures w14:val="none"/>
-        </w:rPr>
-        <w:t>.</w:t>
-      </w:r>
-      <w:r>
-        <w:rPr>
-          <w:rFonts w:ascii="Consolas" w:eastAsia="Times New Roman" w:hAnsi="Consolas" w:cs="Times New Roman"/>
-          <w:color w:val="9CDCFE"/>
-          <w:kern w:val="0"/>
-          <w:sz w:val="21"/>
-          <w:szCs w:val="21"/>
-          <w14:ligatures w14:val="none"/>
-        </w:rPr>
-        <w:t>text</w:t>
-      </w:r>
-      <w:r>
-        <w:rPr>
-          <w:rFonts w:ascii="Consolas" w:eastAsia="Times New Roman" w:hAnsi="Consolas" w:cs="Times New Roman"/>
-          <w:color w:val="569CD6"/>
-          <w:kern w:val="0"/>
-          <w:sz w:val="21"/>
-          <w:szCs w:val="21"/>
-          <w14:ligatures w14:val="none"/>
-        </w:rPr>
-        <w:t>}</w:t>
-      </w:r>
-      <w:r>
-        <w:rPr>
-          <w:rFonts w:ascii="Consolas" w:eastAsia="Times New Roman" w:hAnsi="Consolas" w:cs="Times New Roman"/>
-          <w:color w:val="808080"/>
-          <w:kern w:val="0"/>
-          <w:sz w:val="21"/>
-          <w:szCs w:val="21"/>
-          <w14:ligatures w14:val="none"/>
-        </w:rPr>
-        <w:t>&lt;/</w:t>
-      </w:r>
-      <w:r>
-        <w:rPr>
-          <w:rFonts w:ascii="Consolas" w:eastAsia="Times New Roman" w:hAnsi="Consolas" w:cs="Times New Roman"/>
-          <w:color w:val="4EC9B0"/>
-          <w:kern w:val="0"/>
-          <w:sz w:val="21"/>
-          <w:szCs w:val="21"/>
-          <w14:ligatures w14:val="none"/>
-        </w:rPr>
-        <w:t>Text</w:t>
-      </w:r>
-      <w:r>
-        <w:rPr>
-          <w:rFonts w:ascii="Consolas" w:eastAsia="Times New Roman" w:hAnsi="Consolas" w:cs="Times New Roman"/>
-          <w:color w:val="808080"/>
-          <w:kern w:val="0"/>
-          <w:sz w:val="21"/>
-          <w:szCs w:val="21"/>
-          <w14:ligatures w14:val="none"/>
-        </w:rPr>
-        <w:t>&gt;</w:t>
-      </w:r>
-    </w:p>
-    <w:p>
-      <w:pPr>
-        <w:shd w:val="clear" w:color="auto" w:fill="1F1F1F"/>
-        <w:spacing w:after="0" w:line="285" w:lineRule="atLeast"/>
-        <w:rPr>
-          <w:rFonts w:ascii="Consolas" w:eastAsia="Times New Roman" w:hAnsi="Consolas" w:cs="Times New Roman"/>
-          <w:color w:val="CCCCCC"/>
-          <w:kern w:val="0"/>
-          <w:sz w:val="21"/>
-          <w:szCs w:val="21"/>
-          <w14:ligatures w14:val="none"/>
-        </w:rPr>
-      </w:pPr>
-      <w:r>
-        <w:rPr>
-          <w:rFonts w:ascii="Consolas" w:eastAsia="Times New Roman" w:hAnsi="Consolas" w:cs="Times New Roman"/>
-          <w:color w:val="CCCCCC"/>
-          <w:kern w:val="0"/>
-          <w:sz w:val="21"/>
-          <w:szCs w:val="21"/>
-          <w14:ligatures w14:val="none"/>
-        </w:rPr>
-        <w:t xml:space="preserve">        </w:t>
-      </w:r>
-      <w:r>
-        <w:rPr>
-          <w:rFonts w:ascii="Consolas" w:eastAsia="Times New Roman" w:hAnsi="Consolas" w:cs="Times New Roman"/>
-          <w:color w:val="808080"/>
-          <w:kern w:val="0"/>
-          <w:sz w:val="21"/>
-          <w:szCs w:val="21"/>
-          <w14:ligatures w14:val="none"/>
-        </w:rPr>
         <w:t>&lt;/&gt;</w:t>
       </w:r>
     </w:p>
@@ -11159,115 +8703,32 @@
           <w:szCs w:val="21"/>
           <w14:ligatures w14:val="none"/>
         </w:rPr>
-        <w:t>    )</w:t>
-      </w:r>
-    </w:p>
-    <w:p>
-      <w:pPr>
-        <w:shd w:val="clear" w:color="auto" w:fill="1F1F1F"/>
-        <w:spacing w:after="0" w:line="285" w:lineRule="atLeast"/>
-        <w:rPr>
-          <w:rFonts w:ascii="Consolas" w:eastAsia="Times New Roman" w:hAnsi="Consolas" w:cs="Times New Roman"/>
-          <w:color w:val="CCCCCC"/>
-          <w:kern w:val="0"/>
-          <w:sz w:val="21"/>
-          <w:szCs w:val="21"/>
-          <w14:ligatures w14:val="none"/>
-        </w:rPr>
-      </w:pPr>
-      <w:r>
-        <w:rPr>
-          <w:rFonts w:ascii="Consolas" w:eastAsia="Times New Roman" w:hAnsi="Consolas" w:cs="Times New Roman"/>
-          <w:color w:val="CCCCCC"/>
-          <w:kern w:val="0"/>
-          <w:sz w:val="21"/>
-          <w:szCs w:val="21"/>
-          <w14:ligatures w14:val="none"/>
-        </w:rPr>
-        <w:t>}</w:t>
-      </w:r>
-    </w:p>
-    <w:p>
-      <w:pPr>
-        <w:shd w:val="clear" w:color="auto" w:fill="1F1F1F"/>
-        <w:spacing w:after="0" w:line="285" w:lineRule="atLeast"/>
-        <w:rPr>
-          <w:rFonts w:ascii="Consolas" w:eastAsia="Times New Roman" w:hAnsi="Consolas" w:cs="Times New Roman"/>
-          <w:color w:val="CCCCCC"/>
-          <w:kern w:val="0"/>
-          <w:sz w:val="21"/>
-          <w:szCs w:val="21"/>
-          <w14:ligatures w14:val="none"/>
-        </w:rPr>
-      </w:pPr>
-    </w:p>
-    <w:p>
-      <w:pPr>
-        <w:shd w:val="clear" w:color="auto" w:fill="1F1F1F"/>
-        <w:spacing w:after="0" w:line="285" w:lineRule="atLeast"/>
-        <w:rPr>
-          <w:rFonts w:ascii="Consolas" w:eastAsia="Times New Roman" w:hAnsi="Consolas" w:cs="Times New Roman"/>
-          <w:color w:val="CCCCCC"/>
-          <w:kern w:val="0"/>
-          <w:sz w:val="21"/>
-          <w:szCs w:val="21"/>
-          <w14:ligatures w14:val="none"/>
-        </w:rPr>
-      </w:pPr>
-      <w:r>
-        <w:rPr>
-          <w:rFonts w:ascii="Consolas" w:eastAsia="Times New Roman" w:hAnsi="Consolas" w:cs="Times New Roman"/>
-          <w:color w:val="C586C0"/>
-          <w:kern w:val="0"/>
-          <w:sz w:val="21"/>
-          <w:szCs w:val="21"/>
-          <w14:ligatures w14:val="none"/>
-        </w:rPr>
-        <w:t>export</w:t>
-      </w:r>
-      <w:r>
-        <w:rPr>
-          <w:rFonts w:ascii="Consolas" w:eastAsia="Times New Roman" w:hAnsi="Consolas" w:cs="Times New Roman"/>
-          <w:color w:val="CCCCCC"/>
-          <w:kern w:val="0"/>
-          <w:sz w:val="21"/>
-          <w:szCs w:val="21"/>
-          <w14:ligatures w14:val="none"/>
-        </w:rPr>
-        <w:t xml:space="preserve"> </w:t>
-      </w:r>
-      <w:r>
-        <w:rPr>
-          <w:rFonts w:ascii="Consolas" w:eastAsia="Times New Roman" w:hAnsi="Consolas" w:cs="Times New Roman"/>
-          <w:color w:val="C586C0"/>
-          <w:kern w:val="0"/>
-          <w:sz w:val="21"/>
-          <w:szCs w:val="21"/>
-          <w14:ligatures w14:val="none"/>
-        </w:rPr>
-        <w:t>default</w:t>
-      </w:r>
-      <w:r>
-        <w:rPr>
-          <w:rFonts w:ascii="Consolas" w:eastAsia="Times New Roman" w:hAnsi="Consolas" w:cs="Times New Roman"/>
-          <w:color w:val="CCCCCC"/>
-          <w:kern w:val="0"/>
-          <w:sz w:val="21"/>
-          <w:szCs w:val="21"/>
-          <w14:ligatures w14:val="none"/>
-        </w:rPr>
-        <w:t xml:space="preserve"> </w:t>
-      </w:r>
-      <w:r>
-        <w:rPr>
-          <w:rFonts w:ascii="Consolas" w:eastAsia="Times New Roman" w:hAnsi="Consolas" w:cs="Times New Roman"/>
-          <w:color w:val="DCDCAA"/>
-          <w:kern w:val="0"/>
-          <w:sz w:val="21"/>
-          <w:szCs w:val="21"/>
-          <w14:ligatures w14:val="none"/>
-        </w:rPr>
-        <w:t>ImageView</w:t>
+        <w:t>  );</w:t>
+      </w:r>
+    </w:p>
+    <w:p>
+      <w:pPr>
+        <w:shd w:val="clear" w:color="auto" w:fill="1F1F1F"/>
+        <w:spacing w:after="0" w:line="285" w:lineRule="atLeast"/>
+        <w:rPr>
+          <w:rFonts w:ascii="Consolas" w:eastAsia="Times New Roman" w:hAnsi="Consolas" w:cs="Times New Roman"/>
+          <w:color w:val="CCCCCC"/>
+          <w:kern w:val="0"/>
+          <w:sz w:val="21"/>
+          <w:szCs w:val="21"/>
+          <w14:ligatures w14:val="none"/>
+        </w:rPr>
+      </w:pPr>
+      <w:r>
+        <w:rPr>
+          <w:rFonts w:ascii="Consolas" w:eastAsia="Times New Roman" w:hAnsi="Consolas" w:cs="Times New Roman"/>
+          <w:color w:val="CCCCCC"/>
+          <w:kern w:val="0"/>
+          <w:sz w:val="21"/>
+          <w:szCs w:val="21"/>
+          <w14:ligatures w14:val="none"/>
+        </w:rPr>
+        <w:t>};</w:t>
       </w:r>
     </w:p>
     <w:p/>
@@ -11278,15 +8739,2580 @@
           <w:bCs/>
         </w:rPr>
       </w:pPr>
-    </w:p>
-    <w:p>
-      <w:pPr>
+      <w:r>
         <w:rPr>
           <w:b/>
           <w:bCs/>
         </w:rPr>
-      </w:pPr>
-    </w:p>
+        <w:t>Image:</w:t>
+      </w:r>
+    </w:p>
+    <w:p>
+      <w:pPr>
+        <w:shd w:val="clear" w:color="auto" w:fill="1F1F1F"/>
+        <w:spacing w:after="0" w:line="285" w:lineRule="atLeast"/>
+        <w:rPr>
+          <w:rFonts w:ascii="Consolas" w:eastAsia="Times New Roman" w:hAnsi="Consolas" w:cs="Times New Roman"/>
+          <w:color w:val="808080"/>
+          <w:kern w:val="0"/>
+          <w:sz w:val="21"/>
+          <w:szCs w:val="21"/>
+          <w14:ligatures w14:val="none"/>
+        </w:rPr>
+      </w:pPr>
+      <w:r>
+        <w:rPr>
+          <w:rFonts w:ascii="Consolas" w:eastAsia="Times New Roman" w:hAnsi="Consolas" w:cs="Times New Roman"/>
+          <w:color w:val="CCCCCC"/>
+          <w:kern w:val="0"/>
+          <w:sz w:val="21"/>
+          <w:szCs w:val="21"/>
+          <w14:ligatures w14:val="none"/>
+        </w:rPr>
+        <w:t> </w:t>
+      </w:r>
+      <w:r>
+        <w:rPr>
+          <w:rFonts w:ascii="Consolas" w:eastAsia="Times New Roman" w:hAnsi="Consolas" w:cs="Times New Roman"/>
+          <w:color w:val="808080"/>
+          <w:kern w:val="0"/>
+          <w:sz w:val="21"/>
+          <w:szCs w:val="21"/>
+          <w14:ligatures w14:val="none"/>
+        </w:rPr>
+        <w:t>&lt;</w:t>
+      </w:r>
+      <w:r>
+        <w:rPr>
+          <w:rFonts w:ascii="Consolas" w:eastAsia="Times New Roman" w:hAnsi="Consolas" w:cs="Times New Roman"/>
+          <w:color w:val="4EC9B0"/>
+          <w:kern w:val="0"/>
+          <w:sz w:val="21"/>
+          <w:szCs w:val="21"/>
+          <w14:ligatures w14:val="none"/>
+        </w:rPr>
+        <w:t>Image</w:t>
+      </w:r>
+      <w:r>
+        <w:rPr>
+          <w:rFonts w:ascii="Consolas" w:eastAsia="Times New Roman" w:hAnsi="Consolas" w:cs="Times New Roman"/>
+          <w:color w:val="CCCCCC"/>
+          <w:kern w:val="0"/>
+          <w:sz w:val="21"/>
+          <w:szCs w:val="21"/>
+          <w14:ligatures w14:val="none"/>
+        </w:rPr>
+        <w:t xml:space="preserve"> </w:t>
+      </w:r>
+      <w:r>
+        <w:rPr>
+          <w:rFonts w:ascii="Consolas" w:eastAsia="Times New Roman" w:hAnsi="Consolas" w:cs="Times New Roman"/>
+          <w:color w:val="9CDCFE"/>
+          <w:kern w:val="0"/>
+          <w:sz w:val="21"/>
+          <w:szCs w:val="21"/>
+          <w14:ligatures w14:val="none"/>
+        </w:rPr>
+        <w:t>source</w:t>
+      </w:r>
+      <w:r>
+        <w:rPr>
+          <w:rFonts w:ascii="Consolas" w:eastAsia="Times New Roman" w:hAnsi="Consolas" w:cs="Times New Roman"/>
+          <w:color w:val="D4D4D4"/>
+          <w:kern w:val="0"/>
+          <w:sz w:val="21"/>
+          <w:szCs w:val="21"/>
+          <w14:ligatures w14:val="none"/>
+        </w:rPr>
+        <w:t>=</w:t>
+      </w:r>
+      <w:r>
+        <w:rPr>
+          <w:rFonts w:ascii="Consolas" w:eastAsia="Times New Roman" w:hAnsi="Consolas" w:cs="Times New Roman"/>
+          <w:color w:val="569CD6"/>
+          <w:kern w:val="0"/>
+          <w:sz w:val="21"/>
+          <w:szCs w:val="21"/>
+          <w14:ligatures w14:val="none"/>
+        </w:rPr>
+        <w:t>{</w:t>
+      </w:r>
+      <w:r>
+        <w:rPr>
+          <w:rFonts w:ascii="Consolas" w:eastAsia="Times New Roman" w:hAnsi="Consolas" w:cs="Times New Roman"/>
+          <w:color w:val="9CDCFE"/>
+          <w:kern w:val="0"/>
+          <w:sz w:val="21"/>
+          <w:szCs w:val="21"/>
+          <w14:ligatures w14:val="none"/>
+        </w:rPr>
+        <w:t>require(“localpath”)</w:t>
+      </w:r>
+      <w:r>
+        <w:rPr>
+          <w:rFonts w:ascii="Consolas" w:eastAsia="Times New Roman" w:hAnsi="Consolas" w:cs="Times New Roman"/>
+          <w:color w:val="569CD6"/>
+          <w:kern w:val="0"/>
+          <w:sz w:val="21"/>
+          <w:szCs w:val="21"/>
+          <w14:ligatures w14:val="none"/>
+        </w:rPr>
+        <w:t>}</w:t>
+      </w:r>
+      <w:r>
+        <w:rPr>
+          <w:rFonts w:ascii="Consolas" w:eastAsia="Times New Roman" w:hAnsi="Consolas" w:cs="Times New Roman"/>
+          <w:color w:val="CCCCCC"/>
+          <w:kern w:val="0"/>
+          <w:sz w:val="21"/>
+          <w:szCs w:val="21"/>
+          <w14:ligatures w14:val="none"/>
+        </w:rPr>
+        <w:t xml:space="preserve"> </w:t>
+      </w:r>
+      <w:r>
+        <w:rPr>
+          <w:rFonts w:ascii="Consolas" w:eastAsia="Times New Roman" w:hAnsi="Consolas" w:cs="Times New Roman"/>
+          <w:color w:val="9CDCFE"/>
+          <w:kern w:val="0"/>
+          <w:sz w:val="21"/>
+          <w:szCs w:val="21"/>
+          <w14:ligatures w14:val="none"/>
+        </w:rPr>
+        <w:t>alt</w:t>
+      </w:r>
+      <w:r>
+        <w:rPr>
+          <w:rFonts w:ascii="Consolas" w:eastAsia="Times New Roman" w:hAnsi="Consolas" w:cs="Times New Roman"/>
+          <w:color w:val="D4D4D4"/>
+          <w:kern w:val="0"/>
+          <w:sz w:val="21"/>
+          <w:szCs w:val="21"/>
+          <w14:ligatures w14:val="none"/>
+        </w:rPr>
+        <w:t>=</w:t>
+      </w:r>
+      <w:r>
+        <w:rPr>
+          <w:rFonts w:ascii="Consolas" w:eastAsia="Times New Roman" w:hAnsi="Consolas" w:cs="Times New Roman"/>
+          <w:color w:val="CE9178"/>
+          <w:kern w:val="0"/>
+          <w:sz w:val="21"/>
+          <w:szCs w:val="21"/>
+          <w14:ligatures w14:val="none"/>
+        </w:rPr>
+        <w:t>'no img'</w:t>
+      </w:r>
+      <w:r>
+        <w:rPr>
+          <w:rFonts w:ascii="Consolas" w:eastAsia="Times New Roman" w:hAnsi="Consolas" w:cs="Times New Roman"/>
+          <w:color w:val="808080"/>
+          <w:kern w:val="0"/>
+          <w:sz w:val="21"/>
+          <w:szCs w:val="21"/>
+          <w14:ligatures w14:val="none"/>
+        </w:rPr>
+        <w:t>&gt;&lt;/</w:t>
+      </w:r>
+      <w:r>
+        <w:rPr>
+          <w:rFonts w:ascii="Consolas" w:eastAsia="Times New Roman" w:hAnsi="Consolas" w:cs="Times New Roman"/>
+          <w:color w:val="4EC9B0"/>
+          <w:kern w:val="0"/>
+          <w:sz w:val="21"/>
+          <w:szCs w:val="21"/>
+          <w14:ligatures w14:val="none"/>
+        </w:rPr>
+        <w:t>Image</w:t>
+      </w:r>
+      <w:r>
+        <w:rPr>
+          <w:rFonts w:ascii="Consolas" w:eastAsia="Times New Roman" w:hAnsi="Consolas" w:cs="Times New Roman"/>
+          <w:color w:val="808080"/>
+          <w:kern w:val="0"/>
+          <w:sz w:val="21"/>
+          <w:szCs w:val="21"/>
+          <w14:ligatures w14:val="none"/>
+        </w:rPr>
+        <w:t>&gt;</w:t>
+      </w:r>
+    </w:p>
+    <w:p>
+      <w:pPr>
+        <w:shd w:val="clear" w:color="auto" w:fill="1F1F1F"/>
+        <w:spacing w:after="0" w:line="285" w:lineRule="atLeast"/>
+        <w:rPr>
+          <w:rFonts w:ascii="Consolas" w:eastAsia="Times New Roman" w:hAnsi="Consolas" w:cs="Times New Roman"/>
+          <w:color w:val="808080"/>
+          <w:kern w:val="0"/>
+          <w:sz w:val="21"/>
+          <w:szCs w:val="21"/>
+          <w14:ligatures w14:val="none"/>
+        </w:rPr>
+      </w:pPr>
+      <w:r>
+        <w:rPr>
+          <w:rFonts w:ascii="Consolas" w:eastAsia="Times New Roman" w:hAnsi="Consolas" w:cs="Times New Roman"/>
+          <w:color w:val="CCCCCC"/>
+          <w:kern w:val="0"/>
+          <w:sz w:val="21"/>
+          <w:szCs w:val="21"/>
+          <w14:ligatures w14:val="none"/>
+        </w:rPr>
+        <w:lastRenderedPageBreak/>
+        <w:t> </w:t>
+      </w:r>
+      <w:r>
+        <w:rPr>
+          <w:rFonts w:ascii="Consolas" w:eastAsia="Times New Roman" w:hAnsi="Consolas" w:cs="Times New Roman"/>
+          <w:color w:val="808080"/>
+          <w:kern w:val="0"/>
+          <w:sz w:val="21"/>
+          <w:szCs w:val="21"/>
+          <w14:ligatures w14:val="none"/>
+        </w:rPr>
+        <w:t>&lt;</w:t>
+      </w:r>
+      <w:r>
+        <w:rPr>
+          <w:rFonts w:ascii="Consolas" w:eastAsia="Times New Roman" w:hAnsi="Consolas" w:cs="Times New Roman"/>
+          <w:color w:val="4EC9B0"/>
+          <w:kern w:val="0"/>
+          <w:sz w:val="21"/>
+          <w:szCs w:val="21"/>
+          <w14:ligatures w14:val="none"/>
+        </w:rPr>
+        <w:t>Image</w:t>
+      </w:r>
+      <w:r>
+        <w:rPr>
+          <w:rFonts w:ascii="Consolas" w:eastAsia="Times New Roman" w:hAnsi="Consolas" w:cs="Times New Roman"/>
+          <w:color w:val="CCCCCC"/>
+          <w:kern w:val="0"/>
+          <w:sz w:val="21"/>
+          <w:szCs w:val="21"/>
+          <w14:ligatures w14:val="none"/>
+        </w:rPr>
+        <w:t xml:space="preserve"> </w:t>
+      </w:r>
+      <w:r>
+        <w:rPr>
+          <w:rFonts w:ascii="Consolas" w:eastAsia="Times New Roman" w:hAnsi="Consolas" w:cs="Times New Roman"/>
+          <w:color w:val="9CDCFE"/>
+          <w:kern w:val="0"/>
+          <w:sz w:val="21"/>
+          <w:szCs w:val="21"/>
+          <w14:ligatures w14:val="none"/>
+        </w:rPr>
+        <w:t>source</w:t>
+      </w:r>
+      <w:r>
+        <w:rPr>
+          <w:rFonts w:ascii="Consolas" w:eastAsia="Times New Roman" w:hAnsi="Consolas" w:cs="Times New Roman"/>
+          <w:color w:val="D4D4D4"/>
+          <w:kern w:val="0"/>
+          <w:sz w:val="21"/>
+          <w:szCs w:val="21"/>
+          <w14:ligatures w14:val="none"/>
+        </w:rPr>
+        <w:t>=</w:t>
+      </w:r>
+      <w:r>
+        <w:rPr>
+          <w:rFonts w:ascii="Consolas" w:eastAsia="Times New Roman" w:hAnsi="Consolas" w:cs="Times New Roman"/>
+          <w:color w:val="569CD6"/>
+          <w:kern w:val="0"/>
+          <w:sz w:val="21"/>
+          <w:szCs w:val="21"/>
+          <w14:ligatures w14:val="none"/>
+        </w:rPr>
+        <w:t>{</w:t>
+      </w:r>
+      <w:r>
+        <w:rPr>
+          <w:rFonts w:ascii="Consolas" w:eastAsia="Times New Roman" w:hAnsi="Consolas" w:cs="Times New Roman"/>
+          <w:color w:val="9CDCFE"/>
+          <w:kern w:val="0"/>
+          <w:sz w:val="21"/>
+          <w:szCs w:val="21"/>
+          <w14:ligatures w14:val="none"/>
+        </w:rPr>
+        <w:t>{uri=”from web”}</w:t>
+      </w:r>
+      <w:r>
+        <w:rPr>
+          <w:rFonts w:ascii="Consolas" w:eastAsia="Times New Roman" w:hAnsi="Consolas" w:cs="Times New Roman"/>
+          <w:color w:val="569CD6"/>
+          <w:kern w:val="0"/>
+          <w:sz w:val="21"/>
+          <w:szCs w:val="21"/>
+          <w14:ligatures w14:val="none"/>
+        </w:rPr>
+        <w:t>}</w:t>
+      </w:r>
+      <w:r>
+        <w:rPr>
+          <w:rFonts w:ascii="Consolas" w:eastAsia="Times New Roman" w:hAnsi="Consolas" w:cs="Times New Roman"/>
+          <w:color w:val="CCCCCC"/>
+          <w:kern w:val="0"/>
+          <w:sz w:val="21"/>
+          <w:szCs w:val="21"/>
+          <w14:ligatures w14:val="none"/>
+        </w:rPr>
+        <w:t xml:space="preserve"> </w:t>
+      </w:r>
+      <w:r>
+        <w:rPr>
+          <w:rFonts w:ascii="Consolas" w:eastAsia="Times New Roman" w:hAnsi="Consolas" w:cs="Times New Roman"/>
+          <w:color w:val="9CDCFE"/>
+          <w:kern w:val="0"/>
+          <w:sz w:val="21"/>
+          <w:szCs w:val="21"/>
+          <w14:ligatures w14:val="none"/>
+        </w:rPr>
+        <w:t>alt</w:t>
+      </w:r>
+      <w:r>
+        <w:rPr>
+          <w:rFonts w:ascii="Consolas" w:eastAsia="Times New Roman" w:hAnsi="Consolas" w:cs="Times New Roman"/>
+          <w:color w:val="D4D4D4"/>
+          <w:kern w:val="0"/>
+          <w:sz w:val="21"/>
+          <w:szCs w:val="21"/>
+          <w14:ligatures w14:val="none"/>
+        </w:rPr>
+        <w:t>=</w:t>
+      </w:r>
+      <w:r>
+        <w:rPr>
+          <w:rFonts w:ascii="Consolas" w:eastAsia="Times New Roman" w:hAnsi="Consolas" w:cs="Times New Roman"/>
+          <w:color w:val="CE9178"/>
+          <w:kern w:val="0"/>
+          <w:sz w:val="21"/>
+          <w:szCs w:val="21"/>
+          <w14:ligatures w14:val="none"/>
+        </w:rPr>
+        <w:t>'no img'</w:t>
+      </w:r>
+      <w:r>
+        <w:rPr>
+          <w:rFonts w:ascii="Consolas" w:eastAsia="Times New Roman" w:hAnsi="Consolas" w:cs="Times New Roman"/>
+          <w:color w:val="808080"/>
+          <w:kern w:val="0"/>
+          <w:sz w:val="21"/>
+          <w:szCs w:val="21"/>
+          <w14:ligatures w14:val="none"/>
+        </w:rPr>
+        <w:t>&gt;&lt;/</w:t>
+      </w:r>
+      <w:r>
+        <w:rPr>
+          <w:rFonts w:ascii="Consolas" w:eastAsia="Times New Roman" w:hAnsi="Consolas" w:cs="Times New Roman"/>
+          <w:color w:val="4EC9B0"/>
+          <w:kern w:val="0"/>
+          <w:sz w:val="21"/>
+          <w:szCs w:val="21"/>
+          <w14:ligatures w14:val="none"/>
+        </w:rPr>
+        <w:t>Image</w:t>
+      </w:r>
+      <w:r>
+        <w:rPr>
+          <w:rFonts w:ascii="Consolas" w:eastAsia="Times New Roman" w:hAnsi="Consolas" w:cs="Times New Roman"/>
+          <w:color w:val="808080"/>
+          <w:kern w:val="0"/>
+          <w:sz w:val="21"/>
+          <w:szCs w:val="21"/>
+          <w14:ligatures w14:val="none"/>
+        </w:rPr>
+        <w:t>&gt;</w:t>
+      </w:r>
+    </w:p>
+    <w:p>
+      <w:pPr>
+        <w:shd w:val="clear" w:color="auto" w:fill="1F1F1F"/>
+        <w:spacing w:after="0" w:line="285" w:lineRule="atLeast"/>
+        <w:rPr>
+          <w:rFonts w:ascii="Consolas" w:eastAsia="Times New Roman" w:hAnsi="Consolas" w:cs="Times New Roman"/>
+          <w:color w:val="CCCCCC"/>
+          <w:kern w:val="0"/>
+          <w:sz w:val="21"/>
+          <w:szCs w:val="21"/>
+          <w14:ligatures w14:val="none"/>
+        </w:rPr>
+      </w:pPr>
+    </w:p>
+    <w:p/>
+    <w:p>
+      <w:r>
+        <w:t xml:space="preserve">Image screen for multiple images: </w:t>
+      </w:r>
+    </w:p>
+    <w:p>
+      <w:pPr>
+        <w:shd w:val="clear" w:color="auto" w:fill="1F1F1F"/>
+        <w:spacing w:after="0" w:line="285" w:lineRule="atLeast"/>
+        <w:rPr>
+          <w:rFonts w:ascii="Consolas" w:eastAsia="Times New Roman" w:hAnsi="Consolas" w:cs="Times New Roman"/>
+          <w:color w:val="CCCCCC"/>
+          <w:kern w:val="0"/>
+          <w:sz w:val="21"/>
+          <w:szCs w:val="21"/>
+          <w14:ligatures w14:val="none"/>
+        </w:rPr>
+      </w:pPr>
+      <w:r>
+        <w:rPr>
+          <w:rFonts w:ascii="Consolas" w:eastAsia="Times New Roman" w:hAnsi="Consolas" w:cs="Times New Roman"/>
+          <w:color w:val="C586C0"/>
+          <w:kern w:val="0"/>
+          <w:sz w:val="21"/>
+          <w:szCs w:val="21"/>
+          <w14:ligatures w14:val="none"/>
+        </w:rPr>
+        <w:t>import</w:t>
+      </w:r>
+      <w:r>
+        <w:rPr>
+          <w:rFonts w:ascii="Consolas" w:eastAsia="Times New Roman" w:hAnsi="Consolas" w:cs="Times New Roman"/>
+          <w:color w:val="CCCCCC"/>
+          <w:kern w:val="0"/>
+          <w:sz w:val="21"/>
+          <w:szCs w:val="21"/>
+          <w14:ligatures w14:val="none"/>
+        </w:rPr>
+        <w:t xml:space="preserve"> </w:t>
+      </w:r>
+      <w:r>
+        <w:rPr>
+          <w:rFonts w:ascii="Consolas" w:eastAsia="Times New Roman" w:hAnsi="Consolas" w:cs="Times New Roman"/>
+          <w:color w:val="9CDCFE"/>
+          <w:kern w:val="0"/>
+          <w:sz w:val="21"/>
+          <w:szCs w:val="21"/>
+          <w14:ligatures w14:val="none"/>
+        </w:rPr>
+        <w:t>React</w:t>
+      </w:r>
+      <w:r>
+        <w:rPr>
+          <w:rFonts w:ascii="Consolas" w:eastAsia="Times New Roman" w:hAnsi="Consolas" w:cs="Times New Roman"/>
+          <w:color w:val="CCCCCC"/>
+          <w:kern w:val="0"/>
+          <w:sz w:val="21"/>
+          <w:szCs w:val="21"/>
+          <w14:ligatures w14:val="none"/>
+        </w:rPr>
+        <w:t xml:space="preserve"> </w:t>
+      </w:r>
+      <w:r>
+        <w:rPr>
+          <w:rFonts w:ascii="Consolas" w:eastAsia="Times New Roman" w:hAnsi="Consolas" w:cs="Times New Roman"/>
+          <w:color w:val="C586C0"/>
+          <w:kern w:val="0"/>
+          <w:sz w:val="21"/>
+          <w:szCs w:val="21"/>
+          <w14:ligatures w14:val="none"/>
+        </w:rPr>
+        <w:t>from</w:t>
+      </w:r>
+      <w:r>
+        <w:rPr>
+          <w:rFonts w:ascii="Consolas" w:eastAsia="Times New Roman" w:hAnsi="Consolas" w:cs="Times New Roman"/>
+          <w:color w:val="CCCCCC"/>
+          <w:kern w:val="0"/>
+          <w:sz w:val="21"/>
+          <w:szCs w:val="21"/>
+          <w14:ligatures w14:val="none"/>
+        </w:rPr>
+        <w:t xml:space="preserve"> </w:t>
+      </w:r>
+      <w:r>
+        <w:rPr>
+          <w:rFonts w:ascii="Consolas" w:eastAsia="Times New Roman" w:hAnsi="Consolas" w:cs="Times New Roman"/>
+          <w:color w:val="CE9178"/>
+          <w:kern w:val="0"/>
+          <w:sz w:val="21"/>
+          <w:szCs w:val="21"/>
+          <w14:ligatures w14:val="none"/>
+        </w:rPr>
+        <w:t>'react'</w:t>
+      </w:r>
+    </w:p>
+    <w:p>
+      <w:pPr>
+        <w:shd w:val="clear" w:color="auto" w:fill="1F1F1F"/>
+        <w:spacing w:after="0" w:line="285" w:lineRule="atLeast"/>
+        <w:rPr>
+          <w:rFonts w:ascii="Consolas" w:eastAsia="Times New Roman" w:hAnsi="Consolas" w:cs="Times New Roman"/>
+          <w:color w:val="CCCCCC"/>
+          <w:kern w:val="0"/>
+          <w:sz w:val="21"/>
+          <w:szCs w:val="21"/>
+          <w14:ligatures w14:val="none"/>
+        </w:rPr>
+      </w:pPr>
+      <w:r>
+        <w:rPr>
+          <w:rFonts w:ascii="Consolas" w:eastAsia="Times New Roman" w:hAnsi="Consolas" w:cs="Times New Roman"/>
+          <w:color w:val="C586C0"/>
+          <w:kern w:val="0"/>
+          <w:sz w:val="21"/>
+          <w:szCs w:val="21"/>
+          <w14:ligatures w14:val="none"/>
+        </w:rPr>
+        <w:t>import</w:t>
+      </w:r>
+      <w:r>
+        <w:rPr>
+          <w:rFonts w:ascii="Consolas" w:eastAsia="Times New Roman" w:hAnsi="Consolas" w:cs="Times New Roman"/>
+          <w:color w:val="CCCCCC"/>
+          <w:kern w:val="0"/>
+          <w:sz w:val="21"/>
+          <w:szCs w:val="21"/>
+          <w14:ligatures w14:val="none"/>
+        </w:rPr>
+        <w:t xml:space="preserve"> </w:t>
+      </w:r>
+      <w:r>
+        <w:rPr>
+          <w:rFonts w:ascii="Consolas" w:eastAsia="Times New Roman" w:hAnsi="Consolas" w:cs="Times New Roman"/>
+          <w:color w:val="9CDCFE"/>
+          <w:kern w:val="0"/>
+          <w:sz w:val="21"/>
+          <w:szCs w:val="21"/>
+          <w14:ligatures w14:val="none"/>
+        </w:rPr>
+        <w:t>ImageView</w:t>
+      </w:r>
+      <w:r>
+        <w:rPr>
+          <w:rFonts w:ascii="Consolas" w:eastAsia="Times New Roman" w:hAnsi="Consolas" w:cs="Times New Roman"/>
+          <w:color w:val="CCCCCC"/>
+          <w:kern w:val="0"/>
+          <w:sz w:val="21"/>
+          <w:szCs w:val="21"/>
+          <w14:ligatures w14:val="none"/>
+        </w:rPr>
+        <w:t xml:space="preserve"> </w:t>
+      </w:r>
+      <w:r>
+        <w:rPr>
+          <w:rFonts w:ascii="Consolas" w:eastAsia="Times New Roman" w:hAnsi="Consolas" w:cs="Times New Roman"/>
+          <w:color w:val="C586C0"/>
+          <w:kern w:val="0"/>
+          <w:sz w:val="21"/>
+          <w:szCs w:val="21"/>
+          <w14:ligatures w14:val="none"/>
+        </w:rPr>
+        <w:t>from</w:t>
+      </w:r>
+      <w:r>
+        <w:rPr>
+          <w:rFonts w:ascii="Consolas" w:eastAsia="Times New Roman" w:hAnsi="Consolas" w:cs="Times New Roman"/>
+          <w:color w:val="CCCCCC"/>
+          <w:kern w:val="0"/>
+          <w:sz w:val="21"/>
+          <w:szCs w:val="21"/>
+          <w14:ligatures w14:val="none"/>
+        </w:rPr>
+        <w:t xml:space="preserve"> </w:t>
+      </w:r>
+      <w:r>
+        <w:rPr>
+          <w:rFonts w:ascii="Consolas" w:eastAsia="Times New Roman" w:hAnsi="Consolas" w:cs="Times New Roman"/>
+          <w:color w:val="CE9178"/>
+          <w:kern w:val="0"/>
+          <w:sz w:val="21"/>
+          <w:szCs w:val="21"/>
+          <w14:ligatures w14:val="none"/>
+        </w:rPr>
+        <w:t>'../components/ImageView'</w:t>
+      </w:r>
+    </w:p>
+    <w:p>
+      <w:pPr>
+        <w:shd w:val="clear" w:color="auto" w:fill="1F1F1F"/>
+        <w:spacing w:after="0" w:line="285" w:lineRule="atLeast"/>
+        <w:rPr>
+          <w:rFonts w:ascii="Consolas" w:eastAsia="Times New Roman" w:hAnsi="Consolas" w:cs="Times New Roman"/>
+          <w:color w:val="CCCCCC"/>
+          <w:kern w:val="0"/>
+          <w:sz w:val="21"/>
+          <w:szCs w:val="21"/>
+          <w14:ligatures w14:val="none"/>
+        </w:rPr>
+      </w:pPr>
+      <w:r>
+        <w:rPr>
+          <w:rFonts w:ascii="Consolas" w:eastAsia="Times New Roman" w:hAnsi="Consolas" w:cs="Times New Roman"/>
+          <w:color w:val="C586C0"/>
+          <w:kern w:val="0"/>
+          <w:sz w:val="21"/>
+          <w:szCs w:val="21"/>
+          <w14:ligatures w14:val="none"/>
+        </w:rPr>
+        <w:t>import</w:t>
+      </w:r>
+      <w:r>
+        <w:rPr>
+          <w:rFonts w:ascii="Consolas" w:eastAsia="Times New Roman" w:hAnsi="Consolas" w:cs="Times New Roman"/>
+          <w:color w:val="CCCCCC"/>
+          <w:kern w:val="0"/>
+          <w:sz w:val="21"/>
+          <w:szCs w:val="21"/>
+          <w14:ligatures w14:val="none"/>
+        </w:rPr>
+        <w:t xml:space="preserve"> { </w:t>
+      </w:r>
+      <w:r>
+        <w:rPr>
+          <w:rFonts w:ascii="Consolas" w:eastAsia="Times New Roman" w:hAnsi="Consolas" w:cs="Times New Roman"/>
+          <w:color w:val="9CDCFE"/>
+          <w:kern w:val="0"/>
+          <w:sz w:val="21"/>
+          <w:szCs w:val="21"/>
+          <w14:ligatures w14:val="none"/>
+        </w:rPr>
+        <w:t>FlatList</w:t>
+      </w:r>
+      <w:r>
+        <w:rPr>
+          <w:rFonts w:ascii="Consolas" w:eastAsia="Times New Roman" w:hAnsi="Consolas" w:cs="Times New Roman"/>
+          <w:color w:val="CCCCCC"/>
+          <w:kern w:val="0"/>
+          <w:sz w:val="21"/>
+          <w:szCs w:val="21"/>
+          <w14:ligatures w14:val="none"/>
+        </w:rPr>
+        <w:t xml:space="preserve"> } </w:t>
+      </w:r>
+      <w:r>
+        <w:rPr>
+          <w:rFonts w:ascii="Consolas" w:eastAsia="Times New Roman" w:hAnsi="Consolas" w:cs="Times New Roman"/>
+          <w:color w:val="C586C0"/>
+          <w:kern w:val="0"/>
+          <w:sz w:val="21"/>
+          <w:szCs w:val="21"/>
+          <w14:ligatures w14:val="none"/>
+        </w:rPr>
+        <w:t>from</w:t>
+      </w:r>
+      <w:r>
+        <w:rPr>
+          <w:rFonts w:ascii="Consolas" w:eastAsia="Times New Roman" w:hAnsi="Consolas" w:cs="Times New Roman"/>
+          <w:color w:val="CCCCCC"/>
+          <w:kern w:val="0"/>
+          <w:sz w:val="21"/>
+          <w:szCs w:val="21"/>
+          <w14:ligatures w14:val="none"/>
+        </w:rPr>
+        <w:t xml:space="preserve"> </w:t>
+      </w:r>
+      <w:r>
+        <w:rPr>
+          <w:rFonts w:ascii="Consolas" w:eastAsia="Times New Roman" w:hAnsi="Consolas" w:cs="Times New Roman"/>
+          <w:color w:val="CE9178"/>
+          <w:kern w:val="0"/>
+          <w:sz w:val="21"/>
+          <w:szCs w:val="21"/>
+          <w14:ligatures w14:val="none"/>
+        </w:rPr>
+        <w:t>'react-native'</w:t>
+      </w:r>
+    </w:p>
+    <w:p>
+      <w:pPr>
+        <w:shd w:val="clear" w:color="auto" w:fill="1F1F1F"/>
+        <w:spacing w:after="0" w:line="285" w:lineRule="atLeast"/>
+        <w:rPr>
+          <w:rFonts w:ascii="Consolas" w:eastAsia="Times New Roman" w:hAnsi="Consolas" w:cs="Times New Roman"/>
+          <w:color w:val="CCCCCC"/>
+          <w:kern w:val="0"/>
+          <w:sz w:val="21"/>
+          <w:szCs w:val="21"/>
+          <w14:ligatures w14:val="none"/>
+        </w:rPr>
+      </w:pPr>
+      <w:r>
+        <w:rPr>
+          <w:rFonts w:ascii="Consolas" w:eastAsia="Times New Roman" w:hAnsi="Consolas" w:cs="Times New Roman"/>
+          <w:color w:val="569CD6"/>
+          <w:kern w:val="0"/>
+          <w:sz w:val="21"/>
+          <w:szCs w:val="21"/>
+          <w14:ligatures w14:val="none"/>
+        </w:rPr>
+        <w:t>const</w:t>
+      </w:r>
+      <w:r>
+        <w:rPr>
+          <w:rFonts w:ascii="Consolas" w:eastAsia="Times New Roman" w:hAnsi="Consolas" w:cs="Times New Roman"/>
+          <w:color w:val="CCCCCC"/>
+          <w:kern w:val="0"/>
+          <w:sz w:val="21"/>
+          <w:szCs w:val="21"/>
+          <w14:ligatures w14:val="none"/>
+        </w:rPr>
+        <w:t xml:space="preserve"> </w:t>
+      </w:r>
+      <w:r>
+        <w:rPr>
+          <w:rFonts w:ascii="Consolas" w:eastAsia="Times New Roman" w:hAnsi="Consolas" w:cs="Times New Roman"/>
+          <w:color w:val="DCDCAA"/>
+          <w:kern w:val="0"/>
+          <w:sz w:val="21"/>
+          <w:szCs w:val="21"/>
+          <w14:ligatures w14:val="none"/>
+        </w:rPr>
+        <w:t>ImageScreen</w:t>
+      </w:r>
+      <w:r>
+        <w:rPr>
+          <w:rFonts w:ascii="Consolas" w:eastAsia="Times New Roman" w:hAnsi="Consolas" w:cs="Times New Roman"/>
+          <w:color w:val="CCCCCC"/>
+          <w:kern w:val="0"/>
+          <w:sz w:val="21"/>
+          <w:szCs w:val="21"/>
+          <w14:ligatures w14:val="none"/>
+        </w:rPr>
+        <w:t xml:space="preserve"> </w:t>
+      </w:r>
+      <w:r>
+        <w:rPr>
+          <w:rFonts w:ascii="Consolas" w:eastAsia="Times New Roman" w:hAnsi="Consolas" w:cs="Times New Roman"/>
+          <w:color w:val="D4D4D4"/>
+          <w:kern w:val="0"/>
+          <w:sz w:val="21"/>
+          <w:szCs w:val="21"/>
+          <w14:ligatures w14:val="none"/>
+        </w:rPr>
+        <w:t>=</w:t>
+      </w:r>
+      <w:r>
+        <w:rPr>
+          <w:rFonts w:ascii="Consolas" w:eastAsia="Times New Roman" w:hAnsi="Consolas" w:cs="Times New Roman"/>
+          <w:color w:val="CCCCCC"/>
+          <w:kern w:val="0"/>
+          <w:sz w:val="21"/>
+          <w:szCs w:val="21"/>
+          <w14:ligatures w14:val="none"/>
+        </w:rPr>
+        <w:t xml:space="preserve"> () </w:t>
+      </w:r>
+      <w:r>
+        <w:rPr>
+          <w:rFonts w:ascii="Consolas" w:eastAsia="Times New Roman" w:hAnsi="Consolas" w:cs="Times New Roman"/>
+          <w:color w:val="569CD6"/>
+          <w:kern w:val="0"/>
+          <w:sz w:val="21"/>
+          <w:szCs w:val="21"/>
+          <w14:ligatures w14:val="none"/>
+        </w:rPr>
+        <w:t>=&gt;</w:t>
+      </w:r>
+      <w:r>
+        <w:rPr>
+          <w:rFonts w:ascii="Consolas" w:eastAsia="Times New Roman" w:hAnsi="Consolas" w:cs="Times New Roman"/>
+          <w:color w:val="CCCCCC"/>
+          <w:kern w:val="0"/>
+          <w:sz w:val="21"/>
+          <w:szCs w:val="21"/>
+          <w14:ligatures w14:val="none"/>
+        </w:rPr>
+        <w:t xml:space="preserve"> {</w:t>
+      </w:r>
+    </w:p>
+    <w:p>
+      <w:pPr>
+        <w:shd w:val="clear" w:color="auto" w:fill="1F1F1F"/>
+        <w:spacing w:after="240" w:line="285" w:lineRule="atLeast"/>
+        <w:rPr>
+          <w:rFonts w:ascii="Consolas" w:eastAsia="Times New Roman" w:hAnsi="Consolas" w:cs="Times New Roman"/>
+          <w:color w:val="CCCCCC"/>
+          <w:kern w:val="0"/>
+          <w:sz w:val="21"/>
+          <w:szCs w:val="21"/>
+          <w14:ligatures w14:val="none"/>
+        </w:rPr>
+      </w:pPr>
+    </w:p>
+    <w:p>
+      <w:pPr>
+        <w:shd w:val="clear" w:color="auto" w:fill="1F1F1F"/>
+        <w:spacing w:after="0" w:line="285" w:lineRule="atLeast"/>
+        <w:rPr>
+          <w:rFonts w:ascii="Consolas" w:eastAsia="Times New Roman" w:hAnsi="Consolas" w:cs="Times New Roman"/>
+          <w:color w:val="CCCCCC"/>
+          <w:kern w:val="0"/>
+          <w:sz w:val="21"/>
+          <w:szCs w:val="21"/>
+          <w14:ligatures w14:val="none"/>
+        </w:rPr>
+      </w:pPr>
+      <w:r>
+        <w:rPr>
+          <w:rFonts w:ascii="Consolas" w:eastAsia="Times New Roman" w:hAnsi="Consolas" w:cs="Times New Roman"/>
+          <w:color w:val="CCCCCC"/>
+          <w:kern w:val="0"/>
+          <w:sz w:val="21"/>
+          <w:szCs w:val="21"/>
+          <w14:ligatures w14:val="none"/>
+        </w:rPr>
+        <w:t xml:space="preserve">    </w:t>
+      </w:r>
+      <w:r>
+        <w:rPr>
+          <w:rFonts w:ascii="Consolas" w:eastAsia="Times New Roman" w:hAnsi="Consolas" w:cs="Times New Roman"/>
+          <w:color w:val="C586C0"/>
+          <w:kern w:val="0"/>
+          <w:sz w:val="21"/>
+          <w:szCs w:val="21"/>
+          <w14:ligatures w14:val="none"/>
+        </w:rPr>
+        <w:t>return</w:t>
+      </w:r>
+      <w:r>
+        <w:rPr>
+          <w:rFonts w:ascii="Consolas" w:eastAsia="Times New Roman" w:hAnsi="Consolas" w:cs="Times New Roman"/>
+          <w:color w:val="CCCCCC"/>
+          <w:kern w:val="0"/>
+          <w:sz w:val="21"/>
+          <w:szCs w:val="21"/>
+          <w14:ligatures w14:val="none"/>
+        </w:rPr>
+        <w:t xml:space="preserve"> (</w:t>
+      </w:r>
+    </w:p>
+    <w:p>
+      <w:pPr>
+        <w:shd w:val="clear" w:color="auto" w:fill="1F1F1F"/>
+        <w:spacing w:after="0" w:line="285" w:lineRule="atLeast"/>
+        <w:rPr>
+          <w:rFonts w:ascii="Consolas" w:eastAsia="Times New Roman" w:hAnsi="Consolas" w:cs="Times New Roman"/>
+          <w:color w:val="CCCCCC"/>
+          <w:kern w:val="0"/>
+          <w:sz w:val="21"/>
+          <w:szCs w:val="21"/>
+          <w14:ligatures w14:val="none"/>
+        </w:rPr>
+      </w:pPr>
+      <w:r>
+        <w:rPr>
+          <w:rFonts w:ascii="Consolas" w:eastAsia="Times New Roman" w:hAnsi="Consolas" w:cs="Times New Roman"/>
+          <w:color w:val="CCCCCC"/>
+          <w:kern w:val="0"/>
+          <w:sz w:val="21"/>
+          <w:szCs w:val="21"/>
+          <w14:ligatures w14:val="none"/>
+        </w:rPr>
+        <w:t xml:space="preserve">        </w:t>
+      </w:r>
+      <w:r>
+        <w:rPr>
+          <w:rFonts w:ascii="Consolas" w:eastAsia="Times New Roman" w:hAnsi="Consolas" w:cs="Times New Roman"/>
+          <w:color w:val="808080"/>
+          <w:kern w:val="0"/>
+          <w:sz w:val="21"/>
+          <w:szCs w:val="21"/>
+          <w14:ligatures w14:val="none"/>
+        </w:rPr>
+        <w:t>&lt;&gt;</w:t>
+      </w:r>
+    </w:p>
+    <w:p>
+      <w:pPr>
+        <w:shd w:val="clear" w:color="auto" w:fill="1F1F1F"/>
+        <w:spacing w:after="0" w:line="285" w:lineRule="atLeast"/>
+        <w:rPr>
+          <w:rFonts w:ascii="Consolas" w:eastAsia="Times New Roman" w:hAnsi="Consolas" w:cs="Times New Roman"/>
+          <w:color w:val="CCCCCC"/>
+          <w:kern w:val="0"/>
+          <w:sz w:val="21"/>
+          <w:szCs w:val="21"/>
+          <w14:ligatures w14:val="none"/>
+        </w:rPr>
+      </w:pPr>
+      <w:r>
+        <w:rPr>
+          <w:rFonts w:ascii="Consolas" w:eastAsia="Times New Roman" w:hAnsi="Consolas" w:cs="Times New Roman"/>
+          <w:color w:val="CCCCCC"/>
+          <w:kern w:val="0"/>
+          <w:sz w:val="21"/>
+          <w:szCs w:val="21"/>
+          <w14:ligatures w14:val="none"/>
+        </w:rPr>
+        <w:t xml:space="preserve">            </w:t>
+      </w:r>
+      <w:r>
+        <w:rPr>
+          <w:rFonts w:ascii="Consolas" w:eastAsia="Times New Roman" w:hAnsi="Consolas" w:cs="Times New Roman"/>
+          <w:color w:val="808080"/>
+          <w:kern w:val="0"/>
+          <w:sz w:val="21"/>
+          <w:szCs w:val="21"/>
+          <w14:ligatures w14:val="none"/>
+        </w:rPr>
+        <w:t>&lt;</w:t>
+      </w:r>
+      <w:r>
+        <w:rPr>
+          <w:rFonts w:ascii="Consolas" w:eastAsia="Times New Roman" w:hAnsi="Consolas" w:cs="Times New Roman"/>
+          <w:color w:val="4EC9B0"/>
+          <w:kern w:val="0"/>
+          <w:sz w:val="21"/>
+          <w:szCs w:val="21"/>
+          <w14:ligatures w14:val="none"/>
+        </w:rPr>
+        <w:t>ImageView</w:t>
+      </w:r>
+      <w:r>
+        <w:rPr>
+          <w:rFonts w:ascii="Consolas" w:eastAsia="Times New Roman" w:hAnsi="Consolas" w:cs="Times New Roman"/>
+          <w:color w:val="CCCCCC"/>
+          <w:kern w:val="0"/>
+          <w:sz w:val="21"/>
+          <w:szCs w:val="21"/>
+          <w14:ligatures w14:val="none"/>
+        </w:rPr>
+        <w:t xml:space="preserve"> </w:t>
+      </w:r>
+      <w:r>
+        <w:rPr>
+          <w:rFonts w:ascii="Consolas" w:eastAsia="Times New Roman" w:hAnsi="Consolas" w:cs="Times New Roman"/>
+          <w:color w:val="9CDCFE"/>
+          <w:kern w:val="0"/>
+          <w:sz w:val="21"/>
+          <w:szCs w:val="21"/>
+          <w14:ligatures w14:val="none"/>
+        </w:rPr>
+        <w:t>text</w:t>
+      </w:r>
+      <w:r>
+        <w:rPr>
+          <w:rFonts w:ascii="Consolas" w:eastAsia="Times New Roman" w:hAnsi="Consolas" w:cs="Times New Roman"/>
+          <w:color w:val="D4D4D4"/>
+          <w:kern w:val="0"/>
+          <w:sz w:val="21"/>
+          <w:szCs w:val="21"/>
+          <w14:ligatures w14:val="none"/>
+        </w:rPr>
+        <w:t>=</w:t>
+      </w:r>
+      <w:r>
+        <w:rPr>
+          <w:rFonts w:ascii="Consolas" w:eastAsia="Times New Roman" w:hAnsi="Consolas" w:cs="Times New Roman"/>
+          <w:color w:val="CE9178"/>
+          <w:kern w:val="0"/>
+          <w:sz w:val="21"/>
+          <w:szCs w:val="21"/>
+          <w14:ligatures w14:val="none"/>
+        </w:rPr>
+        <w:t>"demo1"</w:t>
+      </w:r>
+      <w:r>
+        <w:rPr>
+          <w:rFonts w:ascii="Consolas" w:eastAsia="Times New Roman" w:hAnsi="Consolas" w:cs="Times New Roman"/>
+          <w:color w:val="CCCCCC"/>
+          <w:kern w:val="0"/>
+          <w:sz w:val="21"/>
+          <w:szCs w:val="21"/>
+          <w14:ligatures w14:val="none"/>
+        </w:rPr>
+        <w:t xml:space="preserve"> </w:t>
+      </w:r>
+      <w:r>
+        <w:rPr>
+          <w:rFonts w:ascii="Consolas" w:eastAsia="Times New Roman" w:hAnsi="Consolas" w:cs="Times New Roman"/>
+          <w:color w:val="9CDCFE"/>
+          <w:kern w:val="0"/>
+          <w:sz w:val="21"/>
+          <w:szCs w:val="21"/>
+          <w14:ligatures w14:val="none"/>
+        </w:rPr>
+        <w:t>url</w:t>
+      </w:r>
+      <w:r>
+        <w:rPr>
+          <w:rFonts w:ascii="Consolas" w:eastAsia="Times New Roman" w:hAnsi="Consolas" w:cs="Times New Roman"/>
+          <w:color w:val="D4D4D4"/>
+          <w:kern w:val="0"/>
+          <w:sz w:val="21"/>
+          <w:szCs w:val="21"/>
+          <w14:ligatures w14:val="none"/>
+        </w:rPr>
+        <w:t>=</w:t>
+      </w:r>
+      <w:r>
+        <w:rPr>
+          <w:rFonts w:ascii="Consolas" w:eastAsia="Times New Roman" w:hAnsi="Consolas" w:cs="Times New Roman"/>
+          <w:color w:val="569CD6"/>
+          <w:kern w:val="0"/>
+          <w:sz w:val="21"/>
+          <w:szCs w:val="21"/>
+          <w14:ligatures w14:val="none"/>
+        </w:rPr>
+        <w:t>{</w:t>
+      </w:r>
+      <w:r>
+        <w:rPr>
+          <w:rFonts w:ascii="Consolas" w:eastAsia="Times New Roman" w:hAnsi="Consolas" w:cs="Times New Roman"/>
+          <w:color w:val="DCDCAA"/>
+          <w:kern w:val="0"/>
+          <w:sz w:val="21"/>
+          <w:szCs w:val="21"/>
+          <w14:ligatures w14:val="none"/>
+        </w:rPr>
+        <w:t>require</w:t>
+      </w:r>
+      <w:r>
+        <w:rPr>
+          <w:rFonts w:ascii="Consolas" w:eastAsia="Times New Roman" w:hAnsi="Consolas" w:cs="Times New Roman"/>
+          <w:color w:val="D4D4D4"/>
+          <w:kern w:val="0"/>
+          <w:sz w:val="21"/>
+          <w:szCs w:val="21"/>
+          <w14:ligatures w14:val="none"/>
+        </w:rPr>
+        <w:t>(</w:t>
+      </w:r>
+      <w:r>
+        <w:rPr>
+          <w:rFonts w:ascii="Consolas" w:eastAsia="Times New Roman" w:hAnsi="Consolas" w:cs="Times New Roman"/>
+          <w:color w:val="CE9178"/>
+          <w:kern w:val="0"/>
+          <w:sz w:val="21"/>
+          <w:szCs w:val="21"/>
+          <w14:ligatures w14:val="none"/>
+        </w:rPr>
+        <w:t>"../../assets/images/beach.jpg"</w:t>
+      </w:r>
+      <w:r>
+        <w:rPr>
+          <w:rFonts w:ascii="Consolas" w:eastAsia="Times New Roman" w:hAnsi="Consolas" w:cs="Times New Roman"/>
+          <w:color w:val="D4D4D4"/>
+          <w:kern w:val="0"/>
+          <w:sz w:val="21"/>
+          <w:szCs w:val="21"/>
+          <w14:ligatures w14:val="none"/>
+        </w:rPr>
+        <w:t>)</w:t>
+      </w:r>
+      <w:r>
+        <w:rPr>
+          <w:rFonts w:ascii="Consolas" w:eastAsia="Times New Roman" w:hAnsi="Consolas" w:cs="Times New Roman"/>
+          <w:color w:val="569CD6"/>
+          <w:kern w:val="0"/>
+          <w:sz w:val="21"/>
+          <w:szCs w:val="21"/>
+          <w14:ligatures w14:val="none"/>
+        </w:rPr>
+        <w:t>}</w:t>
+      </w:r>
+      <w:r>
+        <w:rPr>
+          <w:rFonts w:ascii="Consolas" w:eastAsia="Times New Roman" w:hAnsi="Consolas" w:cs="Times New Roman"/>
+          <w:color w:val="808080"/>
+          <w:kern w:val="0"/>
+          <w:sz w:val="21"/>
+          <w:szCs w:val="21"/>
+          <w14:ligatures w14:val="none"/>
+        </w:rPr>
+        <w:t>&gt;&lt;/</w:t>
+      </w:r>
+      <w:r>
+        <w:rPr>
+          <w:rFonts w:ascii="Consolas" w:eastAsia="Times New Roman" w:hAnsi="Consolas" w:cs="Times New Roman"/>
+          <w:color w:val="4EC9B0"/>
+          <w:kern w:val="0"/>
+          <w:sz w:val="21"/>
+          <w:szCs w:val="21"/>
+          <w14:ligatures w14:val="none"/>
+        </w:rPr>
+        <w:t>ImageView</w:t>
+      </w:r>
+      <w:r>
+        <w:rPr>
+          <w:rFonts w:ascii="Consolas" w:eastAsia="Times New Roman" w:hAnsi="Consolas" w:cs="Times New Roman"/>
+          <w:color w:val="808080"/>
+          <w:kern w:val="0"/>
+          <w:sz w:val="21"/>
+          <w:szCs w:val="21"/>
+          <w14:ligatures w14:val="none"/>
+        </w:rPr>
+        <w:t>&gt;</w:t>
+      </w:r>
+    </w:p>
+    <w:p>
+      <w:pPr>
+        <w:shd w:val="clear" w:color="auto" w:fill="1F1F1F"/>
+        <w:spacing w:after="0" w:line="285" w:lineRule="atLeast"/>
+        <w:rPr>
+          <w:rFonts w:ascii="Consolas" w:eastAsia="Times New Roman" w:hAnsi="Consolas" w:cs="Times New Roman"/>
+          <w:color w:val="CCCCCC"/>
+          <w:kern w:val="0"/>
+          <w:sz w:val="21"/>
+          <w:szCs w:val="21"/>
+          <w14:ligatures w14:val="none"/>
+        </w:rPr>
+      </w:pPr>
+      <w:r>
+        <w:rPr>
+          <w:rFonts w:ascii="Consolas" w:eastAsia="Times New Roman" w:hAnsi="Consolas" w:cs="Times New Roman"/>
+          <w:color w:val="CCCCCC"/>
+          <w:kern w:val="0"/>
+          <w:sz w:val="21"/>
+          <w:szCs w:val="21"/>
+          <w14:ligatures w14:val="none"/>
+        </w:rPr>
+        <w:t xml:space="preserve">            </w:t>
+      </w:r>
+      <w:r>
+        <w:rPr>
+          <w:rFonts w:ascii="Consolas" w:eastAsia="Times New Roman" w:hAnsi="Consolas" w:cs="Times New Roman"/>
+          <w:color w:val="808080"/>
+          <w:kern w:val="0"/>
+          <w:sz w:val="21"/>
+          <w:szCs w:val="21"/>
+          <w14:ligatures w14:val="none"/>
+        </w:rPr>
+        <w:t>&lt;</w:t>
+      </w:r>
+      <w:r>
+        <w:rPr>
+          <w:rFonts w:ascii="Consolas" w:eastAsia="Times New Roman" w:hAnsi="Consolas" w:cs="Times New Roman"/>
+          <w:color w:val="4EC9B0"/>
+          <w:kern w:val="0"/>
+          <w:sz w:val="21"/>
+          <w:szCs w:val="21"/>
+          <w14:ligatures w14:val="none"/>
+        </w:rPr>
+        <w:t>ImageView</w:t>
+      </w:r>
+      <w:r>
+        <w:rPr>
+          <w:rFonts w:ascii="Consolas" w:eastAsia="Times New Roman" w:hAnsi="Consolas" w:cs="Times New Roman"/>
+          <w:color w:val="CCCCCC"/>
+          <w:kern w:val="0"/>
+          <w:sz w:val="21"/>
+          <w:szCs w:val="21"/>
+          <w14:ligatures w14:val="none"/>
+        </w:rPr>
+        <w:t xml:space="preserve"> </w:t>
+      </w:r>
+      <w:r>
+        <w:rPr>
+          <w:rFonts w:ascii="Consolas" w:eastAsia="Times New Roman" w:hAnsi="Consolas" w:cs="Times New Roman"/>
+          <w:color w:val="9CDCFE"/>
+          <w:kern w:val="0"/>
+          <w:sz w:val="21"/>
+          <w:szCs w:val="21"/>
+          <w14:ligatures w14:val="none"/>
+        </w:rPr>
+        <w:t>text</w:t>
+      </w:r>
+      <w:r>
+        <w:rPr>
+          <w:rFonts w:ascii="Consolas" w:eastAsia="Times New Roman" w:hAnsi="Consolas" w:cs="Times New Roman"/>
+          <w:color w:val="D4D4D4"/>
+          <w:kern w:val="0"/>
+          <w:sz w:val="21"/>
+          <w:szCs w:val="21"/>
+          <w14:ligatures w14:val="none"/>
+        </w:rPr>
+        <w:t>=</w:t>
+      </w:r>
+      <w:r>
+        <w:rPr>
+          <w:rFonts w:ascii="Consolas" w:eastAsia="Times New Roman" w:hAnsi="Consolas" w:cs="Times New Roman"/>
+          <w:color w:val="CE9178"/>
+          <w:kern w:val="0"/>
+          <w:sz w:val="21"/>
+          <w:szCs w:val="21"/>
+          <w14:ligatures w14:val="none"/>
+        </w:rPr>
+        <w:t>"demo2"</w:t>
+      </w:r>
+      <w:r>
+        <w:rPr>
+          <w:rFonts w:ascii="Consolas" w:eastAsia="Times New Roman" w:hAnsi="Consolas" w:cs="Times New Roman"/>
+          <w:color w:val="CCCCCC"/>
+          <w:kern w:val="0"/>
+          <w:sz w:val="21"/>
+          <w:szCs w:val="21"/>
+          <w14:ligatures w14:val="none"/>
+        </w:rPr>
+        <w:t xml:space="preserve"> </w:t>
+      </w:r>
+      <w:r>
+        <w:rPr>
+          <w:rFonts w:ascii="Consolas" w:eastAsia="Times New Roman" w:hAnsi="Consolas" w:cs="Times New Roman"/>
+          <w:color w:val="9CDCFE"/>
+          <w:kern w:val="0"/>
+          <w:sz w:val="21"/>
+          <w:szCs w:val="21"/>
+          <w14:ligatures w14:val="none"/>
+        </w:rPr>
+        <w:t>url</w:t>
+      </w:r>
+      <w:r>
+        <w:rPr>
+          <w:rFonts w:ascii="Consolas" w:eastAsia="Times New Roman" w:hAnsi="Consolas" w:cs="Times New Roman"/>
+          <w:color w:val="D4D4D4"/>
+          <w:kern w:val="0"/>
+          <w:sz w:val="21"/>
+          <w:szCs w:val="21"/>
+          <w14:ligatures w14:val="none"/>
+        </w:rPr>
+        <w:t>=</w:t>
+      </w:r>
+      <w:r>
+        <w:rPr>
+          <w:rFonts w:ascii="Consolas" w:eastAsia="Times New Roman" w:hAnsi="Consolas" w:cs="Times New Roman"/>
+          <w:color w:val="569CD6"/>
+          <w:kern w:val="0"/>
+          <w:sz w:val="21"/>
+          <w:szCs w:val="21"/>
+          <w14:ligatures w14:val="none"/>
+        </w:rPr>
+        <w:t>{</w:t>
+      </w:r>
+      <w:r>
+        <w:rPr>
+          <w:rFonts w:ascii="Consolas" w:eastAsia="Times New Roman" w:hAnsi="Consolas" w:cs="Times New Roman"/>
+          <w:color w:val="DCDCAA"/>
+          <w:kern w:val="0"/>
+          <w:sz w:val="21"/>
+          <w:szCs w:val="21"/>
+          <w14:ligatures w14:val="none"/>
+        </w:rPr>
+        <w:t>require</w:t>
+      </w:r>
+      <w:r>
+        <w:rPr>
+          <w:rFonts w:ascii="Consolas" w:eastAsia="Times New Roman" w:hAnsi="Consolas" w:cs="Times New Roman"/>
+          <w:color w:val="D4D4D4"/>
+          <w:kern w:val="0"/>
+          <w:sz w:val="21"/>
+          <w:szCs w:val="21"/>
+          <w14:ligatures w14:val="none"/>
+        </w:rPr>
+        <w:t>(</w:t>
+      </w:r>
+      <w:r>
+        <w:rPr>
+          <w:rFonts w:ascii="Consolas" w:eastAsia="Times New Roman" w:hAnsi="Consolas" w:cs="Times New Roman"/>
+          <w:color w:val="CE9178"/>
+          <w:kern w:val="0"/>
+          <w:sz w:val="21"/>
+          <w:szCs w:val="21"/>
+          <w14:ligatures w14:val="none"/>
+        </w:rPr>
+        <w:t>"../../assets/images/forest.jpg"</w:t>
+      </w:r>
+      <w:r>
+        <w:rPr>
+          <w:rFonts w:ascii="Consolas" w:eastAsia="Times New Roman" w:hAnsi="Consolas" w:cs="Times New Roman"/>
+          <w:color w:val="D4D4D4"/>
+          <w:kern w:val="0"/>
+          <w:sz w:val="21"/>
+          <w:szCs w:val="21"/>
+          <w14:ligatures w14:val="none"/>
+        </w:rPr>
+        <w:t>)</w:t>
+      </w:r>
+      <w:r>
+        <w:rPr>
+          <w:rFonts w:ascii="Consolas" w:eastAsia="Times New Roman" w:hAnsi="Consolas" w:cs="Times New Roman"/>
+          <w:color w:val="569CD6"/>
+          <w:kern w:val="0"/>
+          <w:sz w:val="21"/>
+          <w:szCs w:val="21"/>
+          <w14:ligatures w14:val="none"/>
+        </w:rPr>
+        <w:t>}</w:t>
+      </w:r>
+      <w:r>
+        <w:rPr>
+          <w:rFonts w:ascii="Consolas" w:eastAsia="Times New Roman" w:hAnsi="Consolas" w:cs="Times New Roman"/>
+          <w:color w:val="808080"/>
+          <w:kern w:val="0"/>
+          <w:sz w:val="21"/>
+          <w:szCs w:val="21"/>
+          <w14:ligatures w14:val="none"/>
+        </w:rPr>
+        <w:t>&gt;&lt;/</w:t>
+      </w:r>
+      <w:r>
+        <w:rPr>
+          <w:rFonts w:ascii="Consolas" w:eastAsia="Times New Roman" w:hAnsi="Consolas" w:cs="Times New Roman"/>
+          <w:color w:val="4EC9B0"/>
+          <w:kern w:val="0"/>
+          <w:sz w:val="21"/>
+          <w:szCs w:val="21"/>
+          <w14:ligatures w14:val="none"/>
+        </w:rPr>
+        <w:t>ImageView</w:t>
+      </w:r>
+      <w:r>
+        <w:rPr>
+          <w:rFonts w:ascii="Consolas" w:eastAsia="Times New Roman" w:hAnsi="Consolas" w:cs="Times New Roman"/>
+          <w:color w:val="808080"/>
+          <w:kern w:val="0"/>
+          <w:sz w:val="21"/>
+          <w:szCs w:val="21"/>
+          <w14:ligatures w14:val="none"/>
+        </w:rPr>
+        <w:t>&gt;</w:t>
+      </w:r>
+    </w:p>
+    <w:p>
+      <w:pPr>
+        <w:shd w:val="clear" w:color="auto" w:fill="1F1F1F"/>
+        <w:spacing w:after="0" w:line="285" w:lineRule="atLeast"/>
+        <w:rPr>
+          <w:rFonts w:ascii="Consolas" w:eastAsia="Times New Roman" w:hAnsi="Consolas" w:cs="Times New Roman"/>
+          <w:color w:val="CCCCCC"/>
+          <w:kern w:val="0"/>
+          <w:sz w:val="21"/>
+          <w:szCs w:val="21"/>
+          <w14:ligatures w14:val="none"/>
+        </w:rPr>
+      </w:pPr>
+      <w:r>
+        <w:rPr>
+          <w:rFonts w:ascii="Consolas" w:eastAsia="Times New Roman" w:hAnsi="Consolas" w:cs="Times New Roman"/>
+          <w:color w:val="CCCCCC"/>
+          <w:kern w:val="0"/>
+          <w:sz w:val="21"/>
+          <w:szCs w:val="21"/>
+          <w14:ligatures w14:val="none"/>
+        </w:rPr>
+        <w:t xml:space="preserve">        </w:t>
+      </w:r>
+      <w:r>
+        <w:rPr>
+          <w:rFonts w:ascii="Consolas" w:eastAsia="Times New Roman" w:hAnsi="Consolas" w:cs="Times New Roman"/>
+          <w:color w:val="808080"/>
+          <w:kern w:val="0"/>
+          <w:sz w:val="21"/>
+          <w:szCs w:val="21"/>
+          <w14:ligatures w14:val="none"/>
+        </w:rPr>
+        <w:t>&lt;/&gt;</w:t>
+      </w:r>
+    </w:p>
+    <w:p>
+      <w:pPr>
+        <w:shd w:val="clear" w:color="auto" w:fill="1F1F1F"/>
+        <w:spacing w:after="0" w:line="285" w:lineRule="atLeast"/>
+        <w:rPr>
+          <w:rFonts w:ascii="Consolas" w:eastAsia="Times New Roman" w:hAnsi="Consolas" w:cs="Times New Roman"/>
+          <w:color w:val="CCCCCC"/>
+          <w:kern w:val="0"/>
+          <w:sz w:val="21"/>
+          <w:szCs w:val="21"/>
+          <w14:ligatures w14:val="none"/>
+        </w:rPr>
+      </w:pPr>
+      <w:r>
+        <w:rPr>
+          <w:rFonts w:ascii="Consolas" w:eastAsia="Times New Roman" w:hAnsi="Consolas" w:cs="Times New Roman"/>
+          <w:color w:val="CCCCCC"/>
+          <w:kern w:val="0"/>
+          <w:sz w:val="21"/>
+          <w:szCs w:val="21"/>
+          <w14:ligatures w14:val="none"/>
+        </w:rPr>
+        <w:t>    )</w:t>
+      </w:r>
+    </w:p>
+    <w:p>
+      <w:pPr>
+        <w:shd w:val="clear" w:color="auto" w:fill="1F1F1F"/>
+        <w:spacing w:after="0" w:line="285" w:lineRule="atLeast"/>
+        <w:rPr>
+          <w:rFonts w:ascii="Consolas" w:eastAsia="Times New Roman" w:hAnsi="Consolas" w:cs="Times New Roman"/>
+          <w:color w:val="CCCCCC"/>
+          <w:kern w:val="0"/>
+          <w:sz w:val="21"/>
+          <w:szCs w:val="21"/>
+          <w14:ligatures w14:val="none"/>
+        </w:rPr>
+      </w:pPr>
+      <w:r>
+        <w:rPr>
+          <w:rFonts w:ascii="Consolas" w:eastAsia="Times New Roman" w:hAnsi="Consolas" w:cs="Times New Roman"/>
+          <w:color w:val="CCCCCC"/>
+          <w:kern w:val="0"/>
+          <w:sz w:val="21"/>
+          <w:szCs w:val="21"/>
+          <w14:ligatures w14:val="none"/>
+        </w:rPr>
+        <w:t>}</w:t>
+      </w:r>
+    </w:p>
+    <w:p>
+      <w:pPr>
+        <w:shd w:val="clear" w:color="auto" w:fill="1F1F1F"/>
+        <w:spacing w:after="0" w:line="285" w:lineRule="atLeast"/>
+        <w:rPr>
+          <w:rFonts w:ascii="Consolas" w:eastAsia="Times New Roman" w:hAnsi="Consolas" w:cs="Times New Roman"/>
+          <w:color w:val="CCCCCC"/>
+          <w:kern w:val="0"/>
+          <w:sz w:val="21"/>
+          <w:szCs w:val="21"/>
+          <w14:ligatures w14:val="none"/>
+        </w:rPr>
+      </w:pPr>
+    </w:p>
+    <w:p>
+      <w:pPr>
+        <w:shd w:val="clear" w:color="auto" w:fill="1F1F1F"/>
+        <w:spacing w:after="0" w:line="285" w:lineRule="atLeast"/>
+        <w:rPr>
+          <w:rFonts w:ascii="Consolas" w:eastAsia="Times New Roman" w:hAnsi="Consolas" w:cs="Times New Roman"/>
+          <w:color w:val="CCCCCC"/>
+          <w:kern w:val="0"/>
+          <w:sz w:val="21"/>
+          <w:szCs w:val="21"/>
+          <w14:ligatures w14:val="none"/>
+        </w:rPr>
+      </w:pPr>
+      <w:r>
+        <w:rPr>
+          <w:rFonts w:ascii="Consolas" w:eastAsia="Times New Roman" w:hAnsi="Consolas" w:cs="Times New Roman"/>
+          <w:color w:val="C586C0"/>
+          <w:kern w:val="0"/>
+          <w:sz w:val="21"/>
+          <w:szCs w:val="21"/>
+          <w14:ligatures w14:val="none"/>
+        </w:rPr>
+        <w:t>export</w:t>
+      </w:r>
+      <w:r>
+        <w:rPr>
+          <w:rFonts w:ascii="Consolas" w:eastAsia="Times New Roman" w:hAnsi="Consolas" w:cs="Times New Roman"/>
+          <w:color w:val="CCCCCC"/>
+          <w:kern w:val="0"/>
+          <w:sz w:val="21"/>
+          <w:szCs w:val="21"/>
+          <w14:ligatures w14:val="none"/>
+        </w:rPr>
+        <w:t xml:space="preserve"> </w:t>
+      </w:r>
+      <w:r>
+        <w:rPr>
+          <w:rFonts w:ascii="Consolas" w:eastAsia="Times New Roman" w:hAnsi="Consolas" w:cs="Times New Roman"/>
+          <w:color w:val="C586C0"/>
+          <w:kern w:val="0"/>
+          <w:sz w:val="21"/>
+          <w:szCs w:val="21"/>
+          <w14:ligatures w14:val="none"/>
+        </w:rPr>
+        <w:t>default</w:t>
+      </w:r>
+      <w:r>
+        <w:rPr>
+          <w:rFonts w:ascii="Consolas" w:eastAsia="Times New Roman" w:hAnsi="Consolas" w:cs="Times New Roman"/>
+          <w:color w:val="CCCCCC"/>
+          <w:kern w:val="0"/>
+          <w:sz w:val="21"/>
+          <w:szCs w:val="21"/>
+          <w14:ligatures w14:val="none"/>
+        </w:rPr>
+        <w:t xml:space="preserve"> </w:t>
+      </w:r>
+      <w:r>
+        <w:rPr>
+          <w:rFonts w:ascii="Consolas" w:eastAsia="Times New Roman" w:hAnsi="Consolas" w:cs="Times New Roman"/>
+          <w:color w:val="DCDCAA"/>
+          <w:kern w:val="0"/>
+          <w:sz w:val="21"/>
+          <w:szCs w:val="21"/>
+          <w14:ligatures w14:val="none"/>
+        </w:rPr>
+        <w:t>ImageScreen</w:t>
+      </w:r>
+    </w:p>
+    <w:p/>
+    <w:p/>
+    <w:p>
+      <w:r>
+        <w:t>Image View as a single reusable component, not</w:t>
+      </w:r>
+      <w:r>
+        <w:t>e</w:t>
+      </w:r>
+      <w:r>
+        <w:t xml:space="preserve"> that require</w:t>
+      </w:r>
+      <w:r>
+        <w:t>()</w:t>
+      </w:r>
+      <w:r>
+        <w:t xml:space="preserve"> is in ImageScreen component</w:t>
+      </w:r>
+    </w:p>
+    <w:p/>
+    <w:p>
+      <w:pPr>
+        <w:shd w:val="clear" w:color="auto" w:fill="1F1F1F"/>
+        <w:spacing w:after="0" w:line="285" w:lineRule="atLeast"/>
+        <w:rPr>
+          <w:rFonts w:ascii="Consolas" w:eastAsia="Times New Roman" w:hAnsi="Consolas" w:cs="Times New Roman"/>
+          <w:color w:val="CCCCCC"/>
+          <w:kern w:val="0"/>
+          <w:sz w:val="21"/>
+          <w:szCs w:val="21"/>
+          <w14:ligatures w14:val="none"/>
+        </w:rPr>
+      </w:pPr>
+      <w:r>
+        <w:rPr>
+          <w:rFonts w:ascii="Consolas" w:eastAsia="Times New Roman" w:hAnsi="Consolas" w:cs="Times New Roman"/>
+          <w:color w:val="C586C0"/>
+          <w:kern w:val="0"/>
+          <w:sz w:val="21"/>
+          <w:szCs w:val="21"/>
+          <w14:ligatures w14:val="none"/>
+        </w:rPr>
+        <w:t>import</w:t>
+      </w:r>
+      <w:r>
+        <w:rPr>
+          <w:rFonts w:ascii="Consolas" w:eastAsia="Times New Roman" w:hAnsi="Consolas" w:cs="Times New Roman"/>
+          <w:color w:val="CCCCCC"/>
+          <w:kern w:val="0"/>
+          <w:sz w:val="21"/>
+          <w:szCs w:val="21"/>
+          <w14:ligatures w14:val="none"/>
+        </w:rPr>
+        <w:t xml:space="preserve"> </w:t>
+      </w:r>
+      <w:r>
+        <w:rPr>
+          <w:rFonts w:ascii="Consolas" w:eastAsia="Times New Roman" w:hAnsi="Consolas" w:cs="Times New Roman"/>
+          <w:color w:val="9CDCFE"/>
+          <w:kern w:val="0"/>
+          <w:sz w:val="21"/>
+          <w:szCs w:val="21"/>
+          <w14:ligatures w14:val="none"/>
+        </w:rPr>
+        <w:t>React</w:t>
+      </w:r>
+      <w:r>
+        <w:rPr>
+          <w:rFonts w:ascii="Consolas" w:eastAsia="Times New Roman" w:hAnsi="Consolas" w:cs="Times New Roman"/>
+          <w:color w:val="CCCCCC"/>
+          <w:kern w:val="0"/>
+          <w:sz w:val="21"/>
+          <w:szCs w:val="21"/>
+          <w14:ligatures w14:val="none"/>
+        </w:rPr>
+        <w:t xml:space="preserve"> </w:t>
+      </w:r>
+      <w:r>
+        <w:rPr>
+          <w:rFonts w:ascii="Consolas" w:eastAsia="Times New Roman" w:hAnsi="Consolas" w:cs="Times New Roman"/>
+          <w:color w:val="C586C0"/>
+          <w:kern w:val="0"/>
+          <w:sz w:val="21"/>
+          <w:szCs w:val="21"/>
+          <w14:ligatures w14:val="none"/>
+        </w:rPr>
+        <w:t>from</w:t>
+      </w:r>
+      <w:r>
+        <w:rPr>
+          <w:rFonts w:ascii="Consolas" w:eastAsia="Times New Roman" w:hAnsi="Consolas" w:cs="Times New Roman"/>
+          <w:color w:val="CCCCCC"/>
+          <w:kern w:val="0"/>
+          <w:sz w:val="21"/>
+          <w:szCs w:val="21"/>
+          <w14:ligatures w14:val="none"/>
+        </w:rPr>
+        <w:t xml:space="preserve"> </w:t>
+      </w:r>
+      <w:r>
+        <w:rPr>
+          <w:rFonts w:ascii="Consolas" w:eastAsia="Times New Roman" w:hAnsi="Consolas" w:cs="Times New Roman"/>
+          <w:color w:val="CE9178"/>
+          <w:kern w:val="0"/>
+          <w:sz w:val="21"/>
+          <w:szCs w:val="21"/>
+          <w14:ligatures w14:val="none"/>
+        </w:rPr>
+        <w:t>'react'</w:t>
+      </w:r>
+    </w:p>
+    <w:p>
+      <w:pPr>
+        <w:shd w:val="clear" w:color="auto" w:fill="1F1F1F"/>
+        <w:spacing w:after="0" w:line="285" w:lineRule="atLeast"/>
+        <w:rPr>
+          <w:rFonts w:ascii="Consolas" w:eastAsia="Times New Roman" w:hAnsi="Consolas" w:cs="Times New Roman"/>
+          <w:color w:val="CCCCCC"/>
+          <w:kern w:val="0"/>
+          <w:sz w:val="21"/>
+          <w:szCs w:val="21"/>
+          <w14:ligatures w14:val="none"/>
+        </w:rPr>
+      </w:pPr>
+      <w:r>
+        <w:rPr>
+          <w:rFonts w:ascii="Consolas" w:eastAsia="Times New Roman" w:hAnsi="Consolas" w:cs="Times New Roman"/>
+          <w:color w:val="C586C0"/>
+          <w:kern w:val="0"/>
+          <w:sz w:val="21"/>
+          <w:szCs w:val="21"/>
+          <w14:ligatures w14:val="none"/>
+        </w:rPr>
+        <w:t>import</w:t>
+      </w:r>
+      <w:r>
+        <w:rPr>
+          <w:rFonts w:ascii="Consolas" w:eastAsia="Times New Roman" w:hAnsi="Consolas" w:cs="Times New Roman"/>
+          <w:color w:val="CCCCCC"/>
+          <w:kern w:val="0"/>
+          <w:sz w:val="21"/>
+          <w:szCs w:val="21"/>
+          <w14:ligatures w14:val="none"/>
+        </w:rPr>
+        <w:t xml:space="preserve"> { </w:t>
+      </w:r>
+      <w:r>
+        <w:rPr>
+          <w:rFonts w:ascii="Consolas" w:eastAsia="Times New Roman" w:hAnsi="Consolas" w:cs="Times New Roman"/>
+          <w:color w:val="9CDCFE"/>
+          <w:kern w:val="0"/>
+          <w:sz w:val="21"/>
+          <w:szCs w:val="21"/>
+          <w14:ligatures w14:val="none"/>
+        </w:rPr>
+        <w:t>Image</w:t>
+      </w:r>
+      <w:r>
+        <w:rPr>
+          <w:rFonts w:ascii="Consolas" w:eastAsia="Times New Roman" w:hAnsi="Consolas" w:cs="Times New Roman"/>
+          <w:color w:val="CCCCCC"/>
+          <w:kern w:val="0"/>
+          <w:sz w:val="21"/>
+          <w:szCs w:val="21"/>
+          <w14:ligatures w14:val="none"/>
+        </w:rPr>
+        <w:t xml:space="preserve">, </w:t>
+      </w:r>
+      <w:r>
+        <w:rPr>
+          <w:rFonts w:ascii="Consolas" w:eastAsia="Times New Roman" w:hAnsi="Consolas" w:cs="Times New Roman"/>
+          <w:color w:val="9CDCFE"/>
+          <w:kern w:val="0"/>
+          <w:sz w:val="21"/>
+          <w:szCs w:val="21"/>
+          <w14:ligatures w14:val="none"/>
+        </w:rPr>
+        <w:t>Text</w:t>
+      </w:r>
+      <w:r>
+        <w:rPr>
+          <w:rFonts w:ascii="Consolas" w:eastAsia="Times New Roman" w:hAnsi="Consolas" w:cs="Times New Roman"/>
+          <w:color w:val="CCCCCC"/>
+          <w:kern w:val="0"/>
+          <w:sz w:val="21"/>
+          <w:szCs w:val="21"/>
+          <w14:ligatures w14:val="none"/>
+        </w:rPr>
+        <w:t xml:space="preserve"> } </w:t>
+      </w:r>
+      <w:r>
+        <w:rPr>
+          <w:rFonts w:ascii="Consolas" w:eastAsia="Times New Roman" w:hAnsi="Consolas" w:cs="Times New Roman"/>
+          <w:color w:val="C586C0"/>
+          <w:kern w:val="0"/>
+          <w:sz w:val="21"/>
+          <w:szCs w:val="21"/>
+          <w14:ligatures w14:val="none"/>
+        </w:rPr>
+        <w:t>from</w:t>
+      </w:r>
+      <w:r>
+        <w:rPr>
+          <w:rFonts w:ascii="Consolas" w:eastAsia="Times New Roman" w:hAnsi="Consolas" w:cs="Times New Roman"/>
+          <w:color w:val="CCCCCC"/>
+          <w:kern w:val="0"/>
+          <w:sz w:val="21"/>
+          <w:szCs w:val="21"/>
+          <w14:ligatures w14:val="none"/>
+        </w:rPr>
+        <w:t xml:space="preserve"> </w:t>
+      </w:r>
+      <w:r>
+        <w:rPr>
+          <w:rFonts w:ascii="Consolas" w:eastAsia="Times New Roman" w:hAnsi="Consolas" w:cs="Times New Roman"/>
+          <w:color w:val="CE9178"/>
+          <w:kern w:val="0"/>
+          <w:sz w:val="21"/>
+          <w:szCs w:val="21"/>
+          <w14:ligatures w14:val="none"/>
+        </w:rPr>
+        <w:t>'react-native'</w:t>
+      </w:r>
+    </w:p>
+    <w:p>
+      <w:pPr>
+        <w:shd w:val="clear" w:color="auto" w:fill="1F1F1F"/>
+        <w:spacing w:after="0" w:line="285" w:lineRule="atLeast"/>
+        <w:rPr>
+          <w:rFonts w:ascii="Consolas" w:eastAsia="Times New Roman" w:hAnsi="Consolas" w:cs="Times New Roman"/>
+          <w:color w:val="CCCCCC"/>
+          <w:kern w:val="0"/>
+          <w:sz w:val="21"/>
+          <w:szCs w:val="21"/>
+          <w14:ligatures w14:val="none"/>
+        </w:rPr>
+      </w:pPr>
+    </w:p>
+    <w:p>
+      <w:pPr>
+        <w:shd w:val="clear" w:color="auto" w:fill="1F1F1F"/>
+        <w:spacing w:after="0" w:line="285" w:lineRule="atLeast"/>
+        <w:rPr>
+          <w:rFonts w:ascii="Consolas" w:eastAsia="Times New Roman" w:hAnsi="Consolas" w:cs="Times New Roman"/>
+          <w:color w:val="CCCCCC"/>
+          <w:kern w:val="0"/>
+          <w:sz w:val="21"/>
+          <w:szCs w:val="21"/>
+          <w14:ligatures w14:val="none"/>
+        </w:rPr>
+      </w:pPr>
+      <w:r>
+        <w:rPr>
+          <w:rFonts w:ascii="Consolas" w:eastAsia="Times New Roman" w:hAnsi="Consolas" w:cs="Times New Roman"/>
+          <w:color w:val="569CD6"/>
+          <w:kern w:val="0"/>
+          <w:sz w:val="21"/>
+          <w:szCs w:val="21"/>
+          <w14:ligatures w14:val="none"/>
+        </w:rPr>
+        <w:t>const</w:t>
+      </w:r>
+      <w:r>
+        <w:rPr>
+          <w:rFonts w:ascii="Consolas" w:eastAsia="Times New Roman" w:hAnsi="Consolas" w:cs="Times New Roman"/>
+          <w:color w:val="CCCCCC"/>
+          <w:kern w:val="0"/>
+          <w:sz w:val="21"/>
+          <w:szCs w:val="21"/>
+          <w14:ligatures w14:val="none"/>
+        </w:rPr>
+        <w:t xml:space="preserve"> </w:t>
+      </w:r>
+      <w:r>
+        <w:rPr>
+          <w:rFonts w:ascii="Consolas" w:eastAsia="Times New Roman" w:hAnsi="Consolas" w:cs="Times New Roman"/>
+          <w:color w:val="DCDCAA"/>
+          <w:kern w:val="0"/>
+          <w:sz w:val="21"/>
+          <w:szCs w:val="21"/>
+          <w14:ligatures w14:val="none"/>
+        </w:rPr>
+        <w:t>ImageView</w:t>
+      </w:r>
+      <w:r>
+        <w:rPr>
+          <w:rFonts w:ascii="Consolas" w:eastAsia="Times New Roman" w:hAnsi="Consolas" w:cs="Times New Roman"/>
+          <w:color w:val="CCCCCC"/>
+          <w:kern w:val="0"/>
+          <w:sz w:val="21"/>
+          <w:szCs w:val="21"/>
+          <w14:ligatures w14:val="none"/>
+        </w:rPr>
+        <w:t xml:space="preserve"> </w:t>
+      </w:r>
+      <w:r>
+        <w:rPr>
+          <w:rFonts w:ascii="Consolas" w:eastAsia="Times New Roman" w:hAnsi="Consolas" w:cs="Times New Roman"/>
+          <w:color w:val="D4D4D4"/>
+          <w:kern w:val="0"/>
+          <w:sz w:val="21"/>
+          <w:szCs w:val="21"/>
+          <w14:ligatures w14:val="none"/>
+        </w:rPr>
+        <w:t>=</w:t>
+      </w:r>
+      <w:r>
+        <w:rPr>
+          <w:rFonts w:ascii="Consolas" w:eastAsia="Times New Roman" w:hAnsi="Consolas" w:cs="Times New Roman"/>
+          <w:color w:val="CCCCCC"/>
+          <w:kern w:val="0"/>
+          <w:sz w:val="21"/>
+          <w:szCs w:val="21"/>
+          <w14:ligatures w14:val="none"/>
+        </w:rPr>
+        <w:t xml:space="preserve"> (</w:t>
+      </w:r>
+      <w:r>
+        <w:rPr>
+          <w:rFonts w:ascii="Consolas" w:eastAsia="Times New Roman" w:hAnsi="Consolas" w:cs="Times New Roman"/>
+          <w:color w:val="9CDCFE"/>
+          <w:kern w:val="0"/>
+          <w:sz w:val="21"/>
+          <w:szCs w:val="21"/>
+          <w14:ligatures w14:val="none"/>
+        </w:rPr>
+        <w:t>props</w:t>
+      </w:r>
+      <w:r>
+        <w:rPr>
+          <w:rFonts w:ascii="Consolas" w:eastAsia="Times New Roman" w:hAnsi="Consolas" w:cs="Times New Roman"/>
+          <w:color w:val="CCCCCC"/>
+          <w:kern w:val="0"/>
+          <w:sz w:val="21"/>
+          <w:szCs w:val="21"/>
+          <w14:ligatures w14:val="none"/>
+        </w:rPr>
+        <w:t xml:space="preserve">) </w:t>
+      </w:r>
+      <w:r>
+        <w:rPr>
+          <w:rFonts w:ascii="Consolas" w:eastAsia="Times New Roman" w:hAnsi="Consolas" w:cs="Times New Roman"/>
+          <w:color w:val="569CD6"/>
+          <w:kern w:val="0"/>
+          <w:sz w:val="21"/>
+          <w:szCs w:val="21"/>
+          <w14:ligatures w14:val="none"/>
+        </w:rPr>
+        <w:t>=&gt;</w:t>
+      </w:r>
+      <w:r>
+        <w:rPr>
+          <w:rFonts w:ascii="Consolas" w:eastAsia="Times New Roman" w:hAnsi="Consolas" w:cs="Times New Roman"/>
+          <w:color w:val="CCCCCC"/>
+          <w:kern w:val="0"/>
+          <w:sz w:val="21"/>
+          <w:szCs w:val="21"/>
+          <w14:ligatures w14:val="none"/>
+        </w:rPr>
+        <w:t xml:space="preserve"> {</w:t>
+      </w:r>
+    </w:p>
+    <w:p>
+      <w:pPr>
+        <w:shd w:val="clear" w:color="auto" w:fill="1F1F1F"/>
+        <w:spacing w:after="0" w:line="285" w:lineRule="atLeast"/>
+        <w:rPr>
+          <w:rFonts w:ascii="Consolas" w:eastAsia="Times New Roman" w:hAnsi="Consolas" w:cs="Times New Roman"/>
+          <w:color w:val="CCCCCC"/>
+          <w:kern w:val="0"/>
+          <w:sz w:val="21"/>
+          <w:szCs w:val="21"/>
+          <w14:ligatures w14:val="none"/>
+        </w:rPr>
+      </w:pPr>
+      <w:r>
+        <w:rPr>
+          <w:rFonts w:ascii="Consolas" w:eastAsia="Times New Roman" w:hAnsi="Consolas" w:cs="Times New Roman"/>
+          <w:color w:val="CCCCCC"/>
+          <w:kern w:val="0"/>
+          <w:sz w:val="21"/>
+          <w:szCs w:val="21"/>
+          <w14:ligatures w14:val="none"/>
+        </w:rPr>
+        <w:t xml:space="preserve">    </w:t>
+      </w:r>
+      <w:r>
+        <w:rPr>
+          <w:rFonts w:ascii="Consolas" w:eastAsia="Times New Roman" w:hAnsi="Consolas" w:cs="Times New Roman"/>
+          <w:color w:val="9CDCFE"/>
+          <w:kern w:val="0"/>
+          <w:sz w:val="21"/>
+          <w:szCs w:val="21"/>
+          <w14:ligatures w14:val="none"/>
+        </w:rPr>
+        <w:t>console</w:t>
+      </w:r>
+      <w:r>
+        <w:rPr>
+          <w:rFonts w:ascii="Consolas" w:eastAsia="Times New Roman" w:hAnsi="Consolas" w:cs="Times New Roman"/>
+          <w:color w:val="CCCCCC"/>
+          <w:kern w:val="0"/>
+          <w:sz w:val="21"/>
+          <w:szCs w:val="21"/>
+          <w14:ligatures w14:val="none"/>
+        </w:rPr>
+        <w:t>.</w:t>
+      </w:r>
+      <w:r>
+        <w:rPr>
+          <w:rFonts w:ascii="Consolas" w:eastAsia="Times New Roman" w:hAnsi="Consolas" w:cs="Times New Roman"/>
+          <w:color w:val="DCDCAA"/>
+          <w:kern w:val="0"/>
+          <w:sz w:val="21"/>
+          <w:szCs w:val="21"/>
+          <w14:ligatures w14:val="none"/>
+        </w:rPr>
+        <w:t>log</w:t>
+      </w:r>
+      <w:r>
+        <w:rPr>
+          <w:rFonts w:ascii="Consolas" w:eastAsia="Times New Roman" w:hAnsi="Consolas" w:cs="Times New Roman"/>
+          <w:color w:val="CCCCCC"/>
+          <w:kern w:val="0"/>
+          <w:sz w:val="21"/>
+          <w:szCs w:val="21"/>
+          <w14:ligatures w14:val="none"/>
+        </w:rPr>
+        <w:t>(</w:t>
+      </w:r>
+      <w:r>
+        <w:rPr>
+          <w:rFonts w:ascii="Consolas" w:eastAsia="Times New Roman" w:hAnsi="Consolas" w:cs="Times New Roman"/>
+          <w:color w:val="9CDCFE"/>
+          <w:kern w:val="0"/>
+          <w:sz w:val="21"/>
+          <w:szCs w:val="21"/>
+          <w14:ligatures w14:val="none"/>
+        </w:rPr>
+        <w:t>props</w:t>
+      </w:r>
+      <w:r>
+        <w:rPr>
+          <w:rFonts w:ascii="Consolas" w:eastAsia="Times New Roman" w:hAnsi="Consolas" w:cs="Times New Roman"/>
+          <w:color w:val="CCCCCC"/>
+          <w:kern w:val="0"/>
+          <w:sz w:val="21"/>
+          <w:szCs w:val="21"/>
+          <w14:ligatures w14:val="none"/>
+        </w:rPr>
+        <w:t>)</w:t>
+      </w:r>
+    </w:p>
+    <w:p>
+      <w:pPr>
+        <w:shd w:val="clear" w:color="auto" w:fill="1F1F1F"/>
+        <w:spacing w:after="0" w:line="285" w:lineRule="atLeast"/>
+        <w:rPr>
+          <w:rFonts w:ascii="Consolas" w:eastAsia="Times New Roman" w:hAnsi="Consolas" w:cs="Times New Roman"/>
+          <w:color w:val="CCCCCC"/>
+          <w:kern w:val="0"/>
+          <w:sz w:val="21"/>
+          <w:szCs w:val="21"/>
+          <w14:ligatures w14:val="none"/>
+        </w:rPr>
+      </w:pPr>
+    </w:p>
+    <w:p>
+      <w:pPr>
+        <w:shd w:val="clear" w:color="auto" w:fill="1F1F1F"/>
+        <w:spacing w:after="0" w:line="285" w:lineRule="atLeast"/>
+        <w:rPr>
+          <w:rFonts w:ascii="Consolas" w:eastAsia="Times New Roman" w:hAnsi="Consolas" w:cs="Times New Roman"/>
+          <w:color w:val="CCCCCC"/>
+          <w:kern w:val="0"/>
+          <w:sz w:val="21"/>
+          <w:szCs w:val="21"/>
+          <w14:ligatures w14:val="none"/>
+        </w:rPr>
+      </w:pPr>
+      <w:r>
+        <w:rPr>
+          <w:rFonts w:ascii="Consolas" w:eastAsia="Times New Roman" w:hAnsi="Consolas" w:cs="Times New Roman"/>
+          <w:color w:val="CCCCCC"/>
+          <w:kern w:val="0"/>
+          <w:sz w:val="21"/>
+          <w:szCs w:val="21"/>
+          <w14:ligatures w14:val="none"/>
+        </w:rPr>
+        <w:t xml:space="preserve">    </w:t>
+      </w:r>
+      <w:r>
+        <w:rPr>
+          <w:rFonts w:ascii="Consolas" w:eastAsia="Times New Roman" w:hAnsi="Consolas" w:cs="Times New Roman"/>
+          <w:color w:val="C586C0"/>
+          <w:kern w:val="0"/>
+          <w:sz w:val="21"/>
+          <w:szCs w:val="21"/>
+          <w14:ligatures w14:val="none"/>
+        </w:rPr>
+        <w:t>return</w:t>
+      </w:r>
+      <w:r>
+        <w:rPr>
+          <w:rFonts w:ascii="Consolas" w:eastAsia="Times New Roman" w:hAnsi="Consolas" w:cs="Times New Roman"/>
+          <w:color w:val="CCCCCC"/>
+          <w:kern w:val="0"/>
+          <w:sz w:val="21"/>
+          <w:szCs w:val="21"/>
+          <w14:ligatures w14:val="none"/>
+        </w:rPr>
+        <w:t xml:space="preserve"> (</w:t>
+      </w:r>
+    </w:p>
+    <w:p>
+      <w:pPr>
+        <w:shd w:val="clear" w:color="auto" w:fill="1F1F1F"/>
+        <w:spacing w:after="0" w:line="285" w:lineRule="atLeast"/>
+        <w:rPr>
+          <w:rFonts w:ascii="Consolas" w:eastAsia="Times New Roman" w:hAnsi="Consolas" w:cs="Times New Roman"/>
+          <w:color w:val="CCCCCC"/>
+          <w:kern w:val="0"/>
+          <w:sz w:val="21"/>
+          <w:szCs w:val="21"/>
+          <w14:ligatures w14:val="none"/>
+        </w:rPr>
+      </w:pPr>
+      <w:r>
+        <w:rPr>
+          <w:rFonts w:ascii="Consolas" w:eastAsia="Times New Roman" w:hAnsi="Consolas" w:cs="Times New Roman"/>
+          <w:color w:val="CCCCCC"/>
+          <w:kern w:val="0"/>
+          <w:sz w:val="21"/>
+          <w:szCs w:val="21"/>
+          <w14:ligatures w14:val="none"/>
+        </w:rPr>
+        <w:t xml:space="preserve">        </w:t>
+      </w:r>
+      <w:r>
+        <w:rPr>
+          <w:rFonts w:ascii="Consolas" w:eastAsia="Times New Roman" w:hAnsi="Consolas" w:cs="Times New Roman"/>
+          <w:color w:val="808080"/>
+          <w:kern w:val="0"/>
+          <w:sz w:val="21"/>
+          <w:szCs w:val="21"/>
+          <w14:ligatures w14:val="none"/>
+        </w:rPr>
+        <w:t>&lt;&gt;</w:t>
+      </w:r>
+    </w:p>
+    <w:p>
+      <w:pPr>
+        <w:shd w:val="clear" w:color="auto" w:fill="1F1F1F"/>
+        <w:spacing w:after="0" w:line="285" w:lineRule="atLeast"/>
+        <w:rPr>
+          <w:rFonts w:ascii="Consolas" w:eastAsia="Times New Roman" w:hAnsi="Consolas" w:cs="Times New Roman"/>
+          <w:color w:val="CCCCCC"/>
+          <w:kern w:val="0"/>
+          <w:sz w:val="21"/>
+          <w:szCs w:val="21"/>
+          <w14:ligatures w14:val="none"/>
+        </w:rPr>
+      </w:pPr>
+      <w:r>
+        <w:rPr>
+          <w:rFonts w:ascii="Consolas" w:eastAsia="Times New Roman" w:hAnsi="Consolas" w:cs="Times New Roman"/>
+          <w:color w:val="CCCCCC"/>
+          <w:kern w:val="0"/>
+          <w:sz w:val="21"/>
+          <w:szCs w:val="21"/>
+          <w14:ligatures w14:val="none"/>
+        </w:rPr>
+        <w:t xml:space="preserve">            </w:t>
+      </w:r>
+      <w:r>
+        <w:rPr>
+          <w:rFonts w:ascii="Consolas" w:eastAsia="Times New Roman" w:hAnsi="Consolas" w:cs="Times New Roman"/>
+          <w:color w:val="808080"/>
+          <w:kern w:val="0"/>
+          <w:sz w:val="21"/>
+          <w:szCs w:val="21"/>
+          <w14:ligatures w14:val="none"/>
+        </w:rPr>
+        <w:t>&lt;</w:t>
+      </w:r>
+      <w:r>
+        <w:rPr>
+          <w:rFonts w:ascii="Consolas" w:eastAsia="Times New Roman" w:hAnsi="Consolas" w:cs="Times New Roman"/>
+          <w:color w:val="4EC9B0"/>
+          <w:kern w:val="0"/>
+          <w:sz w:val="21"/>
+          <w:szCs w:val="21"/>
+          <w14:ligatures w14:val="none"/>
+        </w:rPr>
+        <w:t>Image</w:t>
+      </w:r>
+      <w:r>
+        <w:rPr>
+          <w:rFonts w:ascii="Consolas" w:eastAsia="Times New Roman" w:hAnsi="Consolas" w:cs="Times New Roman"/>
+          <w:color w:val="CCCCCC"/>
+          <w:kern w:val="0"/>
+          <w:sz w:val="21"/>
+          <w:szCs w:val="21"/>
+          <w14:ligatures w14:val="none"/>
+        </w:rPr>
+        <w:t xml:space="preserve"> </w:t>
+      </w:r>
+      <w:r>
+        <w:rPr>
+          <w:rFonts w:ascii="Consolas" w:eastAsia="Times New Roman" w:hAnsi="Consolas" w:cs="Times New Roman"/>
+          <w:color w:val="9CDCFE"/>
+          <w:kern w:val="0"/>
+          <w:sz w:val="21"/>
+          <w:szCs w:val="21"/>
+          <w14:ligatures w14:val="none"/>
+        </w:rPr>
+        <w:t>source</w:t>
+      </w:r>
+      <w:r>
+        <w:rPr>
+          <w:rFonts w:ascii="Consolas" w:eastAsia="Times New Roman" w:hAnsi="Consolas" w:cs="Times New Roman"/>
+          <w:color w:val="D4D4D4"/>
+          <w:kern w:val="0"/>
+          <w:sz w:val="21"/>
+          <w:szCs w:val="21"/>
+          <w14:ligatures w14:val="none"/>
+        </w:rPr>
+        <w:t>=</w:t>
+      </w:r>
+      <w:r>
+        <w:rPr>
+          <w:rFonts w:ascii="Consolas" w:eastAsia="Times New Roman" w:hAnsi="Consolas" w:cs="Times New Roman"/>
+          <w:color w:val="569CD6"/>
+          <w:kern w:val="0"/>
+          <w:sz w:val="21"/>
+          <w:szCs w:val="21"/>
+          <w14:ligatures w14:val="none"/>
+        </w:rPr>
+        <w:t>{</w:t>
+      </w:r>
+      <w:r>
+        <w:rPr>
+          <w:rFonts w:ascii="Consolas" w:eastAsia="Times New Roman" w:hAnsi="Consolas" w:cs="Times New Roman"/>
+          <w:color w:val="9CDCFE"/>
+          <w:kern w:val="0"/>
+          <w:sz w:val="21"/>
+          <w:szCs w:val="21"/>
+          <w14:ligatures w14:val="none"/>
+        </w:rPr>
+        <w:t>props</w:t>
+      </w:r>
+      <w:r>
+        <w:rPr>
+          <w:rFonts w:ascii="Consolas" w:eastAsia="Times New Roman" w:hAnsi="Consolas" w:cs="Times New Roman"/>
+          <w:color w:val="D4D4D4"/>
+          <w:kern w:val="0"/>
+          <w:sz w:val="21"/>
+          <w:szCs w:val="21"/>
+          <w14:ligatures w14:val="none"/>
+        </w:rPr>
+        <w:t>.</w:t>
+      </w:r>
+      <w:r>
+        <w:rPr>
+          <w:rFonts w:ascii="Consolas" w:eastAsia="Times New Roman" w:hAnsi="Consolas" w:cs="Times New Roman"/>
+          <w:color w:val="9CDCFE"/>
+          <w:kern w:val="0"/>
+          <w:sz w:val="21"/>
+          <w:szCs w:val="21"/>
+          <w14:ligatures w14:val="none"/>
+        </w:rPr>
+        <w:t>url</w:t>
+      </w:r>
+      <w:r>
+        <w:rPr>
+          <w:rFonts w:ascii="Consolas" w:eastAsia="Times New Roman" w:hAnsi="Consolas" w:cs="Times New Roman"/>
+          <w:color w:val="569CD6"/>
+          <w:kern w:val="0"/>
+          <w:sz w:val="21"/>
+          <w:szCs w:val="21"/>
+          <w14:ligatures w14:val="none"/>
+        </w:rPr>
+        <w:t>}</w:t>
+      </w:r>
+      <w:r>
+        <w:rPr>
+          <w:rFonts w:ascii="Consolas" w:eastAsia="Times New Roman" w:hAnsi="Consolas" w:cs="Times New Roman"/>
+          <w:color w:val="CCCCCC"/>
+          <w:kern w:val="0"/>
+          <w:sz w:val="21"/>
+          <w:szCs w:val="21"/>
+          <w14:ligatures w14:val="none"/>
+        </w:rPr>
+        <w:t xml:space="preserve"> </w:t>
+      </w:r>
+      <w:r>
+        <w:rPr>
+          <w:rFonts w:ascii="Consolas" w:eastAsia="Times New Roman" w:hAnsi="Consolas" w:cs="Times New Roman"/>
+          <w:color w:val="9CDCFE"/>
+          <w:kern w:val="0"/>
+          <w:sz w:val="21"/>
+          <w:szCs w:val="21"/>
+          <w14:ligatures w14:val="none"/>
+        </w:rPr>
+        <w:t>alt</w:t>
+      </w:r>
+      <w:r>
+        <w:rPr>
+          <w:rFonts w:ascii="Consolas" w:eastAsia="Times New Roman" w:hAnsi="Consolas" w:cs="Times New Roman"/>
+          <w:color w:val="D4D4D4"/>
+          <w:kern w:val="0"/>
+          <w:sz w:val="21"/>
+          <w:szCs w:val="21"/>
+          <w14:ligatures w14:val="none"/>
+        </w:rPr>
+        <w:t>=</w:t>
+      </w:r>
+      <w:r>
+        <w:rPr>
+          <w:rFonts w:ascii="Consolas" w:eastAsia="Times New Roman" w:hAnsi="Consolas" w:cs="Times New Roman"/>
+          <w:color w:val="CE9178"/>
+          <w:kern w:val="0"/>
+          <w:sz w:val="21"/>
+          <w:szCs w:val="21"/>
+          <w14:ligatures w14:val="none"/>
+        </w:rPr>
+        <w:t>'no img'</w:t>
+      </w:r>
+      <w:r>
+        <w:rPr>
+          <w:rFonts w:ascii="Consolas" w:eastAsia="Times New Roman" w:hAnsi="Consolas" w:cs="Times New Roman"/>
+          <w:color w:val="808080"/>
+          <w:kern w:val="0"/>
+          <w:sz w:val="21"/>
+          <w:szCs w:val="21"/>
+          <w14:ligatures w14:val="none"/>
+        </w:rPr>
+        <w:t>&gt;&lt;/</w:t>
+      </w:r>
+      <w:r>
+        <w:rPr>
+          <w:rFonts w:ascii="Consolas" w:eastAsia="Times New Roman" w:hAnsi="Consolas" w:cs="Times New Roman"/>
+          <w:color w:val="4EC9B0"/>
+          <w:kern w:val="0"/>
+          <w:sz w:val="21"/>
+          <w:szCs w:val="21"/>
+          <w14:ligatures w14:val="none"/>
+        </w:rPr>
+        <w:t>Image</w:t>
+      </w:r>
+      <w:r>
+        <w:rPr>
+          <w:rFonts w:ascii="Consolas" w:eastAsia="Times New Roman" w:hAnsi="Consolas" w:cs="Times New Roman"/>
+          <w:color w:val="808080"/>
+          <w:kern w:val="0"/>
+          <w:sz w:val="21"/>
+          <w:szCs w:val="21"/>
+          <w14:ligatures w14:val="none"/>
+        </w:rPr>
+        <w:t>&gt;</w:t>
+      </w:r>
+    </w:p>
+    <w:p>
+      <w:pPr>
+        <w:shd w:val="clear" w:color="auto" w:fill="1F1F1F"/>
+        <w:spacing w:after="0" w:line="285" w:lineRule="atLeast"/>
+        <w:rPr>
+          <w:rFonts w:ascii="Consolas" w:eastAsia="Times New Roman" w:hAnsi="Consolas" w:cs="Times New Roman"/>
+          <w:color w:val="CCCCCC"/>
+          <w:kern w:val="0"/>
+          <w:sz w:val="21"/>
+          <w:szCs w:val="21"/>
+          <w14:ligatures w14:val="none"/>
+        </w:rPr>
+      </w:pPr>
+      <w:r>
+        <w:rPr>
+          <w:rFonts w:ascii="Consolas" w:eastAsia="Times New Roman" w:hAnsi="Consolas" w:cs="Times New Roman"/>
+          <w:color w:val="CCCCCC"/>
+          <w:kern w:val="0"/>
+          <w:sz w:val="21"/>
+          <w:szCs w:val="21"/>
+          <w14:ligatures w14:val="none"/>
+        </w:rPr>
+        <w:t xml:space="preserve">            </w:t>
+      </w:r>
+      <w:r>
+        <w:rPr>
+          <w:rFonts w:ascii="Consolas" w:eastAsia="Times New Roman" w:hAnsi="Consolas" w:cs="Times New Roman"/>
+          <w:color w:val="808080"/>
+          <w:kern w:val="0"/>
+          <w:sz w:val="21"/>
+          <w:szCs w:val="21"/>
+          <w14:ligatures w14:val="none"/>
+        </w:rPr>
+        <w:t>&lt;</w:t>
+      </w:r>
+      <w:r>
+        <w:rPr>
+          <w:rFonts w:ascii="Consolas" w:eastAsia="Times New Roman" w:hAnsi="Consolas" w:cs="Times New Roman"/>
+          <w:color w:val="4EC9B0"/>
+          <w:kern w:val="0"/>
+          <w:sz w:val="21"/>
+          <w:szCs w:val="21"/>
+          <w14:ligatures w14:val="none"/>
+        </w:rPr>
+        <w:t>Text</w:t>
+      </w:r>
+      <w:r>
+        <w:rPr>
+          <w:rFonts w:ascii="Consolas" w:eastAsia="Times New Roman" w:hAnsi="Consolas" w:cs="Times New Roman"/>
+          <w:color w:val="808080"/>
+          <w:kern w:val="0"/>
+          <w:sz w:val="21"/>
+          <w:szCs w:val="21"/>
+          <w14:ligatures w14:val="none"/>
+        </w:rPr>
+        <w:t>&gt;</w:t>
+      </w:r>
+      <w:r>
+        <w:rPr>
+          <w:rFonts w:ascii="Consolas" w:eastAsia="Times New Roman" w:hAnsi="Consolas" w:cs="Times New Roman"/>
+          <w:color w:val="569CD6"/>
+          <w:kern w:val="0"/>
+          <w:sz w:val="21"/>
+          <w:szCs w:val="21"/>
+          <w14:ligatures w14:val="none"/>
+        </w:rPr>
+        <w:t>{</w:t>
+      </w:r>
+      <w:r>
+        <w:rPr>
+          <w:rFonts w:ascii="Consolas" w:eastAsia="Times New Roman" w:hAnsi="Consolas" w:cs="Times New Roman"/>
+          <w:color w:val="9CDCFE"/>
+          <w:kern w:val="0"/>
+          <w:sz w:val="21"/>
+          <w:szCs w:val="21"/>
+          <w14:ligatures w14:val="none"/>
+        </w:rPr>
+        <w:t>props</w:t>
+      </w:r>
+      <w:r>
+        <w:rPr>
+          <w:rFonts w:ascii="Consolas" w:eastAsia="Times New Roman" w:hAnsi="Consolas" w:cs="Times New Roman"/>
+          <w:color w:val="D4D4D4"/>
+          <w:kern w:val="0"/>
+          <w:sz w:val="21"/>
+          <w:szCs w:val="21"/>
+          <w14:ligatures w14:val="none"/>
+        </w:rPr>
+        <w:t>.</w:t>
+      </w:r>
+      <w:r>
+        <w:rPr>
+          <w:rFonts w:ascii="Consolas" w:eastAsia="Times New Roman" w:hAnsi="Consolas" w:cs="Times New Roman"/>
+          <w:color w:val="9CDCFE"/>
+          <w:kern w:val="0"/>
+          <w:sz w:val="21"/>
+          <w:szCs w:val="21"/>
+          <w14:ligatures w14:val="none"/>
+        </w:rPr>
+        <w:t>text</w:t>
+      </w:r>
+      <w:r>
+        <w:rPr>
+          <w:rFonts w:ascii="Consolas" w:eastAsia="Times New Roman" w:hAnsi="Consolas" w:cs="Times New Roman"/>
+          <w:color w:val="569CD6"/>
+          <w:kern w:val="0"/>
+          <w:sz w:val="21"/>
+          <w:szCs w:val="21"/>
+          <w14:ligatures w14:val="none"/>
+        </w:rPr>
+        <w:t>}</w:t>
+      </w:r>
+      <w:r>
+        <w:rPr>
+          <w:rFonts w:ascii="Consolas" w:eastAsia="Times New Roman" w:hAnsi="Consolas" w:cs="Times New Roman"/>
+          <w:color w:val="808080"/>
+          <w:kern w:val="0"/>
+          <w:sz w:val="21"/>
+          <w:szCs w:val="21"/>
+          <w14:ligatures w14:val="none"/>
+        </w:rPr>
+        <w:t>&lt;/</w:t>
+      </w:r>
+      <w:r>
+        <w:rPr>
+          <w:rFonts w:ascii="Consolas" w:eastAsia="Times New Roman" w:hAnsi="Consolas" w:cs="Times New Roman"/>
+          <w:color w:val="4EC9B0"/>
+          <w:kern w:val="0"/>
+          <w:sz w:val="21"/>
+          <w:szCs w:val="21"/>
+          <w14:ligatures w14:val="none"/>
+        </w:rPr>
+        <w:t>Text</w:t>
+      </w:r>
+      <w:r>
+        <w:rPr>
+          <w:rFonts w:ascii="Consolas" w:eastAsia="Times New Roman" w:hAnsi="Consolas" w:cs="Times New Roman"/>
+          <w:color w:val="808080"/>
+          <w:kern w:val="0"/>
+          <w:sz w:val="21"/>
+          <w:szCs w:val="21"/>
+          <w14:ligatures w14:val="none"/>
+        </w:rPr>
+        <w:t>&gt;</w:t>
+      </w:r>
+    </w:p>
+    <w:p>
+      <w:pPr>
+        <w:shd w:val="clear" w:color="auto" w:fill="1F1F1F"/>
+        <w:spacing w:after="0" w:line="285" w:lineRule="atLeast"/>
+        <w:rPr>
+          <w:rFonts w:ascii="Consolas" w:eastAsia="Times New Roman" w:hAnsi="Consolas" w:cs="Times New Roman"/>
+          <w:color w:val="CCCCCC"/>
+          <w:kern w:val="0"/>
+          <w:sz w:val="21"/>
+          <w:szCs w:val="21"/>
+          <w14:ligatures w14:val="none"/>
+        </w:rPr>
+      </w:pPr>
+      <w:r>
+        <w:rPr>
+          <w:rFonts w:ascii="Consolas" w:eastAsia="Times New Roman" w:hAnsi="Consolas" w:cs="Times New Roman"/>
+          <w:color w:val="CCCCCC"/>
+          <w:kern w:val="0"/>
+          <w:sz w:val="21"/>
+          <w:szCs w:val="21"/>
+          <w14:ligatures w14:val="none"/>
+        </w:rPr>
+        <w:t xml:space="preserve">        </w:t>
+      </w:r>
+      <w:r>
+        <w:rPr>
+          <w:rFonts w:ascii="Consolas" w:eastAsia="Times New Roman" w:hAnsi="Consolas" w:cs="Times New Roman"/>
+          <w:color w:val="808080"/>
+          <w:kern w:val="0"/>
+          <w:sz w:val="21"/>
+          <w:szCs w:val="21"/>
+          <w14:ligatures w14:val="none"/>
+        </w:rPr>
+        <w:t>&lt;/&gt;</w:t>
+      </w:r>
+    </w:p>
+    <w:p>
+      <w:pPr>
+        <w:shd w:val="clear" w:color="auto" w:fill="1F1F1F"/>
+        <w:spacing w:after="0" w:line="285" w:lineRule="atLeast"/>
+        <w:rPr>
+          <w:rFonts w:ascii="Consolas" w:eastAsia="Times New Roman" w:hAnsi="Consolas" w:cs="Times New Roman"/>
+          <w:color w:val="CCCCCC"/>
+          <w:kern w:val="0"/>
+          <w:sz w:val="21"/>
+          <w:szCs w:val="21"/>
+          <w14:ligatures w14:val="none"/>
+        </w:rPr>
+      </w:pPr>
+      <w:r>
+        <w:rPr>
+          <w:rFonts w:ascii="Consolas" w:eastAsia="Times New Roman" w:hAnsi="Consolas" w:cs="Times New Roman"/>
+          <w:color w:val="CCCCCC"/>
+          <w:kern w:val="0"/>
+          <w:sz w:val="21"/>
+          <w:szCs w:val="21"/>
+          <w14:ligatures w14:val="none"/>
+        </w:rPr>
+        <w:t>    )</w:t>
+      </w:r>
+    </w:p>
+    <w:p>
+      <w:pPr>
+        <w:shd w:val="clear" w:color="auto" w:fill="1F1F1F"/>
+        <w:spacing w:after="0" w:line="285" w:lineRule="atLeast"/>
+        <w:rPr>
+          <w:rFonts w:ascii="Consolas" w:eastAsia="Times New Roman" w:hAnsi="Consolas" w:cs="Times New Roman"/>
+          <w:color w:val="CCCCCC"/>
+          <w:kern w:val="0"/>
+          <w:sz w:val="21"/>
+          <w:szCs w:val="21"/>
+          <w14:ligatures w14:val="none"/>
+        </w:rPr>
+      </w:pPr>
+      <w:r>
+        <w:rPr>
+          <w:rFonts w:ascii="Consolas" w:eastAsia="Times New Roman" w:hAnsi="Consolas" w:cs="Times New Roman"/>
+          <w:color w:val="CCCCCC"/>
+          <w:kern w:val="0"/>
+          <w:sz w:val="21"/>
+          <w:szCs w:val="21"/>
+          <w14:ligatures w14:val="none"/>
+        </w:rPr>
+        <w:t>}</w:t>
+      </w:r>
+    </w:p>
+    <w:p>
+      <w:pPr>
+        <w:shd w:val="clear" w:color="auto" w:fill="1F1F1F"/>
+        <w:spacing w:after="0" w:line="285" w:lineRule="atLeast"/>
+        <w:rPr>
+          <w:rFonts w:ascii="Consolas" w:eastAsia="Times New Roman" w:hAnsi="Consolas" w:cs="Times New Roman"/>
+          <w:color w:val="CCCCCC"/>
+          <w:kern w:val="0"/>
+          <w:sz w:val="21"/>
+          <w:szCs w:val="21"/>
+          <w14:ligatures w14:val="none"/>
+        </w:rPr>
+      </w:pPr>
+    </w:p>
+    <w:p>
+      <w:pPr>
+        <w:shd w:val="clear" w:color="auto" w:fill="1F1F1F"/>
+        <w:spacing w:after="0" w:line="285" w:lineRule="atLeast"/>
+        <w:rPr>
+          <w:rFonts w:ascii="Consolas" w:eastAsia="Times New Roman" w:hAnsi="Consolas" w:cs="Times New Roman"/>
+          <w:color w:val="CCCCCC"/>
+          <w:kern w:val="0"/>
+          <w:sz w:val="21"/>
+          <w:szCs w:val="21"/>
+          <w14:ligatures w14:val="none"/>
+        </w:rPr>
+      </w:pPr>
+      <w:r>
+        <w:rPr>
+          <w:rFonts w:ascii="Consolas" w:eastAsia="Times New Roman" w:hAnsi="Consolas" w:cs="Times New Roman"/>
+          <w:color w:val="C586C0"/>
+          <w:kern w:val="0"/>
+          <w:sz w:val="21"/>
+          <w:szCs w:val="21"/>
+          <w14:ligatures w14:val="none"/>
+        </w:rPr>
+        <w:t>export</w:t>
+      </w:r>
+      <w:r>
+        <w:rPr>
+          <w:rFonts w:ascii="Consolas" w:eastAsia="Times New Roman" w:hAnsi="Consolas" w:cs="Times New Roman"/>
+          <w:color w:val="CCCCCC"/>
+          <w:kern w:val="0"/>
+          <w:sz w:val="21"/>
+          <w:szCs w:val="21"/>
+          <w14:ligatures w14:val="none"/>
+        </w:rPr>
+        <w:t xml:space="preserve"> </w:t>
+      </w:r>
+      <w:r>
+        <w:rPr>
+          <w:rFonts w:ascii="Consolas" w:eastAsia="Times New Roman" w:hAnsi="Consolas" w:cs="Times New Roman"/>
+          <w:color w:val="C586C0"/>
+          <w:kern w:val="0"/>
+          <w:sz w:val="21"/>
+          <w:szCs w:val="21"/>
+          <w14:ligatures w14:val="none"/>
+        </w:rPr>
+        <w:t>default</w:t>
+      </w:r>
+      <w:r>
+        <w:rPr>
+          <w:rFonts w:ascii="Consolas" w:eastAsia="Times New Roman" w:hAnsi="Consolas" w:cs="Times New Roman"/>
+          <w:color w:val="CCCCCC"/>
+          <w:kern w:val="0"/>
+          <w:sz w:val="21"/>
+          <w:szCs w:val="21"/>
+          <w14:ligatures w14:val="none"/>
+        </w:rPr>
+        <w:t xml:space="preserve"> </w:t>
+      </w:r>
+      <w:r>
+        <w:rPr>
+          <w:rFonts w:ascii="Consolas" w:eastAsia="Times New Roman" w:hAnsi="Consolas" w:cs="Times New Roman"/>
+          <w:color w:val="DCDCAA"/>
+          <w:kern w:val="0"/>
+          <w:sz w:val="21"/>
+          <w:szCs w:val="21"/>
+          <w14:ligatures w14:val="none"/>
+        </w:rPr>
+        <w:t>ImageView</w:t>
+      </w:r>
+    </w:p>
+    <w:p/>
     <w:p>
       <w:pPr>
         <w:rPr>
@@ -11350,12 +11376,27 @@
           <w:bCs/>
         </w:rPr>
       </w:pPr>
-      <w:r>
+    </w:p>
+    <w:p>
+      <w:pPr>
         <w:rPr>
           <w:b/>
           <w:bCs/>
         </w:rPr>
-        <w:lastRenderedPageBreak/>
+      </w:pPr>
+    </w:p>
+    <w:p>
+      <w:pPr>
+        <w:rPr>
+          <w:b/>
+          <w:bCs/>
+        </w:rPr>
+      </w:pPr>
+      <w:r>
+        <w:rPr>
+          <w:b/>
+          <w:bCs/>
+        </w:rPr>
         <w:t>States:</w:t>
       </w:r>
     </w:p>
@@ -11428,6 +11469,7 @@
     </w:p>
     <w:p>
       <w:r>
+        <w:lastRenderedPageBreak/>
         <w:t>Imagine using a variable let counter = 0, and then incrementing and decrementing. This would potentially change the value of the variable but would still display 0 as it does not trigger rerender like a state.</w:t>
       </w:r>
     </w:p>
@@ -12157,7 +12199,6 @@
           <w:szCs w:val="21"/>
           <w14:ligatures w14:val="none"/>
         </w:rPr>
-        <w:lastRenderedPageBreak/>
         <w:t xml:space="preserve">            </w:t>
       </w:r>
       <w:r>
@@ -12865,1381 +12906,21 @@
     <w:p/>
     <w:p>
       <w:r>
-        <w:t>NameForm:</w:t>
+        <w:t>There are two more small apps,</w:t>
+      </w:r>
+    </w:p>
+    <w:p>
+      <w:r>
+        <w:t>ColorScreen.js</w:t>
+      </w:r>
+    </w:p>
+    <w:p>
+      <w:r>
+        <w:t>SingleColor.js</w:t>
       </w:r>
     </w:p>
     <w:p/>
-    <w:p>
-      <w:pPr>
-        <w:shd w:val="clear" w:color="auto" w:fill="1F1F1F"/>
-        <w:spacing w:after="0" w:line="285" w:lineRule="atLeast"/>
-        <w:rPr>
-          <w:rFonts w:ascii="Consolas" w:eastAsia="Times New Roman" w:hAnsi="Consolas" w:cs="Times New Roman"/>
-          <w:color w:val="CCCCCC"/>
-          <w:kern w:val="0"/>
-          <w:sz w:val="21"/>
-          <w:szCs w:val="21"/>
-          <w14:ligatures w14:val="none"/>
-        </w:rPr>
-      </w:pPr>
-      <w:r>
-        <w:rPr>
-          <w:rFonts w:ascii="Consolas" w:eastAsia="Times New Roman" w:hAnsi="Consolas" w:cs="Times New Roman"/>
-          <w:color w:val="C586C0"/>
-          <w:kern w:val="0"/>
-          <w:sz w:val="21"/>
-          <w:szCs w:val="21"/>
-          <w14:ligatures w14:val="none"/>
-        </w:rPr>
-        <w:t>import</w:t>
-      </w:r>
-      <w:r>
-        <w:rPr>
-          <w:rFonts w:ascii="Consolas" w:eastAsia="Times New Roman" w:hAnsi="Consolas" w:cs="Times New Roman"/>
-          <w:color w:val="CCCCCC"/>
-          <w:kern w:val="0"/>
-          <w:sz w:val="21"/>
-          <w:szCs w:val="21"/>
-          <w14:ligatures w14:val="none"/>
-        </w:rPr>
-        <w:t xml:space="preserve"> </w:t>
-      </w:r>
-      <w:r>
-        <w:rPr>
-          <w:rFonts w:ascii="Consolas" w:eastAsia="Times New Roman" w:hAnsi="Consolas" w:cs="Times New Roman"/>
-          <w:color w:val="9CDCFE"/>
-          <w:kern w:val="0"/>
-          <w:sz w:val="21"/>
-          <w:szCs w:val="21"/>
-          <w14:ligatures w14:val="none"/>
-        </w:rPr>
-        <w:t>React</w:t>
-      </w:r>
-      <w:r>
-        <w:rPr>
-          <w:rFonts w:ascii="Consolas" w:eastAsia="Times New Roman" w:hAnsi="Consolas" w:cs="Times New Roman"/>
-          <w:color w:val="CCCCCC"/>
-          <w:kern w:val="0"/>
-          <w:sz w:val="21"/>
-          <w:szCs w:val="21"/>
-          <w14:ligatures w14:val="none"/>
-        </w:rPr>
-        <w:t xml:space="preserve">, { </w:t>
-      </w:r>
-      <w:r>
-        <w:rPr>
-          <w:rFonts w:ascii="Consolas" w:eastAsia="Times New Roman" w:hAnsi="Consolas" w:cs="Times New Roman"/>
-          <w:color w:val="9CDCFE"/>
-          <w:kern w:val="0"/>
-          <w:sz w:val="21"/>
-          <w:szCs w:val="21"/>
-          <w14:ligatures w14:val="none"/>
-        </w:rPr>
-        <w:t>useState</w:t>
-      </w:r>
-      <w:r>
-        <w:rPr>
-          <w:rFonts w:ascii="Consolas" w:eastAsia="Times New Roman" w:hAnsi="Consolas" w:cs="Times New Roman"/>
-          <w:color w:val="CCCCCC"/>
-          <w:kern w:val="0"/>
-          <w:sz w:val="21"/>
-          <w:szCs w:val="21"/>
-          <w14:ligatures w14:val="none"/>
-        </w:rPr>
-        <w:t xml:space="preserve"> } </w:t>
-      </w:r>
-      <w:r>
-        <w:rPr>
-          <w:rFonts w:ascii="Consolas" w:eastAsia="Times New Roman" w:hAnsi="Consolas" w:cs="Times New Roman"/>
-          <w:color w:val="C586C0"/>
-          <w:kern w:val="0"/>
-          <w:sz w:val="21"/>
-          <w:szCs w:val="21"/>
-          <w14:ligatures w14:val="none"/>
-        </w:rPr>
-        <w:t>from</w:t>
-      </w:r>
-      <w:r>
-        <w:rPr>
-          <w:rFonts w:ascii="Consolas" w:eastAsia="Times New Roman" w:hAnsi="Consolas" w:cs="Times New Roman"/>
-          <w:color w:val="CCCCCC"/>
-          <w:kern w:val="0"/>
-          <w:sz w:val="21"/>
-          <w:szCs w:val="21"/>
-          <w14:ligatures w14:val="none"/>
-        </w:rPr>
-        <w:t xml:space="preserve"> </w:t>
-      </w:r>
-      <w:r>
-        <w:rPr>
-          <w:rFonts w:ascii="Consolas" w:eastAsia="Times New Roman" w:hAnsi="Consolas" w:cs="Times New Roman"/>
-          <w:color w:val="CE9178"/>
-          <w:kern w:val="0"/>
-          <w:sz w:val="21"/>
-          <w:szCs w:val="21"/>
-          <w14:ligatures w14:val="none"/>
-        </w:rPr>
-        <w:t>'react'</w:t>
-      </w:r>
-    </w:p>
-    <w:p>
-      <w:pPr>
-        <w:shd w:val="clear" w:color="auto" w:fill="1F1F1F"/>
-        <w:spacing w:after="0" w:line="285" w:lineRule="atLeast"/>
-        <w:rPr>
-          <w:rFonts w:ascii="Consolas" w:eastAsia="Times New Roman" w:hAnsi="Consolas" w:cs="Times New Roman"/>
-          <w:color w:val="CCCCCC"/>
-          <w:kern w:val="0"/>
-          <w:sz w:val="21"/>
-          <w:szCs w:val="21"/>
-          <w14:ligatures w14:val="none"/>
-        </w:rPr>
-      </w:pPr>
-      <w:r>
-        <w:rPr>
-          <w:rFonts w:ascii="Consolas" w:eastAsia="Times New Roman" w:hAnsi="Consolas" w:cs="Times New Roman"/>
-          <w:color w:val="C586C0"/>
-          <w:kern w:val="0"/>
-          <w:sz w:val="21"/>
-          <w:szCs w:val="21"/>
-          <w14:ligatures w14:val="none"/>
-        </w:rPr>
-        <w:t>import</w:t>
-      </w:r>
-      <w:r>
-        <w:rPr>
-          <w:rFonts w:ascii="Consolas" w:eastAsia="Times New Roman" w:hAnsi="Consolas" w:cs="Times New Roman"/>
-          <w:color w:val="CCCCCC"/>
-          <w:kern w:val="0"/>
-          <w:sz w:val="21"/>
-          <w:szCs w:val="21"/>
-          <w14:ligatures w14:val="none"/>
-        </w:rPr>
-        <w:t xml:space="preserve"> { </w:t>
-      </w:r>
-      <w:r>
-        <w:rPr>
-          <w:rFonts w:ascii="Consolas" w:eastAsia="Times New Roman" w:hAnsi="Consolas" w:cs="Times New Roman"/>
-          <w:color w:val="9CDCFE"/>
-          <w:kern w:val="0"/>
-          <w:sz w:val="21"/>
-          <w:szCs w:val="21"/>
-          <w14:ligatures w14:val="none"/>
-        </w:rPr>
-        <w:t>Text</w:t>
-      </w:r>
-      <w:r>
-        <w:rPr>
-          <w:rFonts w:ascii="Consolas" w:eastAsia="Times New Roman" w:hAnsi="Consolas" w:cs="Times New Roman"/>
-          <w:color w:val="CCCCCC"/>
-          <w:kern w:val="0"/>
-          <w:sz w:val="21"/>
-          <w:szCs w:val="21"/>
-          <w14:ligatures w14:val="none"/>
-        </w:rPr>
-        <w:t xml:space="preserve">, </w:t>
-      </w:r>
-      <w:r>
-        <w:rPr>
-          <w:rFonts w:ascii="Consolas" w:eastAsia="Times New Roman" w:hAnsi="Consolas" w:cs="Times New Roman"/>
-          <w:color w:val="9CDCFE"/>
-          <w:kern w:val="0"/>
-          <w:sz w:val="21"/>
-          <w:szCs w:val="21"/>
-          <w14:ligatures w14:val="none"/>
-        </w:rPr>
-        <w:t>TextInput</w:t>
-      </w:r>
-      <w:r>
-        <w:rPr>
-          <w:rFonts w:ascii="Consolas" w:eastAsia="Times New Roman" w:hAnsi="Consolas" w:cs="Times New Roman"/>
-          <w:color w:val="CCCCCC"/>
-          <w:kern w:val="0"/>
-          <w:sz w:val="21"/>
-          <w:szCs w:val="21"/>
-          <w14:ligatures w14:val="none"/>
-        </w:rPr>
-        <w:t xml:space="preserve"> } </w:t>
-      </w:r>
-      <w:r>
-        <w:rPr>
-          <w:rFonts w:ascii="Consolas" w:eastAsia="Times New Roman" w:hAnsi="Consolas" w:cs="Times New Roman"/>
-          <w:color w:val="C586C0"/>
-          <w:kern w:val="0"/>
-          <w:sz w:val="21"/>
-          <w:szCs w:val="21"/>
-          <w14:ligatures w14:val="none"/>
-        </w:rPr>
-        <w:t>from</w:t>
-      </w:r>
-      <w:r>
-        <w:rPr>
-          <w:rFonts w:ascii="Consolas" w:eastAsia="Times New Roman" w:hAnsi="Consolas" w:cs="Times New Roman"/>
-          <w:color w:val="CCCCCC"/>
-          <w:kern w:val="0"/>
-          <w:sz w:val="21"/>
-          <w:szCs w:val="21"/>
-          <w14:ligatures w14:val="none"/>
-        </w:rPr>
-        <w:t xml:space="preserve"> </w:t>
-      </w:r>
-      <w:r>
-        <w:rPr>
-          <w:rFonts w:ascii="Consolas" w:eastAsia="Times New Roman" w:hAnsi="Consolas" w:cs="Times New Roman"/>
-          <w:color w:val="CE9178"/>
-          <w:kern w:val="0"/>
-          <w:sz w:val="21"/>
-          <w:szCs w:val="21"/>
-          <w14:ligatures w14:val="none"/>
-        </w:rPr>
-        <w:t>'react-native'</w:t>
-      </w:r>
-    </w:p>
-    <w:p>
-      <w:pPr>
-        <w:shd w:val="clear" w:color="auto" w:fill="1F1F1F"/>
-        <w:spacing w:after="0" w:line="285" w:lineRule="atLeast"/>
-        <w:rPr>
-          <w:rFonts w:ascii="Consolas" w:eastAsia="Times New Roman" w:hAnsi="Consolas" w:cs="Times New Roman"/>
-          <w:color w:val="CCCCCC"/>
-          <w:kern w:val="0"/>
-          <w:sz w:val="21"/>
-          <w:szCs w:val="21"/>
-          <w14:ligatures w14:val="none"/>
-        </w:rPr>
-      </w:pPr>
-    </w:p>
-    <w:p>
-      <w:pPr>
-        <w:shd w:val="clear" w:color="auto" w:fill="1F1F1F"/>
-        <w:spacing w:after="0" w:line="285" w:lineRule="atLeast"/>
-        <w:rPr>
-          <w:rFonts w:ascii="Consolas" w:eastAsia="Times New Roman" w:hAnsi="Consolas" w:cs="Times New Roman"/>
-          <w:color w:val="CCCCCC"/>
-          <w:kern w:val="0"/>
-          <w:sz w:val="21"/>
-          <w:szCs w:val="21"/>
-          <w14:ligatures w14:val="none"/>
-        </w:rPr>
-      </w:pPr>
-      <w:r>
-        <w:rPr>
-          <w:rFonts w:ascii="Consolas" w:eastAsia="Times New Roman" w:hAnsi="Consolas" w:cs="Times New Roman"/>
-          <w:color w:val="569CD6"/>
-          <w:kern w:val="0"/>
-          <w:sz w:val="21"/>
-          <w:szCs w:val="21"/>
-          <w14:ligatures w14:val="none"/>
-        </w:rPr>
-        <w:t>const</w:t>
-      </w:r>
-      <w:r>
-        <w:rPr>
-          <w:rFonts w:ascii="Consolas" w:eastAsia="Times New Roman" w:hAnsi="Consolas" w:cs="Times New Roman"/>
-          <w:color w:val="CCCCCC"/>
-          <w:kern w:val="0"/>
-          <w:sz w:val="21"/>
-          <w:szCs w:val="21"/>
-          <w14:ligatures w14:val="none"/>
-        </w:rPr>
-        <w:t xml:space="preserve"> </w:t>
-      </w:r>
-      <w:r>
-        <w:rPr>
-          <w:rFonts w:ascii="Consolas" w:eastAsia="Times New Roman" w:hAnsi="Consolas" w:cs="Times New Roman"/>
-          <w:color w:val="DCDCAA"/>
-          <w:kern w:val="0"/>
-          <w:sz w:val="21"/>
-          <w:szCs w:val="21"/>
-          <w14:ligatures w14:val="none"/>
-        </w:rPr>
-        <w:t>NameForm</w:t>
-      </w:r>
-      <w:r>
-        <w:rPr>
-          <w:rFonts w:ascii="Consolas" w:eastAsia="Times New Roman" w:hAnsi="Consolas" w:cs="Times New Roman"/>
-          <w:color w:val="CCCCCC"/>
-          <w:kern w:val="0"/>
-          <w:sz w:val="21"/>
-          <w:szCs w:val="21"/>
-          <w14:ligatures w14:val="none"/>
-        </w:rPr>
-        <w:t xml:space="preserve"> </w:t>
-      </w:r>
-      <w:r>
-        <w:rPr>
-          <w:rFonts w:ascii="Consolas" w:eastAsia="Times New Roman" w:hAnsi="Consolas" w:cs="Times New Roman"/>
-          <w:color w:val="D4D4D4"/>
-          <w:kern w:val="0"/>
-          <w:sz w:val="21"/>
-          <w:szCs w:val="21"/>
-          <w14:ligatures w14:val="none"/>
-        </w:rPr>
-        <w:t>=</w:t>
-      </w:r>
-      <w:r>
-        <w:rPr>
-          <w:rFonts w:ascii="Consolas" w:eastAsia="Times New Roman" w:hAnsi="Consolas" w:cs="Times New Roman"/>
-          <w:color w:val="CCCCCC"/>
-          <w:kern w:val="0"/>
-          <w:sz w:val="21"/>
-          <w:szCs w:val="21"/>
-          <w14:ligatures w14:val="none"/>
-        </w:rPr>
-        <w:t xml:space="preserve"> () </w:t>
-      </w:r>
-      <w:r>
-        <w:rPr>
-          <w:rFonts w:ascii="Consolas" w:eastAsia="Times New Roman" w:hAnsi="Consolas" w:cs="Times New Roman"/>
-          <w:color w:val="569CD6"/>
-          <w:kern w:val="0"/>
-          <w:sz w:val="21"/>
-          <w:szCs w:val="21"/>
-          <w14:ligatures w14:val="none"/>
-        </w:rPr>
-        <w:t>=&gt;</w:t>
-      </w:r>
-      <w:r>
-        <w:rPr>
-          <w:rFonts w:ascii="Consolas" w:eastAsia="Times New Roman" w:hAnsi="Consolas" w:cs="Times New Roman"/>
-          <w:color w:val="CCCCCC"/>
-          <w:kern w:val="0"/>
-          <w:sz w:val="21"/>
-          <w:szCs w:val="21"/>
-          <w14:ligatures w14:val="none"/>
-        </w:rPr>
-        <w:t xml:space="preserve"> {</w:t>
-      </w:r>
-    </w:p>
-    <w:p>
-      <w:pPr>
-        <w:shd w:val="clear" w:color="auto" w:fill="1F1F1F"/>
-        <w:spacing w:after="0" w:line="285" w:lineRule="atLeast"/>
-        <w:rPr>
-          <w:rFonts w:ascii="Consolas" w:eastAsia="Times New Roman" w:hAnsi="Consolas" w:cs="Times New Roman"/>
-          <w:color w:val="CCCCCC"/>
-          <w:kern w:val="0"/>
-          <w:sz w:val="21"/>
-          <w:szCs w:val="21"/>
-          <w14:ligatures w14:val="none"/>
-        </w:rPr>
-      </w:pPr>
-      <w:r>
-        <w:rPr>
-          <w:rFonts w:ascii="Consolas" w:eastAsia="Times New Roman" w:hAnsi="Consolas" w:cs="Times New Roman"/>
-          <w:color w:val="CCCCCC"/>
-          <w:kern w:val="0"/>
-          <w:sz w:val="21"/>
-          <w:szCs w:val="21"/>
-          <w14:ligatures w14:val="none"/>
-        </w:rPr>
-        <w:t xml:space="preserve">    </w:t>
-      </w:r>
-      <w:r>
-        <w:rPr>
-          <w:rFonts w:ascii="Consolas" w:eastAsia="Times New Roman" w:hAnsi="Consolas" w:cs="Times New Roman"/>
-          <w:color w:val="569CD6"/>
-          <w:kern w:val="0"/>
-          <w:sz w:val="21"/>
-          <w:szCs w:val="21"/>
-          <w14:ligatures w14:val="none"/>
-        </w:rPr>
-        <w:t>const</w:t>
-      </w:r>
-      <w:r>
-        <w:rPr>
-          <w:rFonts w:ascii="Consolas" w:eastAsia="Times New Roman" w:hAnsi="Consolas" w:cs="Times New Roman"/>
-          <w:color w:val="CCCCCC"/>
-          <w:kern w:val="0"/>
-          <w:sz w:val="21"/>
-          <w:szCs w:val="21"/>
-          <w14:ligatures w14:val="none"/>
-        </w:rPr>
-        <w:t xml:space="preserve"> [</w:t>
-      </w:r>
-      <w:r>
-        <w:rPr>
-          <w:rFonts w:ascii="Consolas" w:eastAsia="Times New Roman" w:hAnsi="Consolas" w:cs="Times New Roman"/>
-          <w:color w:val="4FC1FF"/>
-          <w:kern w:val="0"/>
-          <w:sz w:val="21"/>
-          <w:szCs w:val="21"/>
-          <w14:ligatures w14:val="none"/>
-        </w:rPr>
-        <w:t>name</w:t>
-      </w:r>
-      <w:r>
-        <w:rPr>
-          <w:rFonts w:ascii="Consolas" w:eastAsia="Times New Roman" w:hAnsi="Consolas" w:cs="Times New Roman"/>
-          <w:color w:val="CCCCCC"/>
-          <w:kern w:val="0"/>
-          <w:sz w:val="21"/>
-          <w:szCs w:val="21"/>
-          <w14:ligatures w14:val="none"/>
-        </w:rPr>
-        <w:t xml:space="preserve">, </w:t>
-      </w:r>
-      <w:r>
-        <w:rPr>
-          <w:rFonts w:ascii="Consolas" w:eastAsia="Times New Roman" w:hAnsi="Consolas" w:cs="Times New Roman"/>
-          <w:color w:val="DCDCAA"/>
-          <w:kern w:val="0"/>
-          <w:sz w:val="21"/>
-          <w:szCs w:val="21"/>
-          <w14:ligatures w14:val="none"/>
-        </w:rPr>
-        <w:t>setName</w:t>
-      </w:r>
-      <w:r>
-        <w:rPr>
-          <w:rFonts w:ascii="Consolas" w:eastAsia="Times New Roman" w:hAnsi="Consolas" w:cs="Times New Roman"/>
-          <w:color w:val="CCCCCC"/>
-          <w:kern w:val="0"/>
-          <w:sz w:val="21"/>
-          <w:szCs w:val="21"/>
-          <w14:ligatures w14:val="none"/>
-        </w:rPr>
-        <w:t xml:space="preserve">] </w:t>
-      </w:r>
-      <w:r>
-        <w:rPr>
-          <w:rFonts w:ascii="Consolas" w:eastAsia="Times New Roman" w:hAnsi="Consolas" w:cs="Times New Roman"/>
-          <w:color w:val="D4D4D4"/>
-          <w:kern w:val="0"/>
-          <w:sz w:val="21"/>
-          <w:szCs w:val="21"/>
-          <w14:ligatures w14:val="none"/>
-        </w:rPr>
-        <w:t>=</w:t>
-      </w:r>
-      <w:r>
-        <w:rPr>
-          <w:rFonts w:ascii="Consolas" w:eastAsia="Times New Roman" w:hAnsi="Consolas" w:cs="Times New Roman"/>
-          <w:color w:val="CCCCCC"/>
-          <w:kern w:val="0"/>
-          <w:sz w:val="21"/>
-          <w:szCs w:val="21"/>
-          <w14:ligatures w14:val="none"/>
-        </w:rPr>
-        <w:t xml:space="preserve"> </w:t>
-      </w:r>
-      <w:r>
-        <w:rPr>
-          <w:rFonts w:ascii="Consolas" w:eastAsia="Times New Roman" w:hAnsi="Consolas" w:cs="Times New Roman"/>
-          <w:color w:val="DCDCAA"/>
-          <w:kern w:val="0"/>
-          <w:sz w:val="21"/>
-          <w:szCs w:val="21"/>
-          <w14:ligatures w14:val="none"/>
-        </w:rPr>
-        <w:t>useState</w:t>
-      </w:r>
-      <w:r>
-        <w:rPr>
-          <w:rFonts w:ascii="Consolas" w:eastAsia="Times New Roman" w:hAnsi="Consolas" w:cs="Times New Roman"/>
-          <w:color w:val="CCCCCC"/>
-          <w:kern w:val="0"/>
-          <w:sz w:val="21"/>
-          <w:szCs w:val="21"/>
-          <w14:ligatures w14:val="none"/>
-        </w:rPr>
-        <w:t>(</w:t>
-      </w:r>
-      <w:r>
-        <w:rPr>
-          <w:rFonts w:ascii="Consolas" w:eastAsia="Times New Roman" w:hAnsi="Consolas" w:cs="Times New Roman"/>
-          <w:color w:val="CE9178"/>
-          <w:kern w:val="0"/>
-          <w:sz w:val="21"/>
-          <w:szCs w:val="21"/>
-          <w14:ligatures w14:val="none"/>
-        </w:rPr>
-        <w:t>""</w:t>
-      </w:r>
-      <w:r>
-        <w:rPr>
-          <w:rFonts w:ascii="Consolas" w:eastAsia="Times New Roman" w:hAnsi="Consolas" w:cs="Times New Roman"/>
-          <w:color w:val="CCCCCC"/>
-          <w:kern w:val="0"/>
-          <w:sz w:val="21"/>
-          <w:szCs w:val="21"/>
-          <w14:ligatures w14:val="none"/>
-        </w:rPr>
-        <w:t>);</w:t>
-      </w:r>
-    </w:p>
-    <w:p>
-      <w:pPr>
-        <w:shd w:val="clear" w:color="auto" w:fill="1F1F1F"/>
-        <w:spacing w:after="0" w:line="285" w:lineRule="atLeast"/>
-        <w:rPr>
-          <w:rFonts w:ascii="Consolas" w:eastAsia="Times New Roman" w:hAnsi="Consolas" w:cs="Times New Roman"/>
-          <w:color w:val="CCCCCC"/>
-          <w:kern w:val="0"/>
-          <w:sz w:val="21"/>
-          <w:szCs w:val="21"/>
-          <w14:ligatures w14:val="none"/>
-        </w:rPr>
-      </w:pPr>
-      <w:r>
-        <w:rPr>
-          <w:rFonts w:ascii="Consolas" w:eastAsia="Times New Roman" w:hAnsi="Consolas" w:cs="Times New Roman"/>
-          <w:color w:val="CCCCCC"/>
-          <w:kern w:val="0"/>
-          <w:sz w:val="21"/>
-          <w:szCs w:val="21"/>
-          <w14:ligatures w14:val="none"/>
-        </w:rPr>
-        <w:t xml:space="preserve">    </w:t>
-      </w:r>
-      <w:r>
-        <w:rPr>
-          <w:rFonts w:ascii="Consolas" w:eastAsia="Times New Roman" w:hAnsi="Consolas" w:cs="Times New Roman"/>
-          <w:color w:val="C586C0"/>
-          <w:kern w:val="0"/>
-          <w:sz w:val="21"/>
-          <w:szCs w:val="21"/>
-          <w14:ligatures w14:val="none"/>
-        </w:rPr>
-        <w:t>return</w:t>
-      </w:r>
-      <w:r>
-        <w:rPr>
-          <w:rFonts w:ascii="Consolas" w:eastAsia="Times New Roman" w:hAnsi="Consolas" w:cs="Times New Roman"/>
-          <w:color w:val="CCCCCC"/>
-          <w:kern w:val="0"/>
-          <w:sz w:val="21"/>
-          <w:szCs w:val="21"/>
-          <w14:ligatures w14:val="none"/>
-        </w:rPr>
-        <w:t xml:space="preserve"> (</w:t>
-      </w:r>
-    </w:p>
-    <w:p>
-      <w:pPr>
-        <w:shd w:val="clear" w:color="auto" w:fill="1F1F1F"/>
-        <w:spacing w:after="0" w:line="285" w:lineRule="atLeast"/>
-        <w:rPr>
-          <w:rFonts w:ascii="Consolas" w:eastAsia="Times New Roman" w:hAnsi="Consolas" w:cs="Times New Roman"/>
-          <w:color w:val="CCCCCC"/>
-          <w:kern w:val="0"/>
-          <w:sz w:val="21"/>
-          <w:szCs w:val="21"/>
-          <w14:ligatures w14:val="none"/>
-        </w:rPr>
-      </w:pPr>
-      <w:r>
-        <w:rPr>
-          <w:rFonts w:ascii="Consolas" w:eastAsia="Times New Roman" w:hAnsi="Consolas" w:cs="Times New Roman"/>
-          <w:color w:val="CCCCCC"/>
-          <w:kern w:val="0"/>
-          <w:sz w:val="21"/>
-          <w:szCs w:val="21"/>
-          <w14:ligatures w14:val="none"/>
-        </w:rPr>
-        <w:t xml:space="preserve">        </w:t>
-      </w:r>
-      <w:r>
-        <w:rPr>
-          <w:rFonts w:ascii="Consolas" w:eastAsia="Times New Roman" w:hAnsi="Consolas" w:cs="Times New Roman"/>
-          <w:color w:val="808080"/>
-          <w:kern w:val="0"/>
-          <w:sz w:val="21"/>
-          <w:szCs w:val="21"/>
-          <w14:ligatures w14:val="none"/>
-        </w:rPr>
-        <w:t>&lt;&gt;</w:t>
-      </w:r>
-    </w:p>
-    <w:p>
-      <w:pPr>
-        <w:shd w:val="clear" w:color="auto" w:fill="1F1F1F"/>
-        <w:spacing w:after="0" w:line="285" w:lineRule="atLeast"/>
-        <w:rPr>
-          <w:rFonts w:ascii="Consolas" w:eastAsia="Times New Roman" w:hAnsi="Consolas" w:cs="Times New Roman"/>
-          <w:color w:val="CCCCCC"/>
-          <w:kern w:val="0"/>
-          <w:sz w:val="21"/>
-          <w:szCs w:val="21"/>
-          <w14:ligatures w14:val="none"/>
-        </w:rPr>
-      </w:pPr>
-      <w:r>
-        <w:rPr>
-          <w:rFonts w:ascii="Consolas" w:eastAsia="Times New Roman" w:hAnsi="Consolas" w:cs="Times New Roman"/>
-          <w:color w:val="CCCCCC"/>
-          <w:kern w:val="0"/>
-          <w:sz w:val="21"/>
-          <w:szCs w:val="21"/>
-          <w14:ligatures w14:val="none"/>
-        </w:rPr>
-        <w:t xml:space="preserve">            </w:t>
-      </w:r>
-      <w:r>
-        <w:rPr>
-          <w:rFonts w:ascii="Consolas" w:eastAsia="Times New Roman" w:hAnsi="Consolas" w:cs="Times New Roman"/>
-          <w:color w:val="808080"/>
-          <w:kern w:val="0"/>
-          <w:sz w:val="21"/>
-          <w:szCs w:val="21"/>
-          <w14:ligatures w14:val="none"/>
-        </w:rPr>
-        <w:t>&lt;</w:t>
-      </w:r>
-      <w:r>
-        <w:rPr>
-          <w:rFonts w:ascii="Consolas" w:eastAsia="Times New Roman" w:hAnsi="Consolas" w:cs="Times New Roman"/>
-          <w:color w:val="4EC9B0"/>
-          <w:kern w:val="0"/>
-          <w:sz w:val="21"/>
-          <w:szCs w:val="21"/>
-          <w14:ligatures w14:val="none"/>
-        </w:rPr>
-        <w:t>TextInput</w:t>
-      </w:r>
-      <w:r>
-        <w:rPr>
-          <w:rFonts w:ascii="Consolas" w:eastAsia="Times New Roman" w:hAnsi="Consolas" w:cs="Times New Roman"/>
-          <w:color w:val="CCCCCC"/>
-          <w:kern w:val="0"/>
-          <w:sz w:val="21"/>
-          <w:szCs w:val="21"/>
-          <w14:ligatures w14:val="none"/>
-        </w:rPr>
-        <w:t xml:space="preserve"> </w:t>
-      </w:r>
-      <w:r>
-        <w:rPr>
-          <w:rFonts w:ascii="Consolas" w:eastAsia="Times New Roman" w:hAnsi="Consolas" w:cs="Times New Roman"/>
-          <w:color w:val="9CDCFE"/>
-          <w:kern w:val="0"/>
-          <w:sz w:val="21"/>
-          <w:szCs w:val="21"/>
-          <w14:ligatures w14:val="none"/>
-        </w:rPr>
-        <w:t>value</w:t>
-      </w:r>
-      <w:r>
-        <w:rPr>
-          <w:rFonts w:ascii="Consolas" w:eastAsia="Times New Roman" w:hAnsi="Consolas" w:cs="Times New Roman"/>
-          <w:color w:val="D4D4D4"/>
-          <w:kern w:val="0"/>
-          <w:sz w:val="21"/>
-          <w:szCs w:val="21"/>
-          <w14:ligatures w14:val="none"/>
-        </w:rPr>
-        <w:t>=</w:t>
-      </w:r>
-      <w:r>
-        <w:rPr>
-          <w:rFonts w:ascii="Consolas" w:eastAsia="Times New Roman" w:hAnsi="Consolas" w:cs="Times New Roman"/>
-          <w:color w:val="569CD6"/>
-          <w:kern w:val="0"/>
-          <w:sz w:val="21"/>
-          <w:szCs w:val="21"/>
-          <w14:ligatures w14:val="none"/>
-        </w:rPr>
-        <w:t>{</w:t>
-      </w:r>
-      <w:r>
-        <w:rPr>
-          <w:rFonts w:ascii="Consolas" w:eastAsia="Times New Roman" w:hAnsi="Consolas" w:cs="Times New Roman"/>
-          <w:color w:val="4FC1FF"/>
-          <w:kern w:val="0"/>
-          <w:sz w:val="21"/>
-          <w:szCs w:val="21"/>
-          <w14:ligatures w14:val="none"/>
-        </w:rPr>
-        <w:t>name</w:t>
-      </w:r>
-      <w:r>
-        <w:rPr>
-          <w:rFonts w:ascii="Consolas" w:eastAsia="Times New Roman" w:hAnsi="Consolas" w:cs="Times New Roman"/>
-          <w:color w:val="569CD6"/>
-          <w:kern w:val="0"/>
-          <w:sz w:val="21"/>
-          <w:szCs w:val="21"/>
-          <w14:ligatures w14:val="none"/>
-        </w:rPr>
-        <w:t>}</w:t>
-      </w:r>
-      <w:r>
-        <w:rPr>
-          <w:rFonts w:ascii="Consolas" w:eastAsia="Times New Roman" w:hAnsi="Consolas" w:cs="Times New Roman"/>
-          <w:color w:val="CCCCCC"/>
-          <w:kern w:val="0"/>
-          <w:sz w:val="21"/>
-          <w:szCs w:val="21"/>
-          <w14:ligatures w14:val="none"/>
-        </w:rPr>
-        <w:t xml:space="preserve"> </w:t>
-      </w:r>
-      <w:r>
-        <w:rPr>
-          <w:rFonts w:ascii="Consolas" w:eastAsia="Times New Roman" w:hAnsi="Consolas" w:cs="Times New Roman"/>
-          <w:color w:val="9CDCFE"/>
-          <w:kern w:val="0"/>
-          <w:sz w:val="21"/>
-          <w:szCs w:val="21"/>
-          <w14:ligatures w14:val="none"/>
-        </w:rPr>
-        <w:t>onChangeText</w:t>
-      </w:r>
-      <w:r>
-        <w:rPr>
-          <w:rFonts w:ascii="Consolas" w:eastAsia="Times New Roman" w:hAnsi="Consolas" w:cs="Times New Roman"/>
-          <w:color w:val="D4D4D4"/>
-          <w:kern w:val="0"/>
-          <w:sz w:val="21"/>
-          <w:szCs w:val="21"/>
-          <w14:ligatures w14:val="none"/>
-        </w:rPr>
-        <w:t>=</w:t>
-      </w:r>
-      <w:r>
-        <w:rPr>
-          <w:rFonts w:ascii="Consolas" w:eastAsia="Times New Roman" w:hAnsi="Consolas" w:cs="Times New Roman"/>
-          <w:color w:val="569CD6"/>
-          <w:kern w:val="0"/>
-          <w:sz w:val="21"/>
-          <w:szCs w:val="21"/>
-          <w14:ligatures w14:val="none"/>
-        </w:rPr>
-        <w:t>{</w:t>
-      </w:r>
-      <w:r>
-        <w:rPr>
-          <w:rFonts w:ascii="Consolas" w:eastAsia="Times New Roman" w:hAnsi="Consolas" w:cs="Times New Roman"/>
-          <w:color w:val="D4D4D4"/>
-          <w:kern w:val="0"/>
-          <w:sz w:val="21"/>
-          <w:szCs w:val="21"/>
-          <w14:ligatures w14:val="none"/>
-        </w:rPr>
-        <w:t>(</w:t>
-      </w:r>
-      <w:r>
-        <w:rPr>
-          <w:rFonts w:ascii="Consolas" w:eastAsia="Times New Roman" w:hAnsi="Consolas" w:cs="Times New Roman"/>
-          <w:color w:val="9CDCFE"/>
-          <w:kern w:val="0"/>
-          <w:sz w:val="21"/>
-          <w:szCs w:val="21"/>
-          <w14:ligatures w14:val="none"/>
-        </w:rPr>
-        <w:t>e</w:t>
-      </w:r>
-      <w:r>
-        <w:rPr>
-          <w:rFonts w:ascii="Consolas" w:eastAsia="Times New Roman" w:hAnsi="Consolas" w:cs="Times New Roman"/>
-          <w:color w:val="D4D4D4"/>
-          <w:kern w:val="0"/>
-          <w:sz w:val="21"/>
-          <w:szCs w:val="21"/>
-          <w14:ligatures w14:val="none"/>
-        </w:rPr>
-        <w:t xml:space="preserve">) </w:t>
-      </w:r>
-      <w:r>
-        <w:rPr>
-          <w:rFonts w:ascii="Consolas" w:eastAsia="Times New Roman" w:hAnsi="Consolas" w:cs="Times New Roman"/>
-          <w:color w:val="569CD6"/>
-          <w:kern w:val="0"/>
-          <w:sz w:val="21"/>
-          <w:szCs w:val="21"/>
-          <w14:ligatures w14:val="none"/>
-        </w:rPr>
-        <w:t>=&gt;</w:t>
-      </w:r>
-      <w:r>
-        <w:rPr>
-          <w:rFonts w:ascii="Consolas" w:eastAsia="Times New Roman" w:hAnsi="Consolas" w:cs="Times New Roman"/>
-          <w:color w:val="D4D4D4"/>
-          <w:kern w:val="0"/>
-          <w:sz w:val="21"/>
-          <w:szCs w:val="21"/>
-          <w14:ligatures w14:val="none"/>
-        </w:rPr>
-        <w:t xml:space="preserve"> {</w:t>
-      </w:r>
-    </w:p>
-    <w:p>
-      <w:pPr>
-        <w:shd w:val="clear" w:color="auto" w:fill="1F1F1F"/>
-        <w:spacing w:after="0" w:line="285" w:lineRule="atLeast"/>
-        <w:rPr>
-          <w:rFonts w:ascii="Consolas" w:eastAsia="Times New Roman" w:hAnsi="Consolas" w:cs="Times New Roman"/>
-          <w:color w:val="CCCCCC"/>
-          <w:kern w:val="0"/>
-          <w:sz w:val="21"/>
-          <w:szCs w:val="21"/>
-          <w14:ligatures w14:val="none"/>
-        </w:rPr>
-      </w:pPr>
-      <w:r>
-        <w:rPr>
-          <w:rFonts w:ascii="Consolas" w:eastAsia="Times New Roman" w:hAnsi="Consolas" w:cs="Times New Roman"/>
-          <w:color w:val="D4D4D4"/>
-          <w:kern w:val="0"/>
-          <w:sz w:val="21"/>
-          <w:szCs w:val="21"/>
-          <w14:ligatures w14:val="none"/>
-        </w:rPr>
-        <w:t xml:space="preserve">                </w:t>
-      </w:r>
-      <w:r>
-        <w:rPr>
-          <w:rFonts w:ascii="Consolas" w:eastAsia="Times New Roman" w:hAnsi="Consolas" w:cs="Times New Roman"/>
-          <w:color w:val="DCDCAA"/>
-          <w:kern w:val="0"/>
-          <w:sz w:val="21"/>
-          <w:szCs w:val="21"/>
-          <w14:ligatures w14:val="none"/>
-        </w:rPr>
-        <w:t>setName</w:t>
-      </w:r>
-      <w:r>
-        <w:rPr>
-          <w:rFonts w:ascii="Consolas" w:eastAsia="Times New Roman" w:hAnsi="Consolas" w:cs="Times New Roman"/>
-          <w:color w:val="D4D4D4"/>
-          <w:kern w:val="0"/>
-          <w:sz w:val="21"/>
-          <w:szCs w:val="21"/>
-          <w14:ligatures w14:val="none"/>
-        </w:rPr>
-        <w:t>(</w:t>
-      </w:r>
-      <w:r>
-        <w:rPr>
-          <w:rFonts w:ascii="Consolas" w:eastAsia="Times New Roman" w:hAnsi="Consolas" w:cs="Times New Roman"/>
-          <w:color w:val="9CDCFE"/>
-          <w:kern w:val="0"/>
-          <w:sz w:val="21"/>
-          <w:szCs w:val="21"/>
-          <w14:ligatures w14:val="none"/>
-        </w:rPr>
-        <w:t>e</w:t>
-      </w:r>
-      <w:r>
-        <w:rPr>
-          <w:rFonts w:ascii="Consolas" w:eastAsia="Times New Roman" w:hAnsi="Consolas" w:cs="Times New Roman"/>
-          <w:color w:val="D4D4D4"/>
-          <w:kern w:val="0"/>
-          <w:sz w:val="21"/>
-          <w:szCs w:val="21"/>
-          <w14:ligatures w14:val="none"/>
-        </w:rPr>
-        <w:t>);</w:t>
-      </w:r>
-    </w:p>
-    <w:p>
-      <w:pPr>
-        <w:shd w:val="clear" w:color="auto" w:fill="1F1F1F"/>
-        <w:spacing w:after="0" w:line="285" w:lineRule="atLeast"/>
-        <w:rPr>
-          <w:rFonts w:ascii="Consolas" w:eastAsia="Times New Roman" w:hAnsi="Consolas" w:cs="Times New Roman"/>
-          <w:color w:val="CCCCCC"/>
-          <w:kern w:val="0"/>
-          <w:sz w:val="21"/>
-          <w:szCs w:val="21"/>
-          <w14:ligatures w14:val="none"/>
-        </w:rPr>
-      </w:pPr>
-      <w:r>
-        <w:rPr>
-          <w:rFonts w:ascii="Consolas" w:eastAsia="Times New Roman" w:hAnsi="Consolas" w:cs="Times New Roman"/>
-          <w:color w:val="D4D4D4"/>
-          <w:kern w:val="0"/>
-          <w:sz w:val="21"/>
-          <w:szCs w:val="21"/>
-          <w14:ligatures w14:val="none"/>
-        </w:rPr>
-        <w:t xml:space="preserve">                </w:t>
-      </w:r>
-      <w:r>
-        <w:rPr>
-          <w:rFonts w:ascii="Consolas" w:eastAsia="Times New Roman" w:hAnsi="Consolas" w:cs="Times New Roman"/>
-          <w:color w:val="9CDCFE"/>
-          <w:kern w:val="0"/>
-          <w:sz w:val="21"/>
-          <w:szCs w:val="21"/>
-          <w14:ligatures w14:val="none"/>
-        </w:rPr>
-        <w:t>console</w:t>
-      </w:r>
-      <w:r>
-        <w:rPr>
-          <w:rFonts w:ascii="Consolas" w:eastAsia="Times New Roman" w:hAnsi="Consolas" w:cs="Times New Roman"/>
-          <w:color w:val="D4D4D4"/>
-          <w:kern w:val="0"/>
-          <w:sz w:val="21"/>
-          <w:szCs w:val="21"/>
-          <w14:ligatures w14:val="none"/>
-        </w:rPr>
-        <w:t>.</w:t>
-      </w:r>
-      <w:r>
-        <w:rPr>
-          <w:rFonts w:ascii="Consolas" w:eastAsia="Times New Roman" w:hAnsi="Consolas" w:cs="Times New Roman"/>
-          <w:color w:val="DCDCAA"/>
-          <w:kern w:val="0"/>
-          <w:sz w:val="21"/>
-          <w:szCs w:val="21"/>
-          <w14:ligatures w14:val="none"/>
-        </w:rPr>
-        <w:t>log</w:t>
-      </w:r>
-      <w:r>
-        <w:rPr>
-          <w:rFonts w:ascii="Consolas" w:eastAsia="Times New Roman" w:hAnsi="Consolas" w:cs="Times New Roman"/>
-          <w:color w:val="D4D4D4"/>
-          <w:kern w:val="0"/>
-          <w:sz w:val="21"/>
-          <w:szCs w:val="21"/>
-          <w14:ligatures w14:val="none"/>
-        </w:rPr>
-        <w:t>(</w:t>
-      </w:r>
-      <w:r>
-        <w:rPr>
-          <w:rFonts w:ascii="Consolas" w:eastAsia="Times New Roman" w:hAnsi="Consolas" w:cs="Times New Roman"/>
-          <w:color w:val="4FC1FF"/>
-          <w:kern w:val="0"/>
-          <w:sz w:val="21"/>
-          <w:szCs w:val="21"/>
-          <w14:ligatures w14:val="none"/>
-        </w:rPr>
-        <w:t>name</w:t>
-      </w:r>
-      <w:r>
-        <w:rPr>
-          <w:rFonts w:ascii="Consolas" w:eastAsia="Times New Roman" w:hAnsi="Consolas" w:cs="Times New Roman"/>
-          <w:color w:val="D4D4D4"/>
-          <w:kern w:val="0"/>
-          <w:sz w:val="21"/>
-          <w:szCs w:val="21"/>
-          <w14:ligatures w14:val="none"/>
-        </w:rPr>
-        <w:t xml:space="preserve"> + </w:t>
-      </w:r>
-      <w:r>
-        <w:rPr>
-          <w:rFonts w:ascii="Consolas" w:eastAsia="Times New Roman" w:hAnsi="Consolas" w:cs="Times New Roman"/>
-          <w:color w:val="CE9178"/>
-          <w:kern w:val="0"/>
-          <w:sz w:val="21"/>
-          <w:szCs w:val="21"/>
-          <w14:ligatures w14:val="none"/>
-        </w:rPr>
-        <w:t>" "</w:t>
-      </w:r>
-      <w:r>
-        <w:rPr>
-          <w:rFonts w:ascii="Consolas" w:eastAsia="Times New Roman" w:hAnsi="Consolas" w:cs="Times New Roman"/>
-          <w:color w:val="D4D4D4"/>
-          <w:kern w:val="0"/>
-          <w:sz w:val="21"/>
-          <w:szCs w:val="21"/>
-          <w14:ligatures w14:val="none"/>
-        </w:rPr>
-        <w:t xml:space="preserve"> + </w:t>
-      </w:r>
-      <w:r>
-        <w:rPr>
-          <w:rFonts w:ascii="Consolas" w:eastAsia="Times New Roman" w:hAnsi="Consolas" w:cs="Times New Roman"/>
-          <w:color w:val="9CDCFE"/>
-          <w:kern w:val="0"/>
-          <w:sz w:val="21"/>
-          <w:szCs w:val="21"/>
-          <w14:ligatures w14:val="none"/>
-        </w:rPr>
-        <w:t>e</w:t>
-      </w:r>
-      <w:r>
-        <w:rPr>
-          <w:rFonts w:ascii="Consolas" w:eastAsia="Times New Roman" w:hAnsi="Consolas" w:cs="Times New Roman"/>
-          <w:color w:val="D4D4D4"/>
-          <w:kern w:val="0"/>
-          <w:sz w:val="21"/>
-          <w:szCs w:val="21"/>
-          <w14:ligatures w14:val="none"/>
-        </w:rPr>
-        <w:t>);</w:t>
-      </w:r>
-    </w:p>
-    <w:p>
-      <w:pPr>
-        <w:shd w:val="clear" w:color="auto" w:fill="1F1F1F"/>
-        <w:spacing w:after="0" w:line="285" w:lineRule="atLeast"/>
-        <w:rPr>
-          <w:rFonts w:ascii="Consolas" w:eastAsia="Times New Roman" w:hAnsi="Consolas" w:cs="Times New Roman"/>
-          <w:color w:val="CCCCCC"/>
-          <w:kern w:val="0"/>
-          <w:sz w:val="21"/>
-          <w:szCs w:val="21"/>
-          <w14:ligatures w14:val="none"/>
-        </w:rPr>
-      </w:pPr>
-      <w:r>
-        <w:rPr>
-          <w:rFonts w:ascii="Consolas" w:eastAsia="Times New Roman" w:hAnsi="Consolas" w:cs="Times New Roman"/>
-          <w:color w:val="D4D4D4"/>
-          <w:kern w:val="0"/>
-          <w:sz w:val="21"/>
-          <w:szCs w:val="21"/>
-          <w14:ligatures w14:val="none"/>
-        </w:rPr>
-        <w:t>            }</w:t>
-      </w:r>
-      <w:r>
-        <w:rPr>
-          <w:rFonts w:ascii="Consolas" w:eastAsia="Times New Roman" w:hAnsi="Consolas" w:cs="Times New Roman"/>
-          <w:color w:val="569CD6"/>
-          <w:kern w:val="0"/>
-          <w:sz w:val="21"/>
-          <w:szCs w:val="21"/>
-          <w14:ligatures w14:val="none"/>
-        </w:rPr>
-        <w:t>}</w:t>
-      </w:r>
-      <w:r>
-        <w:rPr>
-          <w:rFonts w:ascii="Consolas" w:eastAsia="Times New Roman" w:hAnsi="Consolas" w:cs="Times New Roman"/>
-          <w:color w:val="808080"/>
-          <w:kern w:val="0"/>
-          <w:sz w:val="21"/>
-          <w:szCs w:val="21"/>
-          <w14:ligatures w14:val="none"/>
-        </w:rPr>
-        <w:t>&gt;&lt;/</w:t>
-      </w:r>
-      <w:r>
-        <w:rPr>
-          <w:rFonts w:ascii="Consolas" w:eastAsia="Times New Roman" w:hAnsi="Consolas" w:cs="Times New Roman"/>
-          <w:color w:val="4EC9B0"/>
-          <w:kern w:val="0"/>
-          <w:sz w:val="21"/>
-          <w:szCs w:val="21"/>
-          <w14:ligatures w14:val="none"/>
-        </w:rPr>
-        <w:t>TextInput</w:t>
-      </w:r>
-      <w:r>
-        <w:rPr>
-          <w:rFonts w:ascii="Consolas" w:eastAsia="Times New Roman" w:hAnsi="Consolas" w:cs="Times New Roman"/>
-          <w:color w:val="808080"/>
-          <w:kern w:val="0"/>
-          <w:sz w:val="21"/>
-          <w:szCs w:val="21"/>
-          <w14:ligatures w14:val="none"/>
-        </w:rPr>
-        <w:t>&gt;</w:t>
-      </w:r>
-    </w:p>
-    <w:p>
-      <w:pPr>
-        <w:shd w:val="clear" w:color="auto" w:fill="1F1F1F"/>
-        <w:spacing w:after="0" w:line="285" w:lineRule="atLeast"/>
-        <w:rPr>
-          <w:rFonts w:ascii="Consolas" w:eastAsia="Times New Roman" w:hAnsi="Consolas" w:cs="Times New Roman"/>
-          <w:color w:val="CCCCCC"/>
-          <w:kern w:val="0"/>
-          <w:sz w:val="21"/>
-          <w:szCs w:val="21"/>
-          <w14:ligatures w14:val="none"/>
-        </w:rPr>
-      </w:pPr>
-      <w:r>
-        <w:rPr>
-          <w:rFonts w:ascii="Consolas" w:eastAsia="Times New Roman" w:hAnsi="Consolas" w:cs="Times New Roman"/>
-          <w:color w:val="CCCCCC"/>
-          <w:kern w:val="0"/>
-          <w:sz w:val="21"/>
-          <w:szCs w:val="21"/>
-          <w14:ligatures w14:val="none"/>
-        </w:rPr>
-        <w:t xml:space="preserve">            </w:t>
-      </w:r>
-      <w:r>
-        <w:rPr>
-          <w:rFonts w:ascii="Consolas" w:eastAsia="Times New Roman" w:hAnsi="Consolas" w:cs="Times New Roman"/>
-          <w:color w:val="808080"/>
-          <w:kern w:val="0"/>
-          <w:sz w:val="21"/>
-          <w:szCs w:val="21"/>
-          <w14:ligatures w14:val="none"/>
-        </w:rPr>
-        <w:t>&lt;</w:t>
-      </w:r>
-      <w:r>
-        <w:rPr>
-          <w:rFonts w:ascii="Consolas" w:eastAsia="Times New Roman" w:hAnsi="Consolas" w:cs="Times New Roman"/>
-          <w:color w:val="4EC9B0"/>
-          <w:kern w:val="0"/>
-          <w:sz w:val="21"/>
-          <w:szCs w:val="21"/>
-          <w14:ligatures w14:val="none"/>
-        </w:rPr>
-        <w:t>Text</w:t>
-      </w:r>
-      <w:r>
-        <w:rPr>
-          <w:rFonts w:ascii="Consolas" w:eastAsia="Times New Roman" w:hAnsi="Consolas" w:cs="Times New Roman"/>
-          <w:color w:val="808080"/>
-          <w:kern w:val="0"/>
-          <w:sz w:val="21"/>
-          <w:szCs w:val="21"/>
-          <w14:ligatures w14:val="none"/>
-        </w:rPr>
-        <w:t>&gt;</w:t>
-      </w:r>
-      <w:r>
-        <w:rPr>
-          <w:rFonts w:ascii="Consolas" w:eastAsia="Times New Roman" w:hAnsi="Consolas" w:cs="Times New Roman"/>
-          <w:color w:val="CCCCCC"/>
-          <w:kern w:val="0"/>
-          <w:sz w:val="21"/>
-          <w:szCs w:val="21"/>
-          <w14:ligatures w14:val="none"/>
-        </w:rPr>
-        <w:t>Your Name is</w:t>
-      </w:r>
-      <w:r>
-        <w:rPr>
-          <w:rFonts w:ascii="Consolas" w:eastAsia="Times New Roman" w:hAnsi="Consolas" w:cs="Times New Roman"/>
-          <w:color w:val="569CD6"/>
-          <w:kern w:val="0"/>
-          <w:sz w:val="21"/>
-          <w:szCs w:val="21"/>
-          <w14:ligatures w14:val="none"/>
-        </w:rPr>
-        <w:t>{</w:t>
-      </w:r>
-      <w:r>
-        <w:rPr>
-          <w:rFonts w:ascii="Consolas" w:eastAsia="Times New Roman" w:hAnsi="Consolas" w:cs="Times New Roman"/>
-          <w:color w:val="4FC1FF"/>
-          <w:kern w:val="0"/>
-          <w:sz w:val="21"/>
-          <w:szCs w:val="21"/>
-          <w14:ligatures w14:val="none"/>
-        </w:rPr>
-        <w:t>name</w:t>
-      </w:r>
-      <w:r>
-        <w:rPr>
-          <w:rFonts w:ascii="Consolas" w:eastAsia="Times New Roman" w:hAnsi="Consolas" w:cs="Times New Roman"/>
-          <w:color w:val="569CD6"/>
-          <w:kern w:val="0"/>
-          <w:sz w:val="21"/>
-          <w:szCs w:val="21"/>
-          <w14:ligatures w14:val="none"/>
-        </w:rPr>
-        <w:t>}</w:t>
-      </w:r>
-      <w:r>
-        <w:rPr>
-          <w:rFonts w:ascii="Consolas" w:eastAsia="Times New Roman" w:hAnsi="Consolas" w:cs="Times New Roman"/>
-          <w:color w:val="808080"/>
-          <w:kern w:val="0"/>
-          <w:sz w:val="21"/>
-          <w:szCs w:val="21"/>
-          <w14:ligatures w14:val="none"/>
-        </w:rPr>
-        <w:t>&lt;/</w:t>
-      </w:r>
-      <w:r>
-        <w:rPr>
-          <w:rFonts w:ascii="Consolas" w:eastAsia="Times New Roman" w:hAnsi="Consolas" w:cs="Times New Roman"/>
-          <w:color w:val="4EC9B0"/>
-          <w:kern w:val="0"/>
-          <w:sz w:val="21"/>
-          <w:szCs w:val="21"/>
-          <w14:ligatures w14:val="none"/>
-        </w:rPr>
-        <w:t>Text</w:t>
-      </w:r>
-      <w:r>
-        <w:rPr>
-          <w:rFonts w:ascii="Consolas" w:eastAsia="Times New Roman" w:hAnsi="Consolas" w:cs="Times New Roman"/>
-          <w:color w:val="808080"/>
-          <w:kern w:val="0"/>
-          <w:sz w:val="21"/>
-          <w:szCs w:val="21"/>
-          <w14:ligatures w14:val="none"/>
-        </w:rPr>
-        <w:t>&gt;</w:t>
-      </w:r>
-    </w:p>
-    <w:p>
-      <w:pPr>
-        <w:shd w:val="clear" w:color="auto" w:fill="1F1F1F"/>
-        <w:spacing w:after="0" w:line="285" w:lineRule="atLeast"/>
-        <w:rPr>
-          <w:rFonts w:ascii="Consolas" w:eastAsia="Times New Roman" w:hAnsi="Consolas" w:cs="Times New Roman"/>
-          <w:color w:val="CCCCCC"/>
-          <w:kern w:val="0"/>
-          <w:sz w:val="21"/>
-          <w:szCs w:val="21"/>
-          <w14:ligatures w14:val="none"/>
-        </w:rPr>
-      </w:pPr>
-      <w:r>
-        <w:rPr>
-          <w:rFonts w:ascii="Consolas" w:eastAsia="Times New Roman" w:hAnsi="Consolas" w:cs="Times New Roman"/>
-          <w:color w:val="CCCCCC"/>
-          <w:kern w:val="0"/>
-          <w:sz w:val="21"/>
-          <w:szCs w:val="21"/>
-          <w14:ligatures w14:val="none"/>
-        </w:rPr>
-        <w:t xml:space="preserve">        </w:t>
-      </w:r>
-      <w:r>
-        <w:rPr>
-          <w:rFonts w:ascii="Consolas" w:eastAsia="Times New Roman" w:hAnsi="Consolas" w:cs="Times New Roman"/>
-          <w:color w:val="808080"/>
-          <w:kern w:val="0"/>
-          <w:sz w:val="21"/>
-          <w:szCs w:val="21"/>
-          <w14:ligatures w14:val="none"/>
-        </w:rPr>
-        <w:t>&lt;/&gt;</w:t>
-      </w:r>
-    </w:p>
-    <w:p>
-      <w:pPr>
-        <w:shd w:val="clear" w:color="auto" w:fill="1F1F1F"/>
-        <w:spacing w:after="0" w:line="285" w:lineRule="atLeast"/>
-        <w:rPr>
-          <w:rFonts w:ascii="Consolas" w:eastAsia="Times New Roman" w:hAnsi="Consolas" w:cs="Times New Roman"/>
-          <w:color w:val="CCCCCC"/>
-          <w:kern w:val="0"/>
-          <w:sz w:val="21"/>
-          <w:szCs w:val="21"/>
-          <w14:ligatures w14:val="none"/>
-        </w:rPr>
-      </w:pPr>
-      <w:r>
-        <w:rPr>
-          <w:rFonts w:ascii="Consolas" w:eastAsia="Times New Roman" w:hAnsi="Consolas" w:cs="Times New Roman"/>
-          <w:color w:val="CCCCCC"/>
-          <w:kern w:val="0"/>
-          <w:sz w:val="21"/>
-          <w:szCs w:val="21"/>
-          <w14:ligatures w14:val="none"/>
-        </w:rPr>
-        <w:t>    )</w:t>
-      </w:r>
-    </w:p>
-    <w:p>
-      <w:pPr>
-        <w:shd w:val="clear" w:color="auto" w:fill="1F1F1F"/>
-        <w:spacing w:after="0" w:line="285" w:lineRule="atLeast"/>
-        <w:rPr>
-          <w:rFonts w:ascii="Consolas" w:eastAsia="Times New Roman" w:hAnsi="Consolas" w:cs="Times New Roman"/>
-          <w:color w:val="CCCCCC"/>
-          <w:kern w:val="0"/>
-          <w:sz w:val="21"/>
-          <w:szCs w:val="21"/>
-          <w14:ligatures w14:val="none"/>
-        </w:rPr>
-      </w:pPr>
-      <w:r>
-        <w:rPr>
-          <w:rFonts w:ascii="Consolas" w:eastAsia="Times New Roman" w:hAnsi="Consolas" w:cs="Times New Roman"/>
-          <w:color w:val="CCCCCC"/>
-          <w:kern w:val="0"/>
-          <w:sz w:val="21"/>
-          <w:szCs w:val="21"/>
-          <w14:ligatures w14:val="none"/>
-        </w:rPr>
-        <w:t>}</w:t>
-      </w:r>
-    </w:p>
-    <w:p>
-      <w:pPr>
-        <w:shd w:val="clear" w:color="auto" w:fill="1F1F1F"/>
-        <w:spacing w:after="0" w:line="285" w:lineRule="atLeast"/>
-        <w:rPr>
-          <w:rFonts w:ascii="Consolas" w:eastAsia="Times New Roman" w:hAnsi="Consolas" w:cs="Times New Roman"/>
-          <w:color w:val="CCCCCC"/>
-          <w:kern w:val="0"/>
-          <w:sz w:val="21"/>
-          <w:szCs w:val="21"/>
-          <w14:ligatures w14:val="none"/>
-        </w:rPr>
-      </w:pPr>
-    </w:p>
-    <w:p>
-      <w:pPr>
-        <w:shd w:val="clear" w:color="auto" w:fill="1F1F1F"/>
-        <w:spacing w:after="0" w:line="285" w:lineRule="atLeast"/>
-        <w:rPr>
-          <w:rFonts w:ascii="Consolas" w:eastAsia="Times New Roman" w:hAnsi="Consolas" w:cs="Times New Roman"/>
-          <w:color w:val="CCCCCC"/>
-          <w:kern w:val="0"/>
-          <w:sz w:val="21"/>
-          <w:szCs w:val="21"/>
-          <w14:ligatures w14:val="none"/>
-        </w:rPr>
-      </w:pPr>
-      <w:r>
-        <w:rPr>
-          <w:rFonts w:ascii="Consolas" w:eastAsia="Times New Roman" w:hAnsi="Consolas" w:cs="Times New Roman"/>
-          <w:color w:val="C586C0"/>
-          <w:kern w:val="0"/>
-          <w:sz w:val="21"/>
-          <w:szCs w:val="21"/>
-          <w14:ligatures w14:val="none"/>
-        </w:rPr>
-        <w:t>export</w:t>
-      </w:r>
-      <w:r>
-        <w:rPr>
-          <w:rFonts w:ascii="Consolas" w:eastAsia="Times New Roman" w:hAnsi="Consolas" w:cs="Times New Roman"/>
-          <w:color w:val="CCCCCC"/>
-          <w:kern w:val="0"/>
-          <w:sz w:val="21"/>
-          <w:szCs w:val="21"/>
-          <w14:ligatures w14:val="none"/>
-        </w:rPr>
-        <w:t xml:space="preserve"> </w:t>
-      </w:r>
-      <w:r>
-        <w:rPr>
-          <w:rFonts w:ascii="Consolas" w:eastAsia="Times New Roman" w:hAnsi="Consolas" w:cs="Times New Roman"/>
-          <w:color w:val="C586C0"/>
-          <w:kern w:val="0"/>
-          <w:sz w:val="21"/>
-          <w:szCs w:val="21"/>
-          <w14:ligatures w14:val="none"/>
-        </w:rPr>
-        <w:t>default</w:t>
-      </w:r>
-      <w:r>
-        <w:rPr>
-          <w:rFonts w:ascii="Consolas" w:eastAsia="Times New Roman" w:hAnsi="Consolas" w:cs="Times New Roman"/>
-          <w:color w:val="CCCCCC"/>
-          <w:kern w:val="0"/>
-          <w:sz w:val="21"/>
-          <w:szCs w:val="21"/>
-          <w14:ligatures w14:val="none"/>
-        </w:rPr>
-        <w:t xml:space="preserve"> </w:t>
-      </w:r>
-      <w:r>
-        <w:rPr>
-          <w:rFonts w:ascii="Consolas" w:eastAsia="Times New Roman" w:hAnsi="Consolas" w:cs="Times New Roman"/>
-          <w:color w:val="DCDCAA"/>
-          <w:kern w:val="0"/>
-          <w:sz w:val="21"/>
-          <w:szCs w:val="21"/>
-          <w14:ligatures w14:val="none"/>
-        </w:rPr>
-        <w:t>NameForm</w:t>
-      </w:r>
-    </w:p>
+    <w:p/>
     <w:p>
       <w:pPr>
         <w:rPr>
@@ -14247,26 +12928,69 @@
           <w:bCs/>
         </w:rPr>
       </w:pPr>
-    </w:p>
-    <w:p>
-      <w:r>
-        <w:t xml:space="preserve">Note that we use &lt;TextInput&gt; and also we use </w:t>
-      </w:r>
       <w:r>
         <w:rPr>
           <w:b/>
           <w:bCs/>
         </w:rPr>
-        <w:t>onChangeText</w:t>
-      </w:r>
-      <w:r>
-        <w:t xml:space="preserve"> not onChange, we should also note that we directly setName(</w:t>
-      </w:r>
-      <w:r>
+        <w:t>useReduce:</w:t>
+      </w:r>
+    </w:p>
+    <w:p>
+      <w:r>
+        <w:t xml:space="preserve">go through </w:t>
+      </w:r>
+      <w:r>
+        <w:t>Counter.js, SingleColorScreen.js in the rn-starter</w:t>
+      </w:r>
+      <w:r>
+        <w:t>/src/screens</w:t>
+      </w:r>
+    </w:p>
+    <w:p/>
+    <w:p/>
+    <w:p>
+      <w:pPr>
         <w:rPr>
           <w:b/>
           <w:bCs/>
         </w:rPr>
+      </w:pPr>
+      <w:r>
+        <w:rPr>
+          <w:b/>
+          <w:bCs/>
+        </w:rPr>
+        <w:t>Form:</w:t>
+      </w:r>
+    </w:p>
+    <w:p>
+      <w:pPr>
+        <w:rPr>
+          <w:b/>
+          <w:bCs/>
+        </w:rPr>
+      </w:pPr>
+    </w:p>
+    <w:p>
+      <w:r>
+        <w:t xml:space="preserve">Note that we use &lt;TextInput&gt; and also we use </w:t>
+      </w:r>
+      <w:r>
+        <w:rPr>
+          <w:b/>
+          <w:bCs/>
+        </w:rPr>
+        <w:t>onChangeText</w:t>
+      </w:r>
+      <w:r>
+        <w:t xml:space="preserve"> not onChange, we should also note that we directly setName(</w:t>
+      </w:r>
+      <w:r>
+        <w:rPr>
+          <w:b/>
+          <w:bCs/>
+        </w:rPr>
         <w:t>e</w:t>
       </w:r>
       <w:r>
@@ -14274,19 +12998,21 @@
       </w:r>
     </w:p>
     <w:p/>
-    <w:p>
-      <w:r>
-        <w:t>There are two more small apps,</w:t>
-      </w:r>
-    </w:p>
-    <w:p>
-      <w:r>
-        <w:t>ColorScreen.js</w:t>
-      </w:r>
-    </w:p>
-    <w:p>
-      <w:r>
-        <w:t>SingleColor.js</w:t>
+    <w:p/>
+    <w:p/>
+    <w:p>
+      <w:pPr>
+        <w:rPr>
+          <w:b/>
+          <w:bCs/>
+        </w:rPr>
+      </w:pPr>
+      <w:r>
+        <w:rPr>
+          <w:b/>
+          <w:bCs/>
+        </w:rPr>
+        <w:br/>
       </w:r>
     </w:p>
     <w:sectPr>
